--- a/LABVIEW/EXEMPLE_ARCHITECTURE/acquImageCont_Sav2FITS/DOC/AideDeployement.docx
+++ b/LABVIEW/EXEMPLE_ARCHITECTURE/acquImageCont_Sav2FITS/DOC/AideDeployement.docx
@@ -1,6 +1,6 @@
 
 <file path=word/document.xml><?xml version="1.0" encoding="utf-8"?>
-<w:document xmlns:ve="http://schemas.openxmlformats.org/markup-compatibility/2006" xmlns:o="urn:schemas-microsoft-com:office:office" xmlns:r="http://schemas.openxmlformats.org/officeDocument/2006/relationships" xmlns:m="http://schemas.openxmlformats.org/officeDocument/2006/math" xmlns:v="urn:schemas-microsoft-com:vml" xmlns:wp="http://schemas.openxmlformats.org/drawingml/2006/wordprocessingDrawing" xmlns:w10="urn:schemas-microsoft-com:office:word" xmlns:w="http://schemas.openxmlformats.org/wordprocessingml/2006/main" xmlns:wne="http://schemas.microsoft.com/office/word/2006/wordml">
+<w:document xmlns:wpc="http://schemas.microsoft.com/office/word/2010/wordprocessingCanvas" xmlns:mc="http://schemas.openxmlformats.org/markup-compatibility/2006" xmlns:o="urn:schemas-microsoft-com:office:office" xmlns:r="http://schemas.openxmlformats.org/officeDocument/2006/relationships" xmlns:m="http://schemas.openxmlformats.org/officeDocument/2006/math" xmlns:v="urn:schemas-microsoft-com:vml" xmlns:wp14="http://schemas.microsoft.com/office/word/2010/wordprocessingDrawing" xmlns:wp="http://schemas.openxmlformats.org/drawingml/2006/wordprocessingDrawing" xmlns:w10="urn:schemas-microsoft-com:office:word" xmlns:w="http://schemas.openxmlformats.org/wordprocessingml/2006/main" xmlns:w14="http://schemas.microsoft.com/office/word/2010/wordml" xmlns:wpg="http://schemas.microsoft.com/office/word/2010/wordprocessingGroup" xmlns:wpi="http://schemas.microsoft.com/office/word/2010/wordprocessingInk" xmlns:wne="http://schemas.microsoft.com/office/word/2006/wordml" xmlns:wps="http://schemas.microsoft.com/office/word/2010/wordprocessingShape" mc:Ignorable="w14 wp14">
   <w:body>
     <w:p>
       <w:r>
@@ -42,7 +42,7 @@
     </w:p>
     <w:p>
       <w:pPr>
-        <w:pStyle w:val="Heading2"/>
+        <w:pStyle w:val="Titre2"/>
       </w:pPr>
       <w:r>
         <w:t>Acquisition d’un fond </w:t>
@@ -50,7 +50,7 @@
     </w:p>
     <w:p>
       <w:pPr>
-        <w:pStyle w:val="Heading3"/>
+        <w:pStyle w:val="Titre3"/>
       </w:pPr>
       <w:r>
         <w:t xml:space="preserve">Ajout d’une fonction Acquisition Fond. </w:t>
@@ -68,7 +68,7 @@
     </w:p>
     <w:p>
       <w:pPr>
-        <w:pStyle w:val="ListParagraph"/>
+        <w:pStyle w:val="Paragraphedeliste"/>
         <w:numPr>
           <w:ilvl w:val="0"/>
           <w:numId w:val="1"/>
@@ -80,7 +80,7 @@
     </w:p>
     <w:p>
       <w:pPr>
-        <w:pStyle w:val="ListParagraph"/>
+        <w:pStyle w:val="Paragraphedeliste"/>
         <w:numPr>
           <w:ilvl w:val="0"/>
           <w:numId w:val="1"/>
@@ -92,7 +92,7 @@
     </w:p>
     <w:p>
       <w:pPr>
-        <w:pStyle w:val="ListParagraph"/>
+        <w:pStyle w:val="Paragraphedeliste"/>
         <w:numPr>
           <w:ilvl w:val="0"/>
           <w:numId w:val="1"/>
@@ -104,7 +104,7 @@
     </w:p>
     <w:p>
       <w:pPr>
-        <w:pStyle w:val="Heading3"/>
+        <w:pStyle w:val="Titre3"/>
       </w:pPr>
       <w:r>
         <w:t>Soustraction du fond à l’affichage</w:t>
@@ -190,12 +190,13 @@
     </w:p>
     <w:p>
       <w:r>
+        <w:lastRenderedPageBreak/>
         <w:t xml:space="preserve">Dans la boucle Acquisition Message il faut définir une structure qui contient ces paramètres. Cette structure sera une ‘Type Def’. </w:t>
       </w:r>
     </w:p>
     <w:p>
       <w:pPr>
-        <w:pStyle w:val="ListParagraph"/>
+        <w:pStyle w:val="Paragraphedeliste"/>
         <w:numPr>
           <w:ilvl w:val="0"/>
           <w:numId w:val="2"/>
@@ -213,7 +214,7 @@
     </w:p>
     <w:p>
       <w:pPr>
-        <w:pStyle w:val="ListParagraph"/>
+        <w:pStyle w:val="Paragraphedeliste"/>
         <w:numPr>
           <w:ilvl w:val="0"/>
           <w:numId w:val="2"/>
@@ -225,7 +226,7 @@
     </w:p>
     <w:p>
       <w:pPr>
-        <w:pStyle w:val="ListParagraph"/>
+        <w:pStyle w:val="Paragraphedeliste"/>
         <w:numPr>
           <w:ilvl w:val="0"/>
           <w:numId w:val="2"/>
@@ -243,7 +244,7 @@
     </w:p>
     <w:p>
       <w:pPr>
-        <w:pStyle w:val="ListParagraph"/>
+        <w:pStyle w:val="Paragraphedeliste"/>
         <w:numPr>
           <w:ilvl w:val="0"/>
           <w:numId w:val="2"/>
@@ -261,7 +262,7 @@
     </w:p>
     <w:p>
       <w:pPr>
-        <w:pStyle w:val="ListParagraph"/>
+        <w:pStyle w:val="Paragraphedeliste"/>
         <w:numPr>
           <w:ilvl w:val="0"/>
           <w:numId w:val="2"/>
@@ -273,7 +274,7 @@
     </w:p>
     <w:p>
       <w:pPr>
-        <w:pStyle w:val="ListParagraph"/>
+        <w:pStyle w:val="Paragraphedeliste"/>
         <w:numPr>
           <w:ilvl w:val="0"/>
           <w:numId w:val="2"/>
@@ -291,7 +292,7 @@
     </w:p>
     <w:p>
       <w:pPr>
-        <w:pStyle w:val="ListParagraph"/>
+        <w:pStyle w:val="Paragraphedeliste"/>
         <w:numPr>
           <w:ilvl w:val="0"/>
           <w:numId w:val="2"/>
@@ -309,7 +310,7 @@
     </w:p>
     <w:p>
       <w:pPr>
-        <w:pStyle w:val="ListParagraph"/>
+        <w:pStyle w:val="Paragraphedeliste"/>
         <w:numPr>
           <w:ilvl w:val="0"/>
           <w:numId w:val="2"/>
@@ -321,7 +322,7 @@
     </w:p>
     <w:p>
       <w:pPr>
-        <w:pStyle w:val="ListParagraph"/>
+        <w:pStyle w:val="Paragraphedeliste"/>
         <w:numPr>
           <w:ilvl w:val="0"/>
           <w:numId w:val="2"/>
@@ -339,7 +340,7 @@
     </w:p>
     <w:p>
       <w:pPr>
-        <w:pStyle w:val="ListParagraph"/>
+        <w:pStyle w:val="Paragraphedeliste"/>
         <w:numPr>
           <w:ilvl w:val="0"/>
           <w:numId w:val="2"/>
@@ -357,7 +358,7 @@
     </w:p>
     <w:p>
       <w:pPr>
-        <w:pStyle w:val="ListParagraph"/>
+        <w:pStyle w:val="Paragraphedeliste"/>
         <w:numPr>
           <w:ilvl w:val="0"/>
           <w:numId w:val="2"/>
@@ -375,7 +376,7 @@
     </w:p>
     <w:p>
       <w:pPr>
-        <w:pStyle w:val="ListParagraph"/>
+        <w:pStyle w:val="Paragraphedeliste"/>
         <w:numPr>
           <w:ilvl w:val="0"/>
           <w:numId w:val="2"/>
@@ -387,7 +388,7 @@
     </w:p>
     <w:p>
       <w:pPr>
-        <w:pStyle w:val="ListParagraph"/>
+        <w:pStyle w:val="Paragraphedeliste"/>
       </w:pPr>
     </w:p>
     <w:p>
@@ -457,6 +458,7 @@
     </w:p>
     <w:p>
       <w:r>
+        <w:lastRenderedPageBreak/>
         <w:t xml:space="preserve">Raz DM </w:t>
       </w:r>
     </w:p>
@@ -478,7 +480,7 @@
     </w:p>
     <w:p>
       <w:pPr>
-        <w:pStyle w:val="Heading3"/>
+        <w:pStyle w:val="Titre3"/>
       </w:pPr>
       <w:r>
         <w:t xml:space="preserve">Lecture du fichier LUT </w:t>
@@ -491,7 +493,7 @@
     </w:p>
     <w:p>
       <w:pPr>
-        <w:pStyle w:val="Heading3"/>
+        <w:pStyle w:val="Titre3"/>
       </w:pPr>
       <w:r>
         <w:t>Lecture du fichier CONFIG</w:t>
@@ -515,7 +517,7 @@
     </w:p>
     <w:p>
       <w:pPr>
-        <w:pStyle w:val="Heading3"/>
+        <w:pStyle w:val="Titre3"/>
       </w:pPr>
       <w:r>
         <w:t xml:space="preserve">Seuillage </w:t>
@@ -563,7 +565,7 @@
     </w:p>
     <w:p>
       <w:pPr>
-        <w:pStyle w:val="Heading2"/>
+        <w:pStyle w:val="Titre2"/>
         <w:rPr>
           <w:rFonts w:cs="Times New Roman"/>
         </w:rPr>
@@ -593,7 +595,7 @@
     </w:p>
     <w:p>
       <w:pPr>
-        <w:pStyle w:val="Heading2"/>
+        <w:pStyle w:val="Titre2"/>
       </w:pPr>
       <w:r>
         <w:t xml:space="preserve">Affichage des Centre de gravité </w:t>
@@ -616,9 +618,10 @@
     </w:p>
     <w:p>
       <w:pPr>
-        <w:pStyle w:val="Heading2"/>
-      </w:pPr>
-      <w:r>
+        <w:pStyle w:val="Titre2"/>
+      </w:pPr>
+      <w:r>
+        <w:lastRenderedPageBreak/>
         <w:t xml:space="preserve">Modification de Data Queue </w:t>
       </w:r>
     </w:p>
@@ -649,7 +652,7 @@
     </w:p>
     <w:p>
       <w:pPr>
-        <w:pStyle w:val="Heading2"/>
+        <w:pStyle w:val="Titre2"/>
       </w:pPr>
       <w:r>
         <w:t>Ajout du calcul de Centre de Gravité</w:t>
@@ -677,7 +680,7 @@
     </w:p>
     <w:p>
       <w:pPr>
-        <w:pStyle w:val="ListParagraph"/>
+        <w:pStyle w:val="Paragraphedeliste"/>
         <w:numPr>
           <w:ilvl w:val="0"/>
           <w:numId w:val="3"/>
@@ -689,7 +692,7 @@
     </w:p>
     <w:p>
       <w:pPr>
-        <w:pStyle w:val="ListParagraph"/>
+        <w:pStyle w:val="Paragraphedeliste"/>
         <w:numPr>
           <w:ilvl w:val="0"/>
           <w:numId w:val="3"/>
@@ -701,7 +704,7 @@
     </w:p>
     <w:p>
       <w:pPr>
-        <w:pStyle w:val="ListParagraph"/>
+        <w:pStyle w:val="Paragraphedeliste"/>
         <w:numPr>
           <w:ilvl w:val="0"/>
           <w:numId w:val="3"/>
@@ -713,7 +716,7 @@
     </w:p>
     <w:p>
       <w:pPr>
-        <w:pStyle w:val="ListParagraph"/>
+        <w:pStyle w:val="Paragraphedeliste"/>
         <w:numPr>
           <w:ilvl w:val="0"/>
           <w:numId w:val="3"/>
@@ -725,7 +728,7 @@
     </w:p>
     <w:p>
       <w:pPr>
-        <w:pStyle w:val="ListParagraph"/>
+        <w:pStyle w:val="Paragraphedeliste"/>
         <w:numPr>
           <w:ilvl w:val="0"/>
           <w:numId w:val="3"/>
@@ -752,7 +755,7 @@
     </w:p>
     <w:p>
       <w:pPr>
-        <w:pStyle w:val="ListParagraph"/>
+        <w:pStyle w:val="Paragraphedeliste"/>
         <w:numPr>
           <w:ilvl w:val="0"/>
           <w:numId w:val="4"/>
@@ -764,7 +767,7 @@
     </w:p>
     <w:p>
       <w:pPr>
-        <w:pStyle w:val="ListParagraph"/>
+        <w:pStyle w:val="Paragraphedeliste"/>
         <w:numPr>
           <w:ilvl w:val="0"/>
           <w:numId w:val="4"/>
@@ -776,7 +779,7 @@
     </w:p>
     <w:p>
       <w:pPr>
-        <w:pStyle w:val="ListParagraph"/>
+        <w:pStyle w:val="Paragraphedeliste"/>
         <w:numPr>
           <w:ilvl w:val="0"/>
           <w:numId w:val="4"/>
@@ -788,7 +791,7 @@
     </w:p>
     <w:p>
       <w:pPr>
-        <w:pStyle w:val="ListParagraph"/>
+        <w:pStyle w:val="Paragraphedeliste"/>
         <w:numPr>
           <w:ilvl w:val="0"/>
           <w:numId w:val="4"/>
@@ -800,7 +803,7 @@
     </w:p>
     <w:p>
       <w:pPr>
-        <w:pStyle w:val="ListParagraph"/>
+        <w:pStyle w:val="Paragraphedeliste"/>
         <w:numPr>
           <w:ilvl w:val="0"/>
           <w:numId w:val="4"/>
@@ -812,7 +815,7 @@
     </w:p>
     <w:p>
       <w:pPr>
-        <w:pStyle w:val="ListParagraph"/>
+        <w:pStyle w:val="Paragraphedeliste"/>
         <w:numPr>
           <w:ilvl w:val="0"/>
           <w:numId w:val="4"/>
@@ -824,7 +827,7 @@
     </w:p>
     <w:p>
       <w:pPr>
-        <w:pStyle w:val="ListParagraph"/>
+        <w:pStyle w:val="Paragraphedeliste"/>
         <w:numPr>
           <w:ilvl w:val="0"/>
           <w:numId w:val="4"/>
@@ -836,7 +839,7 @@
     </w:p>
     <w:p>
       <w:pPr>
-        <w:pStyle w:val="ListParagraph"/>
+        <w:pStyle w:val="Paragraphedeliste"/>
         <w:numPr>
           <w:ilvl w:val="0"/>
           <w:numId w:val="4"/>
@@ -848,7 +851,7 @@
     </w:p>
     <w:p>
       <w:pPr>
-        <w:pStyle w:val="ListParagraph"/>
+        <w:pStyle w:val="Paragraphedeliste"/>
         <w:numPr>
           <w:ilvl w:val="0"/>
           <w:numId w:val="4"/>
@@ -860,7 +863,7 @@
     </w:p>
     <w:p>
       <w:pPr>
-        <w:pStyle w:val="ListParagraph"/>
+        <w:pStyle w:val="Paragraphedeliste"/>
         <w:numPr>
           <w:ilvl w:val="0"/>
           <w:numId w:val="4"/>
@@ -872,7 +875,7 @@
     </w:p>
     <w:p>
       <w:pPr>
-        <w:pStyle w:val="ListParagraph"/>
+        <w:pStyle w:val="Paragraphedeliste"/>
         <w:numPr>
           <w:ilvl w:val="0"/>
           <w:numId w:val="4"/>
@@ -892,19 +895,20 @@
     </w:p>
     <w:p>
       <w:pPr>
-        <w:pStyle w:val="ListParagraph"/>
+        <w:pStyle w:val="Paragraphedeliste"/>
         <w:numPr>
           <w:ilvl w:val="0"/>
           <w:numId w:val="5"/>
         </w:numPr>
       </w:pPr>
       <w:r>
+        <w:lastRenderedPageBreak/>
         <w:t xml:space="preserve">Application du seuil ; </w:t>
       </w:r>
     </w:p>
     <w:p>
       <w:pPr>
-        <w:pStyle w:val="ListParagraph"/>
+        <w:pStyle w:val="Paragraphedeliste"/>
         <w:numPr>
           <w:ilvl w:val="0"/>
           <w:numId w:val="5"/>
@@ -916,7 +920,7 @@
     </w:p>
     <w:p>
       <w:pPr>
-        <w:pStyle w:val="ListParagraph"/>
+        <w:pStyle w:val="Paragraphedeliste"/>
         <w:numPr>
           <w:ilvl w:val="0"/>
           <w:numId w:val="5"/>
@@ -925,647 +929,682 @@
       <w:r>
         <w:t xml:space="preserve">Boucle ouverte ou fermée </w:t>
       </w:r>
+    </w:p>
+    <w:p>
+      <w:pPr>
+        <w:ind w:left="360"/>
+      </w:pPr>
+      <w:r>
+        <w:t>20201006</w:t>
+      </w:r>
+    </w:p>
+    <w:p>
+      <w:pPr>
+        <w:pStyle w:val="Titre2"/>
+      </w:pPr>
+      <w:r>
+        <w:t>Intégration de la partie commande de miroir dans le logiciel</w:t>
+      </w:r>
+    </w:p>
+    <w:p>
+      <w:r>
+        <w:t xml:space="preserve">Comment intégrer le commande ? </w:t>
+      </w:r>
+    </w:p>
+    <w:p>
+      <w:r>
+        <w:t xml:space="preserve">Est-ce qu'on ajoute le module commande dans la partie acquisition ? Est-ce qu'on crée une boucle dédiée ? Cette boucle pourrait être une boucle de traitement de des données. Elle prend la dernière image de la FIFO et fait le traitement. </w:t>
+      </w:r>
+    </w:p>
+    <w:p>
+      <w:r>
+        <w:t xml:space="preserve">On choisit une approche machine d'état dans la boucle d'acquisition. La boucle d'acquisition va avoir trois états : </w:t>
+      </w:r>
+    </w:p>
+    <w:p>
+      <w:pPr>
+        <w:numPr>
+          <w:ilvl w:val="0"/>
+          <w:numId w:val="16"/>
+        </w:numPr>
+      </w:pPr>
+      <w:r>
+        <w:t xml:space="preserve">Acquire ; </w:t>
+      </w:r>
+    </w:p>
+    <w:p>
+      <w:pPr>
+        <w:numPr>
+          <w:ilvl w:val="0"/>
+          <w:numId w:val="16"/>
+        </w:numPr>
+        <w:rPr>
+          <w:rStyle w:val="tlid-translationtranslation"/>
+        </w:rPr>
+      </w:pPr>
+      <w:r>
+        <w:rPr>
+          <w:rStyle w:val="tlid-translationtranslation"/>
+        </w:rPr>
+        <w:t xml:space="preserve">Center of gravity calculation ; </w:t>
+      </w:r>
+    </w:p>
+    <w:p>
+      <w:pPr>
+        <w:numPr>
+          <w:ilvl w:val="0"/>
+          <w:numId w:val="16"/>
+        </w:numPr>
+        <w:rPr>
+          <w:rStyle w:val="tlid-translationtranslation"/>
+        </w:rPr>
+      </w:pPr>
+      <w:r>
+        <w:rPr>
+          <w:rStyle w:val="tlid-translationtranslation"/>
+        </w:rPr>
+        <w:t xml:space="preserve">Calculation of control voltages ; </w:t>
+      </w:r>
+    </w:p>
+    <w:p>
+      <w:pPr>
+        <w:numPr>
+          <w:ilvl w:val="0"/>
+          <w:numId w:val="16"/>
+        </w:numPr>
+        <w:rPr>
+          <w:rStyle w:val="tlid-translationtranslation"/>
+        </w:rPr>
+      </w:pPr>
+      <w:r>
+        <w:rPr>
+          <w:rStyle w:val="tlid-translationtranslation"/>
+        </w:rPr>
+        <w:t>data FIFO updat</w:t>
+      </w:r>
+      <w:r>
+        <w:rPr>
+          <w:rStyle w:val="tlid-translationtranslation"/>
+        </w:rPr>
+        <w:t xml:space="preserve">e. </w:t>
+      </w:r>
+    </w:p>
+    <w:p>
+      <w:pPr>
+        <w:rPr>
+          <w:rStyle w:val="tlid-translationtranslation"/>
+        </w:rPr>
+      </w:pPr>
+      <w:r>
+        <w:rPr>
+          <w:rStyle w:val="tlid-translationtranslation"/>
+        </w:rPr>
+        <w:t>Ces trois éta</w:t>
+      </w:r>
+      <w:r>
+        <w:rPr>
+          <w:rStyle w:val="tlid-translationtranslation"/>
+        </w:rPr>
+        <w:t>t</w:t>
+      </w:r>
+      <w:r>
+        <w:rPr>
+          <w:rStyle w:val="tlid-translationtranslation"/>
+        </w:rPr>
+        <w:t xml:space="preserve">s sont exécutés de manière séquentielle tant qu'on est en phase de boucle fermée. </w:t>
+      </w:r>
+      <w:r>
+        <w:rPr>
+          <w:rStyle w:val="tlid-translationtranslation"/>
+        </w:rPr>
+        <w:t>Si on ouvre la boucle on peut avoir juste une acquisition de commande seule ou la séquence acquisition calcul de centre de gravité.</w:t>
+      </w:r>
+      <w:r>
+        <w:rPr>
+          <w:rStyle w:val="tlid-translationtranslation"/>
+        </w:rPr>
+        <w:t xml:space="preserve"> </w:t>
+      </w:r>
+    </w:p>
+    <w:p>
+      <w:r>
+        <w:rPr>
+          <w:rStyle w:val="tlid-translationtranslation"/>
+        </w:rPr>
+        <w:t xml:space="preserve">A chaque étape on met à jour le </w:t>
+      </w:r>
+      <w:r>
+        <w:t xml:space="preserve">cluster pointagFin. Ce cluster contient donc la dernière image acquise, le centre de gravité, la commande calculée. </w:t>
+      </w:r>
+    </w:p>
+    <w:p>
+      <w:pPr>
+        <w:rPr>
+          <w:rStyle w:val="tlid-translationtranslation"/>
+        </w:rPr>
+      </w:pPr>
+      <w:r>
+        <w:rPr>
+          <w:rStyle w:val="tlid-translationtranslation"/>
+        </w:rPr>
+        <w:t xml:space="preserve"> La FIFO de données est mis à jour à la fin de la séquence acquisition-calcul de centre de gravité-calcul de commandes, idem pour les données destinées à l'affichage.  </w:t>
+      </w:r>
+    </w:p>
+    <w:p>
+      <w:pPr>
+        <w:rPr>
+          <w:rStyle w:val="tlid-translationtranslation"/>
+        </w:rPr>
+      </w:pPr>
+      <w:r>
+        <w:rPr>
+          <w:rStyle w:val="tlid-translationtranslation"/>
+        </w:rPr>
+        <w:t xml:space="preserve">Ajout de </w:t>
+      </w:r>
+      <w:r>
+        <w:rPr>
+          <w:rStyle w:val="tlid-translationtranslation"/>
+        </w:rPr>
+        <w:t>closeLoop</w:t>
+      </w:r>
+      <w:r>
+        <w:rPr>
+          <w:rStyle w:val="tlid-translationtranslation"/>
+        </w:rPr>
+        <w:t xml:space="preserve"> et de </w:t>
+      </w:r>
+      <w:r>
+        <w:rPr>
+          <w:rStyle w:val="tlid-translationtranslation"/>
+        </w:rPr>
+        <w:t>loop gain (0)</w:t>
+      </w:r>
+    </w:p>
+    <w:p>
+      <w:pPr>
+        <w:rPr>
+          <w:rStyle w:val="tlid-translationtranslation"/>
+        </w:rPr>
+      </w:pPr>
+      <w:r>
+        <w:rPr>
+          <w:rStyle w:val="tlid-translationtranslation"/>
+        </w:rPr>
+        <w:t xml:space="preserve">La boucle de message UI permet de commander la boucle d'acquisition. Cette dernière récupère la valeur de la commande closeLoop et de loopGain pour mettre à jour le cluster PointagFin. Ensuite on fait le cycle acquisition calcul de centre de gravité, calcul de commandes et mis à jour de la FIFO. </w:t>
+      </w:r>
+    </w:p>
+    <w:p>
+      <w:pPr>
+        <w:rPr>
+          <w:rStyle w:val="tlid-translationtranslation"/>
+        </w:rPr>
+      </w:pPr>
+      <w:r>
+        <w:rPr>
+          <w:rStyle w:val="tlid-translationtranslation"/>
+        </w:rPr>
+        <w:t xml:space="preserve">TBD : Configuration du miroir, pilotage miroir </w:t>
+      </w:r>
+    </w:p>
+    <w:p>
+      <w:pPr>
+        <w:rPr>
+          <w:rStyle w:val="tlid-translationtranslation"/>
+        </w:rPr>
+      </w:pPr>
+    </w:p>
+    <w:p>
+      <w:pPr>
+        <w:rPr>
+          <w:rStyle w:val="tlid-translationtranslation"/>
+        </w:rPr>
+      </w:pPr>
+      <w:r>
+        <w:rPr>
+          <w:rStyle w:val="tlid-translationtranslation"/>
+        </w:rPr>
+        <w:t>20201008</w:t>
+      </w:r>
+    </w:p>
+    <w:p>
+      <w:pPr>
+        <w:rPr>
+          <w:rStyle w:val="tlid-translationtranslation"/>
+        </w:rPr>
+      </w:pPr>
+      <w:r>
+        <w:rPr>
+          <w:rStyle w:val="tlid-translationtranslation"/>
+        </w:rPr>
+        <w:t xml:space="preserve">Mise à jour de la librairie ALPAO </w:t>
+      </w:r>
+    </w:p>
+    <w:p>
+      <w:pPr>
+        <w:rPr>
+          <w:rStyle w:val="tlid-translationtranslation"/>
+        </w:rPr>
+      </w:pPr>
+      <w:r>
+        <w:rPr>
+          <w:rStyle w:val="tlid-translationtranslation"/>
+        </w:rPr>
+        <w:t>Revision</w:t>
+      </w:r>
+      <w:r>
+        <w:rPr>
+          <w:rStyle w:val="tlid-translationtranslation"/>
+        </w:rPr>
+        <w:t xml:space="preserve"> </w:t>
+      </w:r>
+      <w:r>
+        <w:rPr>
+          <w:rStyle w:val="tlid-translationtranslation"/>
+        </w:rPr>
+        <w:t>Version: 3.03</w:t>
+      </w:r>
+    </w:p>
+    <w:p>
+      <w:pPr>
+        <w:rPr>
+          <w:rStyle w:val="tlid-translationtranslation"/>
+        </w:rPr>
+      </w:pPr>
+      <w:r>
+        <w:rPr>
+          <w:rStyle w:val="tlid-translationtranslation"/>
+        </w:rPr>
+        <w:t xml:space="preserve">Test avec ampli branché OK </w:t>
+      </w:r>
+    </w:p>
+    <w:p>
+      <w:pPr>
+        <w:rPr>
+          <w:rStyle w:val="tlid-translationtranslation"/>
+        </w:rPr>
+      </w:pPr>
+      <w:r>
+        <w:rPr>
+          <w:rStyle w:val="tlid-translationtranslation"/>
+        </w:rPr>
+        <w:lastRenderedPageBreak/>
+        <w:t>Modification de la boucle d'acquisition pour initialiser le miroir et libérer la ressource</w:t>
+      </w:r>
+    </w:p>
+    <w:p>
+      <w:pPr>
+        <w:rPr>
+          <w:rStyle w:val="tlid-translationtranslation"/>
+        </w:rPr>
+      </w:pPr>
+      <w:r>
+        <w:rPr>
+          <w:rStyle w:val="tlid-translationtranslation"/>
+        </w:rPr>
+        <w:t xml:space="preserve">On commence par modifier HardwareConfiguration.ctl en ajoutant la classe mirror.lvclass. </w:t>
+      </w:r>
+    </w:p>
+    <w:p>
+      <w:pPr>
+        <w:rPr>
+          <w:rStyle w:val="tlid-translationtranslation"/>
+        </w:rPr>
+      </w:pPr>
+      <w:r>
+        <w:rPr>
+          <w:rStyle w:val="tlid-translationtranslation"/>
+        </w:rPr>
+        <w:t>Dans l'état Initialize on impose la classe SIMU_MIRROR</w:t>
+      </w:r>
+    </w:p>
+    <w:p>
+      <w:pPr>
+        <w:rPr>
+          <w:rStyle w:val="tlid-translationtranslation"/>
+        </w:rPr>
+      </w:pPr>
+      <w:r>
+        <w:rPr>
+          <w:rStyle w:val="tlid-translationtranslation"/>
+        </w:rPr>
+        <w:t xml:space="preserve">Dans l'état Start : </w:t>
+      </w:r>
+    </w:p>
+    <w:p>
+      <w:pPr>
+        <w:rPr>
+          <w:rStyle w:val="tlid-translationtranslation"/>
+        </w:rPr>
+      </w:pPr>
+      <w:r>
+        <w:rPr>
+          <w:rStyle w:val="tlid-translationtranslation"/>
+        </w:rPr>
+        <w:t>Initialisation</w:t>
+      </w:r>
+    </w:p>
+    <w:p>
+      <w:pPr>
+        <w:rPr>
+          <w:rStyle w:val="tlid-translationtranslation"/>
+        </w:rPr>
+      </w:pPr>
+      <w:r>
+        <w:rPr>
+          <w:rStyle w:val="tlid-translationtranslation"/>
+        </w:rPr>
+        <w:t xml:space="preserve">Open.vi </w:t>
+      </w:r>
+    </w:p>
+    <w:p>
+      <w:pPr>
+        <w:rPr>
+          <w:rStyle w:val="tlid-translationtranslation"/>
+        </w:rPr>
+      </w:pPr>
+      <w:r>
+        <w:rPr>
+          <w:rStyle w:val="tlid-translationtranslation"/>
+        </w:rPr>
+        <w:t xml:space="preserve"> Configuration </w:t>
+      </w:r>
+    </w:p>
+    <w:p>
+      <w:pPr>
+        <w:rPr>
+          <w:rStyle w:val="tlid-translationtranslation"/>
+        </w:rPr>
+      </w:pPr>
+      <w:r>
+        <w:rPr>
+          <w:rStyle w:val="tlid-translationtranslation"/>
+        </w:rPr>
+        <w:t>Setup_Configuration</w:t>
+      </w:r>
+    </w:p>
+    <w:p>
+      <w:pPr>
+        <w:rPr>
+          <w:rStyle w:val="tlid-translationtranslation"/>
+        </w:rPr>
+      </w:pPr>
+      <w:r>
+        <w:rPr>
+          <w:rStyle w:val="tlid-translationtranslation"/>
+        </w:rPr>
+        <w:t xml:space="preserve">getNbActuator </w:t>
+      </w:r>
+    </w:p>
+    <w:p>
+      <w:pPr>
+        <w:rPr>
+          <w:rStyle w:val="tlid-translationtranslation"/>
+        </w:rPr>
+      </w:pPr>
+      <w:r>
+        <w:rPr>
+          <w:rStyle w:val="tlid-translationtranslation"/>
+        </w:rPr>
+        <w:t xml:space="preserve">Dans l'état </w:t>
+      </w:r>
+      <w:r>
+        <w:rPr>
+          <w:rStyle w:val="tlid-translationtranslation"/>
+        </w:rPr>
+        <w:t>Stop</w:t>
+      </w:r>
+    </w:p>
+    <w:p>
+      <w:pPr>
+        <w:rPr>
+          <w:rStyle w:val="tlid-translationtranslation"/>
+        </w:rPr>
+      </w:pPr>
+      <w:r>
+        <w:rPr>
+          <w:rStyle w:val="tlid-translationtranslation"/>
+        </w:rPr>
+        <w:t>Modification de Stop Acquisition</w:t>
+      </w:r>
+    </w:p>
+    <w:p>
+      <w:pPr>
+        <w:rPr>
+          <w:rStyle w:val="tlid-translationtranslation"/>
+        </w:rPr>
+      </w:pPr>
+      <w:r>
+        <w:rPr>
+          <w:rStyle w:val="tlid-translationtranslation"/>
+        </w:rPr>
+        <w:t>Close</w:t>
+      </w:r>
+    </w:p>
+    <w:p>
+      <w:pPr>
+        <w:rPr>
+          <w:rStyle w:val="tlid-translationtranslation"/>
+        </w:rPr>
+      </w:pPr>
+    </w:p>
+    <w:p>
+      <w:pPr>
+        <w:rPr>
+          <w:rStyle w:val="tlid-translationtranslation"/>
+        </w:rPr>
+      </w:pPr>
+      <w:r>
+        <w:rPr>
+          <w:rStyle w:val="tlid-translationtranslation"/>
+        </w:rPr>
+        <w:t>20201009</w:t>
+      </w:r>
+    </w:p>
+    <w:p>
+      <w:pPr>
+        <w:pStyle w:val="Titre2"/>
+        <w:rPr>
+          <w:rStyle w:val="tlid-translationtranslation"/>
+        </w:rPr>
+      </w:pPr>
+      <w:r>
+        <w:rPr>
+          <w:rStyle w:val="tlid-translationtranslation"/>
+        </w:rPr>
+        <w:t xml:space="preserve">Acquisition des données </w:t>
+      </w:r>
+    </w:p>
+    <w:p>
+      <w:pPr>
+        <w:rPr>
+          <w:rStyle w:val="tlid-translationtranslation"/>
+        </w:rPr>
+      </w:pPr>
+      <w:r>
+        <w:rPr>
+          <w:rStyle w:val="tlid-translationtranslation"/>
+        </w:rPr>
+        <w:t xml:space="preserve">On acquiert </w:t>
+      </w:r>
+    </w:p>
+    <w:p>
+      <w:pPr>
+        <w:numPr>
+          <w:ilvl w:val="0"/>
+          <w:numId w:val="17"/>
+        </w:numPr>
+        <w:rPr>
+          <w:rStyle w:val="tlid-translationtranslation"/>
+        </w:rPr>
+      </w:pPr>
+      <w:r>
+        <w:rPr>
+          <w:rStyle w:val="tlid-translationtranslation"/>
+        </w:rPr>
+        <w:t xml:space="preserve">les images brutes; </w:t>
+      </w:r>
+    </w:p>
+    <w:p>
+      <w:pPr>
+        <w:numPr>
+          <w:ilvl w:val="0"/>
+          <w:numId w:val="17"/>
+        </w:numPr>
+        <w:rPr>
+          <w:rStyle w:val="tlid-translationtranslation"/>
+        </w:rPr>
+      </w:pPr>
+      <w:r>
+        <w:rPr>
+          <w:rStyle w:val="tlid-translationtranslation"/>
+        </w:rPr>
+        <w:t>Le vecteur du centre de gravité</w:t>
+      </w:r>
+      <w:r>
+        <w:rPr>
+          <w:rStyle w:val="tlid-translationtranslation"/>
+        </w:rPr>
+        <w:t xml:space="preserve">; </w:t>
+      </w:r>
+    </w:p>
+    <w:p>
+      <w:pPr>
+        <w:numPr>
+          <w:ilvl w:val="0"/>
+          <w:numId w:val="17"/>
+        </w:numPr>
+        <w:rPr>
+          <w:rStyle w:val="tlid-translationtranslation"/>
+        </w:rPr>
+      </w:pPr>
+      <w:r>
+        <w:rPr>
+          <w:rStyle w:val="tlid-translationtranslation"/>
+        </w:rPr>
+        <w:t xml:space="preserve">Le vecteur de commande. </w:t>
+      </w:r>
+    </w:p>
+    <w:p>
+      <w:pPr>
+        <w:rPr>
+          <w:rStyle w:val="tlid-translationtranslation"/>
+        </w:rPr>
+      </w:pPr>
+      <w:r>
+        <w:rPr>
+          <w:rStyle w:val="tlid-translationtranslation"/>
+        </w:rPr>
+        <w:t xml:space="preserve">On appelle trois </w:t>
+      </w:r>
+      <w:r>
+        <w:rPr>
+          <w:rStyle w:val="tlid-translationtranslation"/>
+        </w:rPr>
+        <w:t>fonctions</w:t>
+      </w:r>
+      <w:r>
+        <w:rPr>
+          <w:rStyle w:val="tlid-translationtranslation"/>
+        </w:rPr>
+        <w:t xml:space="preserve"> d'écriture </w:t>
+      </w:r>
+    </w:p>
+    <w:p>
+      <w:pPr>
+        <w:rPr>
+          <w:rStyle w:val="tlid-translationtranslation"/>
+        </w:rPr>
+      </w:pPr>
+      <w:r>
+        <w:rPr>
+          <w:rStyle w:val="tlid-translationtranslation"/>
+        </w:rPr>
+        <w:t xml:space="preserve">Une fonction pour l'acquisition des images, il s'agit d'acquérir un cube d'images au format U16. </w:t>
+      </w:r>
+    </w:p>
+    <w:p>
+      <w:pPr>
+        <w:rPr>
+          <w:rStyle w:val="tlid-translationtranslation"/>
+        </w:rPr>
+      </w:pPr>
+      <w:r>
+        <w:rPr>
+          <w:rStyle w:val="tlid-translationtranslation"/>
+        </w:rPr>
+        <w:t xml:space="preserve">Pour le centre de gravité et le vecteur de commandes il s'agit de 2 valeurs en SGL. A l'avenir on aura 4 valeurs. </w:t>
+      </w:r>
+    </w:p>
+    <w:p>
+      <w:pPr>
+        <w:pStyle w:val="Titre2"/>
+        <w:rPr>
+          <w:rStyle w:val="tlid-translationtranslation"/>
+        </w:rPr>
+      </w:pPr>
+      <w:r>
+        <w:rPr>
+          <w:rStyle w:val="tlid-translationtranslation"/>
+        </w:rPr>
+        <w:t xml:space="preserve">Premiers tests </w:t>
+      </w:r>
+    </w:p>
+    <w:p>
+      <w:r>
+        <w:t xml:space="preserve">Relecture avec IDL : </w:t>
+      </w:r>
+    </w:p>
+    <w:p>
+      <w:r>
+        <w:t xml:space="preserve">Problème dans la manière de sauvegarder confusion entre lignes et colonnes. </w:t>
+      </w:r>
+    </w:p>
+    <w:p>
+      <w:r>
+        <w:t xml:space="preserve">Ensuite il y a des états qui se répètent correction en ajoutant  des "flush" au start de l'acquisition et à la mise à jour des queues de données. Vérification en se basant sur l'acquisition du numéro d'image. </w:t>
+      </w:r>
+    </w:p>
+    <w:p>
+      <w:r>
+        <w:t xml:space="preserve">Par contre le calcul de centre de gravité n'est plus bon. </w:t>
+      </w:r>
+    </w:p>
+    <w:p>
+      <w:pPr>
+        <w:rPr>
+          <w:rStyle w:val="tlid-translationtranslation"/>
+        </w:rPr>
+      </w:pPr>
+      <w:r>
+        <w:rPr>
+          <w:rStyle w:val="tlid-translationtranslation"/>
+        </w:rPr>
+        <w:lastRenderedPageBreak/>
+        <w:t>20201022</w:t>
+      </w:r>
+    </w:p>
+    <w:p>
+      <w:pPr>
+        <w:rPr>
+          <w:rStyle w:val="tlid-translationtranslation"/>
+        </w:rPr>
+      </w:pPr>
+      <w:r>
+        <w:rPr>
+          <w:rStyle w:val="tlid-translationtranslation"/>
+        </w:rPr>
+        <w:t xml:space="preserve">Dépôt sut GitHub. Ce n’est pas entièrement clair pour moi . </w:t>
+      </w:r>
+    </w:p>
+    <w:p>
+      <w:pPr>
+        <w:rPr>
+          <w:rStyle w:val="tlid-translationtranslation"/>
+        </w:rPr>
+      </w:pPr>
       <w:bookmarkStart w:id="0" w:name="_GoBack"/>
       <w:bookmarkEnd w:id="0"/>
-    </w:p>
-    <w:p>
-      <w:pPr>
-        <w:ind w:left="360"/>
-      </w:pPr>
-      <w:r>
-        <w:t>20201006</w:t>
-      </w:r>
-    </w:p>
-    <w:p>
-      <w:pPr>
-        <w:pStyle w:val="Heading2"/>
-      </w:pPr>
-      <w:r>
-        <w:t>Intégration de la partie commande de miroir dans le logiciel</w:t>
-      </w:r>
-    </w:p>
-    <w:p>
-      <w:r>
-        <w:t xml:space="preserve">Comment intégrer le commande ? </w:t>
-      </w:r>
-    </w:p>
-    <w:p>
-      <w:r>
-        <w:t xml:space="preserve">Est-ce qu'on ajoute le module commande dans la partie acquisition ? Est-ce qu'on crée une boucle dédiée ? Cette boucle pourrait être une boucle de traitement de des données. Elle prend la dernière image de la FIFO et fait le traitement. </w:t>
-      </w:r>
-    </w:p>
-    <w:p>
-      <w:r>
-        <w:t xml:space="preserve">On choisit une approche machine d'état dans la boucle d'acquisition. La boucle d'acquisition va avoir trois états : </w:t>
-      </w:r>
-    </w:p>
-    <w:p>
-      <w:pPr>
-        <w:numPr>
-          <w:ilvl w:val="0"/>
-          <w:numId w:val="16"/>
-        </w:numPr>
-      </w:pPr>
-      <w:r>
-        <w:t xml:space="preserve">Acquire ; </w:t>
-      </w:r>
-    </w:p>
-    <w:p>
-      <w:pPr>
-        <w:numPr>
-          <w:ilvl w:val="0"/>
-          <w:numId w:val="16"/>
-        </w:numPr>
-        <w:rPr>
-          <w:rStyle w:val="tlid-translationtranslation"/>
-        </w:rPr>
-      </w:pPr>
-      <w:r>
-        <w:rPr>
-          <w:rStyle w:val="tlid-translationtranslation"/>
-        </w:rPr>
-        <w:t xml:space="preserve">Center of gravity calculation ; </w:t>
-      </w:r>
-    </w:p>
-    <w:p>
-      <w:pPr>
-        <w:numPr>
-          <w:ilvl w:val="0"/>
-          <w:numId w:val="16"/>
-        </w:numPr>
-        <w:rPr>
-          <w:rStyle w:val="tlid-translationtranslation"/>
-        </w:rPr>
-      </w:pPr>
-      <w:r>
-        <w:rPr>
-          <w:rStyle w:val="tlid-translationtranslation"/>
-        </w:rPr>
-        <w:t xml:space="preserve">Calculation of control voltages ; </w:t>
-      </w:r>
-    </w:p>
-    <w:p>
-      <w:pPr>
-        <w:numPr>
-          <w:ilvl w:val="0"/>
-          <w:numId w:val="16"/>
-        </w:numPr>
-        <w:rPr>
-          <w:rStyle w:val="tlid-translationtranslation"/>
-        </w:rPr>
-      </w:pPr>
-      <w:r>
-        <w:rPr>
-          <w:rStyle w:val="tlid-translationtranslation"/>
-        </w:rPr>
-        <w:t>data FIFO updat</w:t>
-      </w:r>
-      <w:r>
-        <w:rPr>
-          <w:rStyle w:val="tlid-translationtranslation"/>
-        </w:rPr>
-        <w:t xml:space="preserve">e. </w:t>
-      </w:r>
-    </w:p>
-    <w:p>
-      <w:pPr>
-        <w:rPr>
-          <w:rStyle w:val="tlid-translationtranslation"/>
-        </w:rPr>
-      </w:pPr>
-      <w:r>
-        <w:rPr>
-          <w:rStyle w:val="tlid-translationtranslation"/>
-        </w:rPr>
-        <w:t>Ces trois éta</w:t>
-      </w:r>
-      <w:r>
-        <w:rPr>
-          <w:rStyle w:val="tlid-translationtranslation"/>
-        </w:rPr>
-        <w:t>t</w:t>
-      </w:r>
-      <w:r>
-        <w:rPr>
-          <w:rStyle w:val="tlid-translationtranslation"/>
-        </w:rPr>
-        <w:t xml:space="preserve">s sont exécutés de manière séquentielle tant qu'on est en phase de boucle fermée. </w:t>
-      </w:r>
-      <w:r>
-        <w:rPr>
-          <w:rStyle w:val="tlid-translationtranslation"/>
-        </w:rPr>
-        <w:t>Si on ouvre la boucle on peut avoir juste une acquisition de commande seule ou la séquence acquisition calcul de centre de gravité.</w:t>
-      </w:r>
-      <w:r>
-        <w:rPr>
-          <w:rStyle w:val="tlid-translationtranslation"/>
-        </w:rPr>
-        <w:t xml:space="preserve"> </w:t>
-      </w:r>
-    </w:p>
-    <w:p>
-      <w:r>
-        <w:rPr>
-          <w:rStyle w:val="tlid-translationtranslation"/>
-        </w:rPr>
-        <w:t xml:space="preserve">A chaque étape on met à jour le </w:t>
-      </w:r>
-      <w:r>
-        <w:t xml:space="preserve">cluster pointagFin. Ce cluster contient donc la dernière image acquise, le centre de gravité, la commande calculée. </w:t>
-      </w:r>
-    </w:p>
-    <w:p>
-      <w:pPr>
-        <w:rPr>
-          <w:rStyle w:val="tlid-translationtranslation"/>
-        </w:rPr>
-      </w:pPr>
-      <w:r>
-        <w:rPr>
-          <w:rStyle w:val="tlid-translationtranslation"/>
-        </w:rPr>
-        <w:t xml:space="preserve"> La FIFO de données est mis à jour à la fin de la séquence acquisition-calcul de centre de gravité-calcul de commandes, idem pour les données destinées à l'affichage.  </w:t>
-      </w:r>
-    </w:p>
-    <w:p>
-      <w:pPr>
-        <w:rPr>
-          <w:rStyle w:val="tlid-translationtranslation"/>
-        </w:rPr>
-      </w:pPr>
-      <w:r>
-        <w:rPr>
-          <w:rStyle w:val="tlid-translationtranslation"/>
-        </w:rPr>
-        <w:t xml:space="preserve">Ajout de </w:t>
-      </w:r>
-      <w:r>
-        <w:rPr>
-          <w:rStyle w:val="tlid-translationtranslation"/>
-        </w:rPr>
-        <w:t>closeLoop</w:t>
-      </w:r>
-      <w:r>
-        <w:rPr>
-          <w:rStyle w:val="tlid-translationtranslation"/>
-        </w:rPr>
-        <w:t xml:space="preserve"> et de </w:t>
-      </w:r>
-      <w:r>
-        <w:rPr>
-          <w:rStyle w:val="tlid-translationtranslation"/>
-        </w:rPr>
-        <w:t>loop gain (0)</w:t>
-      </w:r>
-    </w:p>
-    <w:p>
-      <w:pPr>
-        <w:rPr>
-          <w:rStyle w:val="tlid-translationtranslation"/>
-        </w:rPr>
-      </w:pPr>
-      <w:r>
-        <w:rPr>
-          <w:rStyle w:val="tlid-translationtranslation"/>
-        </w:rPr>
-        <w:t xml:space="preserve">La boucle de message UI permet de commander la boucle d'acquisition. Cette dernière récupère la valeur de la commande closeLoop et de loopGain pour mettre à jour le cluster PointagFin. Ensuite on fait le cycle acquisition calcul de centre de gravité, calcul de commandes et mis à jour de la FIFO. </w:t>
-      </w:r>
-    </w:p>
-    <w:p>
-      <w:pPr>
-        <w:rPr>
-          <w:rStyle w:val="tlid-translationtranslation"/>
-        </w:rPr>
-      </w:pPr>
-      <w:r>
-        <w:rPr>
-          <w:rStyle w:val="tlid-translationtranslation"/>
-        </w:rPr>
-        <w:t xml:space="preserve">TBD : Configuration du miroir, pilotage miroir </w:t>
-      </w:r>
-    </w:p>
-    <w:p>
-      <w:pPr>
-        <w:rPr>
-          <w:rStyle w:val="tlid-translationtranslation"/>
-        </w:rPr>
-      </w:pPr>
-    </w:p>
-    <w:p>
-      <w:pPr>
-        <w:rPr>
-          <w:rStyle w:val="tlid-translationtranslation"/>
-        </w:rPr>
-      </w:pPr>
-      <w:r>
-        <w:rPr>
-          <w:rStyle w:val="tlid-translationtranslation"/>
-        </w:rPr>
-        <w:t>20201008</w:t>
-      </w:r>
-    </w:p>
-    <w:p>
-      <w:pPr>
-        <w:rPr>
-          <w:rStyle w:val="tlid-translationtranslation"/>
-        </w:rPr>
-      </w:pPr>
-      <w:r>
-        <w:rPr>
-          <w:rStyle w:val="tlid-translationtranslation"/>
-        </w:rPr>
-        <w:t xml:space="preserve">Mise à jour de la librairie ALPAO </w:t>
-      </w:r>
-    </w:p>
-    <w:p>
-      <w:pPr>
-        <w:rPr>
-          <w:rStyle w:val="tlid-translationtranslation"/>
-        </w:rPr>
-      </w:pPr>
-      <w:r>
-        <w:rPr>
-          <w:rStyle w:val="tlid-translationtranslation"/>
-        </w:rPr>
-        <w:t>Revision</w:t>
-      </w:r>
-      <w:r>
-        <w:rPr>
-          <w:rStyle w:val="tlid-translationtranslation"/>
-        </w:rPr>
-        <w:t xml:space="preserve"> </w:t>
-      </w:r>
-      <w:r>
-        <w:rPr>
-          <w:rStyle w:val="tlid-translationtranslation"/>
-        </w:rPr>
-        <w:t>Version: 3.03</w:t>
-      </w:r>
-    </w:p>
-    <w:p>
-      <w:pPr>
-        <w:rPr>
-          <w:rStyle w:val="tlid-translationtranslation"/>
-        </w:rPr>
-      </w:pPr>
-      <w:r>
-        <w:rPr>
-          <w:rStyle w:val="tlid-translationtranslation"/>
-        </w:rPr>
-        <w:t xml:space="preserve">Test avec ampli branché OK </w:t>
-      </w:r>
-    </w:p>
-    <w:p>
-      <w:pPr>
-        <w:rPr>
-          <w:rStyle w:val="tlid-translationtranslation"/>
-        </w:rPr>
-      </w:pPr>
-      <w:r>
-        <w:rPr>
-          <w:rStyle w:val="tlid-translationtranslation"/>
-        </w:rPr>
-        <w:t>Modification de la boucle d'acquisition pour initialiser le miroir et libérer la ressource</w:t>
-      </w:r>
-    </w:p>
-    <w:p>
-      <w:pPr>
-        <w:rPr>
-          <w:rStyle w:val="tlid-translationtranslation"/>
-        </w:rPr>
-      </w:pPr>
-      <w:r>
-        <w:rPr>
-          <w:rStyle w:val="tlid-translationtranslation"/>
-        </w:rPr>
-        <w:t xml:space="preserve">On commence par modifier HardwareConfiguration.ctl en ajoutant la classe mirror.lvclass. </w:t>
-      </w:r>
-    </w:p>
-    <w:p>
-      <w:pPr>
-        <w:rPr>
-          <w:rStyle w:val="tlid-translationtranslation"/>
-        </w:rPr>
-      </w:pPr>
-      <w:r>
-        <w:rPr>
-          <w:rStyle w:val="tlid-translationtranslation"/>
-        </w:rPr>
-        <w:t>Dans l'état Initialize on impose la classe SIMU_MIRROR</w:t>
-      </w:r>
-    </w:p>
-    <w:p>
-      <w:pPr>
-        <w:rPr>
-          <w:rStyle w:val="tlid-translationtranslation"/>
-        </w:rPr>
-      </w:pPr>
-      <w:r>
-        <w:rPr>
-          <w:rStyle w:val="tlid-translationtranslation"/>
-        </w:rPr>
-        <w:t xml:space="preserve">Dans l'état Start : </w:t>
-      </w:r>
-    </w:p>
-    <w:p>
-      <w:pPr>
-        <w:rPr>
-          <w:rStyle w:val="tlid-translationtranslation"/>
-        </w:rPr>
-      </w:pPr>
-      <w:r>
-        <w:rPr>
-          <w:rStyle w:val="tlid-translationtranslation"/>
-        </w:rPr>
-        <w:t>Initialisation</w:t>
-      </w:r>
-    </w:p>
-    <w:p>
-      <w:pPr>
-        <w:rPr>
-          <w:rStyle w:val="tlid-translationtranslation"/>
-        </w:rPr>
-      </w:pPr>
-      <w:r>
-        <w:rPr>
-          <w:rStyle w:val="tlid-translationtranslation"/>
-        </w:rPr>
-        <w:t xml:space="preserve">Open.vi </w:t>
-      </w:r>
-    </w:p>
-    <w:p>
-      <w:pPr>
-        <w:rPr>
-          <w:rStyle w:val="tlid-translationtranslation"/>
-        </w:rPr>
-      </w:pPr>
-      <w:r>
-        <w:rPr>
-          <w:rStyle w:val="tlid-translationtranslation"/>
-        </w:rPr>
-        <w:t xml:space="preserve"> Configuration </w:t>
-      </w:r>
-    </w:p>
-    <w:p>
-      <w:pPr>
-        <w:rPr>
-          <w:rStyle w:val="tlid-translationtranslation"/>
-        </w:rPr>
-      </w:pPr>
-      <w:r>
-        <w:rPr>
-          <w:rStyle w:val="tlid-translationtranslation"/>
-        </w:rPr>
-        <w:t>Setup_Configuration</w:t>
-      </w:r>
-    </w:p>
-    <w:p>
-      <w:pPr>
-        <w:rPr>
-          <w:rStyle w:val="tlid-translationtranslation"/>
-        </w:rPr>
-      </w:pPr>
-      <w:r>
-        <w:rPr>
-          <w:rStyle w:val="tlid-translationtranslation"/>
-        </w:rPr>
-        <w:t xml:space="preserve">getNbActuator </w:t>
-      </w:r>
-    </w:p>
-    <w:p>
-      <w:pPr>
-        <w:rPr>
-          <w:rStyle w:val="tlid-translationtranslation"/>
-        </w:rPr>
-      </w:pPr>
-      <w:r>
-        <w:rPr>
-          <w:rStyle w:val="tlid-translationtranslation"/>
-        </w:rPr>
-        <w:t xml:space="preserve">Dans l'état </w:t>
-      </w:r>
-      <w:r>
-        <w:rPr>
-          <w:rStyle w:val="tlid-translationtranslation"/>
-        </w:rPr>
-        <w:t>Stop</w:t>
-      </w:r>
-    </w:p>
-    <w:p>
-      <w:pPr>
-        <w:rPr>
-          <w:rStyle w:val="tlid-translationtranslation"/>
-        </w:rPr>
-      </w:pPr>
-      <w:r>
-        <w:rPr>
-          <w:rStyle w:val="tlid-translationtranslation"/>
-        </w:rPr>
-        <w:t>Modification de Stop Acquisition</w:t>
-      </w:r>
-    </w:p>
-    <w:p>
-      <w:pPr>
-        <w:rPr>
-          <w:rStyle w:val="tlid-translationtranslation"/>
-        </w:rPr>
-      </w:pPr>
-      <w:r>
-        <w:rPr>
-          <w:rStyle w:val="tlid-translationtranslation"/>
-        </w:rPr>
-        <w:t>Close</w:t>
-      </w:r>
-    </w:p>
-    <w:p>
-      <w:pPr>
-        <w:rPr>
-          <w:rStyle w:val="tlid-translationtranslation"/>
-        </w:rPr>
-      </w:pPr>
-    </w:p>
-    <w:p>
-      <w:pPr>
-        <w:rPr>
-          <w:rStyle w:val="tlid-translationtranslation"/>
-        </w:rPr>
-      </w:pPr>
-      <w:r>
-        <w:rPr>
-          <w:rStyle w:val="tlid-translationtranslation"/>
-        </w:rPr>
-        <w:t>20201009</w:t>
-      </w:r>
-    </w:p>
-    <w:p>
-      <w:pPr>
-        <w:pStyle w:val="Heading2"/>
-        <w:rPr>
-          <w:rStyle w:val="tlid-translationtranslation"/>
-        </w:rPr>
-      </w:pPr>
-      <w:r>
-        <w:rPr>
-          <w:rStyle w:val="tlid-translationtranslation"/>
-        </w:rPr>
-        <w:t xml:space="preserve">Acquisition des données </w:t>
-      </w:r>
-    </w:p>
-    <w:p>
-      <w:pPr>
-        <w:rPr>
-          <w:rStyle w:val="tlid-translationtranslation"/>
-        </w:rPr>
-      </w:pPr>
-      <w:r>
-        <w:rPr>
-          <w:rStyle w:val="tlid-translationtranslation"/>
-        </w:rPr>
-        <w:t xml:space="preserve">On acquiert </w:t>
-      </w:r>
-    </w:p>
-    <w:p>
-      <w:pPr>
-        <w:numPr>
-          <w:ilvl w:val="0"/>
-          <w:numId w:val="17"/>
-        </w:numPr>
-        <w:rPr>
-          <w:rStyle w:val="tlid-translationtranslation"/>
-        </w:rPr>
-      </w:pPr>
-      <w:r>
-        <w:rPr>
-          <w:rStyle w:val="tlid-translationtranslation"/>
-        </w:rPr>
-        <w:t xml:space="preserve">les images brutes; </w:t>
-      </w:r>
-    </w:p>
-    <w:p>
-      <w:pPr>
-        <w:numPr>
-          <w:ilvl w:val="0"/>
-          <w:numId w:val="17"/>
-        </w:numPr>
-        <w:rPr>
-          <w:rStyle w:val="tlid-translationtranslation"/>
-        </w:rPr>
-      </w:pPr>
-      <w:r>
-        <w:rPr>
-          <w:rStyle w:val="tlid-translationtranslation"/>
-        </w:rPr>
-        <w:t>Le vecteur du centre de gravité</w:t>
-      </w:r>
-      <w:r>
-        <w:rPr>
-          <w:rStyle w:val="tlid-translationtranslation"/>
-        </w:rPr>
-        <w:t xml:space="preserve">; </w:t>
-      </w:r>
-    </w:p>
-    <w:p>
-      <w:pPr>
-        <w:numPr>
-          <w:ilvl w:val="0"/>
-          <w:numId w:val="17"/>
-        </w:numPr>
-        <w:rPr>
-          <w:rStyle w:val="tlid-translationtranslation"/>
-        </w:rPr>
-      </w:pPr>
-      <w:r>
-        <w:rPr>
-          <w:rStyle w:val="tlid-translationtranslation"/>
-        </w:rPr>
-        <w:t xml:space="preserve">Le vecteur de commande. </w:t>
-      </w:r>
-    </w:p>
-    <w:p>
-      <w:pPr>
-        <w:rPr>
-          <w:rStyle w:val="tlid-translationtranslation"/>
-        </w:rPr>
-      </w:pPr>
-      <w:r>
-        <w:rPr>
-          <w:rStyle w:val="tlid-translationtranslation"/>
-        </w:rPr>
-        <w:t xml:space="preserve">On appelle trois </w:t>
-      </w:r>
-      <w:r>
-        <w:rPr>
-          <w:rStyle w:val="tlid-translationtranslation"/>
-        </w:rPr>
-        <w:t>fonctions</w:t>
-      </w:r>
-      <w:r>
-        <w:rPr>
-          <w:rStyle w:val="tlid-translationtranslation"/>
-        </w:rPr>
-        <w:t xml:space="preserve"> d'écriture </w:t>
-      </w:r>
-    </w:p>
-    <w:p>
-      <w:pPr>
-        <w:rPr>
-          <w:rStyle w:val="tlid-translationtranslation"/>
-        </w:rPr>
-      </w:pPr>
-      <w:r>
-        <w:rPr>
-          <w:rStyle w:val="tlid-translationtranslation"/>
-        </w:rPr>
-        <w:t xml:space="preserve">Une fonction pour l'acquisition des images, il s'agit d'acquérir un cube d'images au format U16. </w:t>
-      </w:r>
-    </w:p>
-    <w:p>
-      <w:pPr>
-        <w:rPr>
-          <w:rStyle w:val="tlid-translationtranslation"/>
-        </w:rPr>
-      </w:pPr>
-      <w:r>
-        <w:rPr>
-          <w:rStyle w:val="tlid-translationtranslation"/>
-        </w:rPr>
-        <w:t xml:space="preserve">Pour le centre de gravité et le vecteur de commandes il s'agit de 2 valeurs en SGL. A l'avenir on aura 4 valeurs. </w:t>
-      </w:r>
-    </w:p>
-    <w:p>
-      <w:pPr>
-        <w:pStyle w:val="Heading2"/>
-        <w:rPr>
-          <w:rStyle w:val="tlid-translationtranslation"/>
-        </w:rPr>
-      </w:pPr>
-      <w:r>
-        <w:rPr>
-          <w:rStyle w:val="tlid-translationtranslation"/>
-        </w:rPr>
-        <w:t xml:space="preserve">Premiers tests </w:t>
-      </w:r>
-    </w:p>
-    <w:p>
-      <w:r>
-        <w:t xml:space="preserve">Relecture avec IDL : </w:t>
-      </w:r>
-    </w:p>
-    <w:p>
-      <w:r>
-        <w:t xml:space="preserve">Problème dans la manière de sauvegarder confusion entre lignes et colonnes. </w:t>
-      </w:r>
-    </w:p>
-    <w:p>
-      <w:r>
-        <w:t xml:space="preserve">Ensuite il y a des états qui se répètent correction en ajoutant  des "flush" au start de l'acquisition et à la mise à jour des queues de données. Vérification en se basant sur l'acquisition du numéro d'image. </w:t>
-      </w:r>
-    </w:p>
-    <w:p>
-      <w:r>
-        <w:t xml:space="preserve">Par contre le calcul de centre de gravité n'est plus bon. </w:t>
-      </w:r>
     </w:p>
     <w:p>
       <w:pPr>
@@ -1626,7 +1665,7 @@
 </file>
 
 <file path=word/numbering.xml><?xml version="1.0" encoding="utf-8"?>
-<w:numbering xmlns:ve="http://schemas.openxmlformats.org/markup-compatibility/2006" xmlns:o="urn:schemas-microsoft-com:office:office" xmlns:r="http://schemas.openxmlformats.org/officeDocument/2006/relationships" xmlns:m="http://schemas.openxmlformats.org/officeDocument/2006/math" xmlns:v="urn:schemas-microsoft-com:vml" xmlns:wp="http://schemas.openxmlformats.org/drawingml/2006/wordprocessingDrawing" xmlns:w10="urn:schemas-microsoft-com:office:word" xmlns:w="http://schemas.openxmlformats.org/wordprocessingml/2006/main" xmlns:wne="http://schemas.microsoft.com/office/word/2006/wordml">
+<w:numbering xmlns:wpc="http://schemas.microsoft.com/office/word/2010/wordprocessingCanvas" xmlns:mc="http://schemas.openxmlformats.org/markup-compatibility/2006" xmlns:o="urn:schemas-microsoft-com:office:office" xmlns:r="http://schemas.openxmlformats.org/officeDocument/2006/relationships" xmlns:m="http://schemas.openxmlformats.org/officeDocument/2006/math" xmlns:v="urn:schemas-microsoft-com:vml" xmlns:wp14="http://schemas.microsoft.com/office/word/2010/wordprocessingDrawing" xmlns:wp="http://schemas.openxmlformats.org/drawingml/2006/wordprocessingDrawing" xmlns:w10="urn:schemas-microsoft-com:office:word" xmlns:w="http://schemas.openxmlformats.org/wordprocessingml/2006/main" xmlns:w14="http://schemas.microsoft.com/office/word/2010/wordml" xmlns:wpg="http://schemas.microsoft.com/office/word/2010/wordprocessingGroup" xmlns:wpi="http://schemas.microsoft.com/office/word/2010/wordprocessingInk" xmlns:wne="http://schemas.microsoft.com/office/word/2006/wordml" xmlns:wps="http://schemas.microsoft.com/office/word/2010/wordprocessingShape" mc:Ignorable="w14 wp14">
   <w:abstractNum w:abstractNumId="0">
     <w:nsid w:val="FFFFFF7C"/>
     <w:multiLevelType w:val="singleLevel"/>
@@ -2550,13 +2589,11 @@
 </file>
 
 <file path=word/styles.xml><?xml version="1.0" encoding="utf-8"?>
-<w:styles xmlns:r="http://schemas.openxmlformats.org/officeDocument/2006/relationships" xmlns:w="http://schemas.openxmlformats.org/wordprocessingml/2006/main">
+<w:styles xmlns:mc="http://schemas.openxmlformats.org/markup-compatibility/2006" xmlns:r="http://schemas.openxmlformats.org/officeDocument/2006/relationships" xmlns:w="http://schemas.openxmlformats.org/wordprocessingml/2006/main" xmlns:w14="http://schemas.microsoft.com/office/word/2010/wordml" mc:Ignorable="w14">
   <w:docDefaults>
     <w:rPrDefault>
       <w:rPr>
         <w:rFonts w:ascii="Calibri" w:eastAsia="Calibri" w:hAnsi="Calibri" w:cs="Times New Roman"/>
-        <w:sz w:val="22"/>
-        <w:szCs w:val="22"/>
         <w:lang w:val="fr-FR" w:eastAsia="fr-FR" w:bidi="ar-SA"/>
       </w:rPr>
     </w:rPrDefault>
@@ -2710,14 +2747,16 @@
     </w:pPr>
     <w:rPr>
       <w:rFonts w:cs="Calibri"/>
+      <w:sz w:val="22"/>
+      <w:szCs w:val="22"/>
       <w:lang w:eastAsia="en-US"/>
     </w:rPr>
   </w:style>
-  <w:style w:type="paragraph" w:styleId="Heading2">
+  <w:style w:type="paragraph" w:styleId="Titre2">
     <w:name w:val="heading 2"/>
     <w:basedOn w:val="Normal"/>
     <w:next w:val="Normal"/>
-    <w:link w:val="Heading2Char"/>
+    <w:link w:val="Titre2Car"/>
     <w:uiPriority w:val="99"/>
     <w:qFormat/>
     <w:rsid w:val="00FF3396"/>
@@ -2736,11 +2775,11 @@
       <w:szCs w:val="26"/>
     </w:rPr>
   </w:style>
-  <w:style w:type="paragraph" w:styleId="Heading3">
+  <w:style w:type="paragraph" w:styleId="Titre3">
     <w:name w:val="heading 3"/>
     <w:basedOn w:val="Normal"/>
     <w:next w:val="Normal"/>
-    <w:link w:val="Heading3Char"/>
+    <w:link w:val="Titre3Car"/>
     <w:uiPriority w:val="99"/>
     <w:qFormat/>
     <w:rsid w:val="00FF3396"/>
@@ -2757,17 +2796,17 @@
       <w:color w:val="4F81BD"/>
     </w:rPr>
   </w:style>
-  <w:style w:type="character" w:default="1" w:styleId="DefaultParagraphFont">
+  <w:style w:type="character" w:default="1" w:styleId="Policepardfaut">
     <w:name w:val="Default Paragraph Font"/>
-    <w:uiPriority w:val="99"/>
+    <w:uiPriority w:val="1"/>
     <w:semiHidden/>
+    <w:unhideWhenUsed/>
   </w:style>
-  <w:style w:type="table" w:default="1" w:styleId="TableNormal">
+  <w:style w:type="table" w:default="1" w:styleId="TableauNormal">
     <w:name w:val="Normal Table"/>
     <w:uiPriority w:val="99"/>
     <w:semiHidden/>
     <w:unhideWhenUsed/>
-    <w:qFormat/>
     <w:tblPr>
       <w:tblInd w:w="0" w:type="dxa"/>
       <w:tblCellMar>
@@ -2778,16 +2817,15 @@
       </w:tblCellMar>
     </w:tblPr>
   </w:style>
-  <w:style w:type="numbering" w:default="1" w:styleId="NoList">
+  <w:style w:type="numbering" w:default="1" w:styleId="Aucuneliste">
     <w:name w:val="No List"/>
     <w:uiPriority w:val="99"/>
     <w:semiHidden/>
     <w:unhideWhenUsed/>
   </w:style>
-  <w:style w:type="character" w:customStyle="1" w:styleId="Heading2Char">
-    <w:name w:val="Heading 2 Char"/>
-    <w:basedOn w:val="DefaultParagraphFont"/>
-    <w:link w:val="Heading2"/>
+  <w:style w:type="character" w:customStyle="1" w:styleId="Titre2Car">
+    <w:name w:val="Titre 2 Car"/>
+    <w:link w:val="Titre2"/>
     <w:uiPriority w:val="99"/>
     <w:rsid w:val="00FF3396"/>
     <w:rPr>
@@ -2799,10 +2837,9 @@
       <w:szCs w:val="26"/>
     </w:rPr>
   </w:style>
-  <w:style w:type="character" w:customStyle="1" w:styleId="Heading3Char">
-    <w:name w:val="Heading 3 Char"/>
-    <w:basedOn w:val="DefaultParagraphFont"/>
-    <w:link w:val="Heading3"/>
+  <w:style w:type="character" w:customStyle="1" w:styleId="Titre3Car">
+    <w:name w:val="Titre 3 Car"/>
+    <w:link w:val="Titre3"/>
     <w:uiPriority w:val="99"/>
     <w:rsid w:val="00FF3396"/>
     <w:rPr>
@@ -2812,7 +2849,7 @@
       <w:color w:val="4F81BD"/>
     </w:rPr>
   </w:style>
-  <w:style w:type="paragraph" w:styleId="ListParagraph">
+  <w:style w:type="paragraph" w:styleId="Paragraphedeliste">
     <w:name w:val="List Paragraph"/>
     <w:basedOn w:val="Normal"/>
     <w:uiPriority w:val="99"/>
@@ -2825,9 +2862,199 @@
   </w:style>
   <w:style w:type="character" w:customStyle="1" w:styleId="tlid-translationtranslation">
     <w:name w:val="tlid-translation translation"/>
-    <w:basedOn w:val="DefaultParagraphFont"/>
+    <w:basedOn w:val="Policepardfaut"/>
     <w:uiPriority w:val="99"/>
     <w:rsid w:val="009D6E39"/>
+  </w:style>
+</w:styles>
+</file>
+
+<file path=word/stylesWithEffects.xml><?xml version="1.0" encoding="utf-8"?>
+<w:styles xmlns:wpc="http://schemas.microsoft.com/office/word/2010/wordprocessingCanvas" xmlns:mc="http://schemas.openxmlformats.org/markup-compatibility/2006" xmlns:o="urn:schemas-microsoft-com:office:office" xmlns:r="http://schemas.openxmlformats.org/officeDocument/2006/relationships" xmlns:m="http://schemas.openxmlformats.org/officeDocument/2006/math" xmlns:v="urn:schemas-microsoft-com:vml" xmlns:wp14="http://schemas.microsoft.com/office/word/2010/wordprocessingDrawing" xmlns:wp="http://schemas.openxmlformats.org/drawingml/2006/wordprocessingDrawing" xmlns:w10="urn:schemas-microsoft-com:office:word" xmlns:w="http://schemas.openxmlformats.org/wordprocessingml/2006/main" xmlns:w14="http://schemas.microsoft.com/office/word/2010/wordml" xmlns:wpg="http://schemas.microsoft.com/office/word/2010/wordprocessingGroup" xmlns:wpi="http://schemas.microsoft.com/office/word/2010/wordprocessingInk" xmlns:wne="http://schemas.microsoft.com/office/word/2006/wordml" xmlns:wps="http://schemas.microsoft.com/office/word/2010/wordprocessingShape" mc:Ignorable="w14 wp14">
+  <w:docDefaults>
+    <w:rPrDefault>
+      <w:rPr>
+        <w:rFonts w:asciiTheme="minorHAnsi" w:eastAsiaTheme="minorEastAsia" w:hAnsiTheme="minorHAnsi" w:cstheme="minorBidi"/>
+        <w:sz w:val="22"/>
+        <w:szCs w:val="22"/>
+        <w:lang w:val="fr-FR" w:eastAsia="fr-FR" w:bidi="ar-SA"/>
+      </w:rPr>
+    </w:rPrDefault>
+    <w:pPrDefault>
+      <w:pPr>
+        <w:spacing w:after="200" w:line="276" w:lineRule="auto"/>
+      </w:pPr>
+    </w:pPrDefault>
+  </w:docDefaults>
+  <w:latentStyles w:defLockedState="0" w:defUIPriority="99" w:defSemiHidden="1" w:defUnhideWhenUsed="1" w:defQFormat="0" w:count="267">
+    <w:lsdException w:name="Normal" w:semiHidden="0" w:uiPriority="0" w:unhideWhenUsed="0" w:qFormat="1"/>
+    <w:lsdException w:name="heading 1" w:semiHidden="0" w:uiPriority="9" w:unhideWhenUsed="0" w:qFormat="1"/>
+    <w:lsdException w:name="heading 2" w:uiPriority="9" w:qFormat="1"/>
+    <w:lsdException w:name="heading 3" w:uiPriority="9" w:qFormat="1"/>
+    <w:lsdException w:name="heading 4" w:uiPriority="9" w:qFormat="1"/>
+    <w:lsdException w:name="heading 5" w:uiPriority="9" w:qFormat="1"/>
+    <w:lsdException w:name="heading 6" w:uiPriority="9" w:qFormat="1"/>
+    <w:lsdException w:name="heading 7" w:uiPriority="9" w:qFormat="1"/>
+    <w:lsdException w:name="heading 8" w:uiPriority="9" w:qFormat="1"/>
+    <w:lsdException w:name="heading 9" w:uiPriority="9" w:qFormat="1"/>
+    <w:lsdException w:name="toc 1" w:uiPriority="39"/>
+    <w:lsdException w:name="toc 2" w:uiPriority="39"/>
+    <w:lsdException w:name="toc 3" w:uiPriority="39"/>
+    <w:lsdException w:name="toc 4" w:uiPriority="39"/>
+    <w:lsdException w:name="toc 5" w:uiPriority="39"/>
+    <w:lsdException w:name="toc 6" w:uiPriority="39"/>
+    <w:lsdException w:name="toc 7" w:uiPriority="39"/>
+    <w:lsdException w:name="toc 8" w:uiPriority="39"/>
+    <w:lsdException w:name="toc 9" w:uiPriority="39"/>
+    <w:lsdException w:name="caption" w:uiPriority="35" w:qFormat="1"/>
+    <w:lsdException w:name="Title" w:semiHidden="0" w:uiPriority="10" w:unhideWhenUsed="0" w:qFormat="1"/>
+    <w:lsdException w:name="Default Paragraph Font" w:uiPriority="1"/>
+    <w:lsdException w:name="Subtitle" w:semiHidden="0" w:uiPriority="11" w:unhideWhenUsed="0" w:qFormat="1"/>
+    <w:lsdException w:name="Strong" w:semiHidden="0" w:uiPriority="22" w:unhideWhenUsed="0" w:qFormat="1"/>
+    <w:lsdException w:name="Emphasis" w:semiHidden="0" w:uiPriority="20" w:unhideWhenUsed="0" w:qFormat="1"/>
+    <w:lsdException w:name="Table Grid" w:semiHidden="0" w:uiPriority="59" w:unhideWhenUsed="0"/>
+    <w:lsdException w:name="Placeholder Text" w:unhideWhenUsed="0"/>
+    <w:lsdException w:name="No Spacing" w:semiHidden="0" w:uiPriority="1" w:unhideWhenUsed="0" w:qFormat="1"/>
+    <w:lsdException w:name="Light Shading" w:semiHidden="0" w:uiPriority="60" w:unhideWhenUsed="0"/>
+    <w:lsdException w:name="Light List" w:semiHidden="0" w:uiPriority="61" w:unhideWhenUsed="0"/>
+    <w:lsdException w:name="Light Grid" w:semiHidden="0" w:uiPriority="62" w:unhideWhenUsed="0"/>
+    <w:lsdException w:name="Medium Shading 1" w:semiHidden="0" w:uiPriority="63" w:unhideWhenUsed="0"/>
+    <w:lsdException w:name="Medium Shading 2" w:semiHidden="0" w:uiPriority="64" w:unhideWhenUsed="0"/>
+    <w:lsdException w:name="Medium List 1" w:semiHidden="0" w:uiPriority="65" w:unhideWhenUsed="0"/>
+    <w:lsdException w:name="Medium List 2" w:semiHidden="0" w:uiPriority="66" w:unhideWhenUsed="0"/>
+    <w:lsdException w:name="Medium Grid 1" w:semiHidden="0" w:uiPriority="67" w:unhideWhenUsed="0"/>
+    <w:lsdException w:name="Medium Grid 2" w:semiHidden="0" w:uiPriority="68" w:unhideWhenUsed="0"/>
+    <w:lsdException w:name="Medium Grid 3" w:semiHidden="0" w:uiPriority="69" w:unhideWhenUsed="0"/>
+    <w:lsdException w:name="Dark List" w:semiHidden="0" w:uiPriority="70" w:unhideWhenUsed="0"/>
+    <w:lsdException w:name="Colorful Shading" w:semiHidden="0" w:uiPriority="71" w:unhideWhenUsed="0"/>
+    <w:lsdException w:name="Colorful List" w:semiHidden="0" w:uiPriority="72" w:unhideWhenUsed="0"/>
+    <w:lsdException w:name="Colorful Grid" w:semiHidden="0" w:uiPriority="73" w:unhideWhenUsed="0"/>
+    <w:lsdException w:name="Light Shading Accent 1" w:semiHidden="0" w:uiPriority="60" w:unhideWhenUsed="0"/>
+    <w:lsdException w:name="Light List Accent 1" w:semiHidden="0" w:uiPriority="61" w:unhideWhenUsed="0"/>
+    <w:lsdException w:name="Light Grid Accent 1" w:semiHidden="0" w:uiPriority="62" w:unhideWhenUsed="0"/>
+    <w:lsdException w:name="Medium Shading 1 Accent 1" w:semiHidden="0" w:uiPriority="63" w:unhideWhenUsed="0"/>
+    <w:lsdException w:name="Medium Shading 2 Accent 1" w:semiHidden="0" w:uiPriority="64" w:unhideWhenUsed="0"/>
+    <w:lsdException w:name="Medium List 1 Accent 1" w:semiHidden="0" w:uiPriority="65" w:unhideWhenUsed="0"/>
+    <w:lsdException w:name="Revision" w:unhideWhenUsed="0"/>
+    <w:lsdException w:name="List Paragraph" w:semiHidden="0" w:uiPriority="34" w:unhideWhenUsed="0" w:qFormat="1"/>
+    <w:lsdException w:name="Quote" w:semiHidden="0" w:uiPriority="29" w:unhideWhenUsed="0" w:qFormat="1"/>
+    <w:lsdException w:name="Intense Quote" w:semiHidden="0" w:uiPriority="30" w:unhideWhenUsed="0" w:qFormat="1"/>
+    <w:lsdException w:name="Medium List 2 Accent 1" w:semiHidden="0" w:uiPriority="66" w:unhideWhenUsed="0"/>
+    <w:lsdException w:name="Medium Grid 1 Accent 1" w:semiHidden="0" w:uiPriority="67" w:unhideWhenUsed="0"/>
+    <w:lsdException w:name="Medium Grid 2 Accent 1" w:semiHidden="0" w:uiPriority="68" w:unhideWhenUsed="0"/>
+    <w:lsdException w:name="Medium Grid 3 Accent 1" w:semiHidden="0" w:uiPriority="69" w:unhideWhenUsed="0"/>
+    <w:lsdException w:name="Dark List Accent 1" w:semiHidden="0" w:uiPriority="70" w:unhideWhenUsed="0"/>
+    <w:lsdException w:name="Colorful Shading Accent 1" w:semiHidden="0" w:uiPriority="71" w:unhideWhenUsed="0"/>
+    <w:lsdException w:name="Colorful List Accent 1" w:semiHidden="0" w:uiPriority="72" w:unhideWhenUsed="0"/>
+    <w:lsdException w:name="Colorful Grid Accent 1" w:semiHidden="0" w:uiPriority="73" w:unhideWhenUsed="0"/>
+    <w:lsdException w:name="Light Shading Accent 2" w:semiHidden="0" w:uiPriority="60" w:unhideWhenUsed="0"/>
+    <w:lsdException w:name="Light List Accent 2" w:semiHidden="0" w:uiPriority="61" w:unhideWhenUsed="0"/>
+    <w:lsdException w:name="Light Grid Accent 2" w:semiHidden="0" w:uiPriority="62" w:unhideWhenUsed="0"/>
+    <w:lsdException w:name="Medium Shading 1 Accent 2" w:semiHidden="0" w:uiPriority="63" w:unhideWhenUsed="0"/>
+    <w:lsdException w:name="Medium Shading 2 Accent 2" w:semiHidden="0" w:uiPriority="64" w:unhideWhenUsed="0"/>
+    <w:lsdException w:name="Medium List 1 Accent 2" w:semiHidden="0" w:uiPriority="65" w:unhideWhenUsed="0"/>
+    <w:lsdException w:name="Medium List 2 Accent 2" w:semiHidden="0" w:uiPriority="66" w:unhideWhenUsed="0"/>
+    <w:lsdException w:name="Medium Grid 1 Accent 2" w:semiHidden="0" w:uiPriority="67" w:unhideWhenUsed="0"/>
+    <w:lsdException w:name="Medium Grid 2 Accent 2" w:semiHidden="0" w:uiPriority="68" w:unhideWhenUsed="0"/>
+    <w:lsdException w:name="Medium Grid 3 Accent 2" w:semiHidden="0" w:uiPriority="69" w:unhideWhenUsed="0"/>
+    <w:lsdException w:name="Dark List Accent 2" w:semiHidden="0" w:uiPriority="70" w:unhideWhenUsed="0"/>
+    <w:lsdException w:name="Colorful Shading Accent 2" w:semiHidden="0" w:uiPriority="71" w:unhideWhenUsed="0"/>
+    <w:lsdException w:name="Colorful List Accent 2" w:semiHidden="0" w:uiPriority="72" w:unhideWhenUsed="0"/>
+    <w:lsdException w:name="Colorful Grid Accent 2" w:semiHidden="0" w:uiPriority="73" w:unhideWhenUsed="0"/>
+    <w:lsdException w:name="Light Shading Accent 3" w:semiHidden="0" w:uiPriority="60" w:unhideWhenUsed="0"/>
+    <w:lsdException w:name="Light List Accent 3" w:semiHidden="0" w:uiPriority="61" w:unhideWhenUsed="0"/>
+    <w:lsdException w:name="Light Grid Accent 3" w:semiHidden="0" w:uiPriority="62" w:unhideWhenUsed="0"/>
+    <w:lsdException w:name="Medium Shading 1 Accent 3" w:semiHidden="0" w:uiPriority="63" w:unhideWhenUsed="0"/>
+    <w:lsdException w:name="Medium Shading 2 Accent 3" w:semiHidden="0" w:uiPriority="64" w:unhideWhenUsed="0"/>
+    <w:lsdException w:name="Medium List 1 Accent 3" w:semiHidden="0" w:uiPriority="65" w:unhideWhenUsed="0"/>
+    <w:lsdException w:name="Medium List 2 Accent 3" w:semiHidden="0" w:uiPriority="66" w:unhideWhenUsed="0"/>
+    <w:lsdException w:name="Medium Grid 1 Accent 3" w:semiHidden="0" w:uiPriority="67" w:unhideWhenUsed="0"/>
+    <w:lsdException w:name="Medium Grid 2 Accent 3" w:semiHidden="0" w:uiPriority="68" w:unhideWhenUsed="0"/>
+    <w:lsdException w:name="Medium Grid 3 Accent 3" w:semiHidden="0" w:uiPriority="69" w:unhideWhenUsed="0"/>
+    <w:lsdException w:name="Dark List Accent 3" w:semiHidden="0" w:uiPriority="70" w:unhideWhenUsed="0"/>
+    <w:lsdException w:name="Colorful Shading Accent 3" w:semiHidden="0" w:uiPriority="71" w:unhideWhenUsed="0"/>
+    <w:lsdException w:name="Colorful List Accent 3" w:semiHidden="0" w:uiPriority="72" w:unhideWhenUsed="0"/>
+    <w:lsdException w:name="Colorful Grid Accent 3" w:semiHidden="0" w:uiPriority="73" w:unhideWhenUsed="0"/>
+    <w:lsdException w:name="Light Shading Accent 4" w:semiHidden="0" w:uiPriority="60" w:unhideWhenUsed="0"/>
+    <w:lsdException w:name="Light List Accent 4" w:semiHidden="0" w:uiPriority="61" w:unhideWhenUsed="0"/>
+    <w:lsdException w:name="Light Grid Accent 4" w:semiHidden="0" w:uiPriority="62" w:unhideWhenUsed="0"/>
+    <w:lsdException w:name="Medium Shading 1 Accent 4" w:semiHidden="0" w:uiPriority="63" w:unhideWhenUsed="0"/>
+    <w:lsdException w:name="Medium Shading 2 Accent 4" w:semiHidden="0" w:uiPriority="64" w:unhideWhenUsed="0"/>
+    <w:lsdException w:name="Medium List 1 Accent 4" w:semiHidden="0" w:uiPriority="65" w:unhideWhenUsed="0"/>
+    <w:lsdException w:name="Medium List 2 Accent 4" w:semiHidden="0" w:uiPriority="66" w:unhideWhenUsed="0"/>
+    <w:lsdException w:name="Medium Grid 1 Accent 4" w:semiHidden="0" w:uiPriority="67" w:unhideWhenUsed="0"/>
+    <w:lsdException w:name="Medium Grid 2 Accent 4" w:semiHidden="0" w:uiPriority="68" w:unhideWhenUsed="0"/>
+    <w:lsdException w:name="Medium Grid 3 Accent 4" w:semiHidden="0" w:uiPriority="69" w:unhideWhenUsed="0"/>
+    <w:lsdException w:name="Dark List Accent 4" w:semiHidden="0" w:uiPriority="70" w:unhideWhenUsed="0"/>
+    <w:lsdException w:name="Colorful Shading Accent 4" w:semiHidden="0" w:uiPriority="71" w:unhideWhenUsed="0"/>
+    <w:lsdException w:name="Colorful List Accent 4" w:semiHidden="0" w:uiPriority="72" w:unhideWhenUsed="0"/>
+    <w:lsdException w:name="Colorful Grid Accent 4" w:semiHidden="0" w:uiPriority="73" w:unhideWhenUsed="0"/>
+    <w:lsdException w:name="Light Shading Accent 5" w:semiHidden="0" w:uiPriority="60" w:unhideWhenUsed="0"/>
+    <w:lsdException w:name="Light List Accent 5" w:semiHidden="0" w:uiPriority="61" w:unhideWhenUsed="0"/>
+    <w:lsdException w:name="Light Grid Accent 5" w:semiHidden="0" w:uiPriority="62" w:unhideWhenUsed="0"/>
+    <w:lsdException w:name="Medium Shading 1 Accent 5" w:semiHidden="0" w:uiPriority="63" w:unhideWhenUsed="0"/>
+    <w:lsdException w:name="Medium Shading 2 Accent 5" w:semiHidden="0" w:uiPriority="64" w:unhideWhenUsed="0"/>
+    <w:lsdException w:name="Medium List 1 Accent 5" w:semiHidden="0" w:uiPriority="65" w:unhideWhenUsed="0"/>
+    <w:lsdException w:name="Medium List 2 Accent 5" w:semiHidden="0" w:uiPriority="66" w:unhideWhenUsed="0"/>
+    <w:lsdException w:name="Medium Grid 1 Accent 5" w:semiHidden="0" w:uiPriority="67" w:unhideWhenUsed="0"/>
+    <w:lsdException w:name="Medium Grid 2 Accent 5" w:semiHidden="0" w:uiPriority="68" w:unhideWhenUsed="0"/>
+    <w:lsdException w:name="Medium Grid 3 Accent 5" w:semiHidden="0" w:uiPriority="69" w:unhideWhenUsed="0"/>
+    <w:lsdException w:name="Dark List Accent 5" w:semiHidden="0" w:uiPriority="70" w:unhideWhenUsed="0"/>
+    <w:lsdException w:name="Colorful Shading Accent 5" w:semiHidden="0" w:uiPriority="71" w:unhideWhenUsed="0"/>
+    <w:lsdException w:name="Colorful List Accent 5" w:semiHidden="0" w:uiPriority="72" w:unhideWhenUsed="0"/>
+    <w:lsdException w:name="Colorful Grid Accent 5" w:semiHidden="0" w:uiPriority="73" w:unhideWhenUsed="0"/>
+    <w:lsdException w:name="Light Shading Accent 6" w:semiHidden="0" w:uiPriority="60" w:unhideWhenUsed="0"/>
+    <w:lsdException w:name="Light List Accent 6" w:semiHidden="0" w:uiPriority="61" w:unhideWhenUsed="0"/>
+    <w:lsdException w:name="Light Grid Accent 6" w:semiHidden="0" w:uiPriority="62" w:unhideWhenUsed="0"/>
+    <w:lsdException w:name="Medium Shading 1 Accent 6" w:semiHidden="0" w:uiPriority="63" w:unhideWhenUsed="0"/>
+    <w:lsdException w:name="Medium Shading 2 Accent 6" w:semiHidden="0" w:uiPriority="64" w:unhideWhenUsed="0"/>
+    <w:lsdException w:name="Medium List 1 Accent 6" w:semiHidden="0" w:uiPriority="65" w:unhideWhenUsed="0"/>
+    <w:lsdException w:name="Medium List 2 Accent 6" w:semiHidden="0" w:uiPriority="66" w:unhideWhenUsed="0"/>
+    <w:lsdException w:name="Medium Grid 1 Accent 6" w:semiHidden="0" w:uiPriority="67" w:unhideWhenUsed="0"/>
+    <w:lsdException w:name="Medium Grid 2 Accent 6" w:semiHidden="0" w:uiPriority="68" w:unhideWhenUsed="0"/>
+    <w:lsdException w:name="Medium Grid 3 Accent 6" w:semiHidden="0" w:uiPriority="69" w:unhideWhenUsed="0"/>
+    <w:lsdException w:name="Dark List Accent 6" w:semiHidden="0" w:uiPriority="70" w:unhideWhenUsed="0"/>
+    <w:lsdException w:name="Colorful Shading Accent 6" w:semiHidden="0" w:uiPriority="71" w:unhideWhenUsed="0"/>
+    <w:lsdException w:name="Colorful List Accent 6" w:semiHidden="0" w:uiPriority="72" w:unhideWhenUsed="0"/>
+    <w:lsdException w:name="Colorful Grid Accent 6" w:semiHidden="0" w:uiPriority="73" w:unhideWhenUsed="0"/>
+    <w:lsdException w:name="Subtle Emphasis" w:semiHidden="0" w:uiPriority="19" w:unhideWhenUsed="0" w:qFormat="1"/>
+    <w:lsdException w:name="Intense Emphasis" w:semiHidden="0" w:uiPriority="21" w:unhideWhenUsed="0" w:qFormat="1"/>
+    <w:lsdException w:name="Subtle Reference" w:semiHidden="0" w:uiPriority="31" w:unhideWhenUsed="0" w:qFormat="1"/>
+    <w:lsdException w:name="Intense Reference" w:semiHidden="0" w:uiPriority="32" w:unhideWhenUsed="0" w:qFormat="1"/>
+    <w:lsdException w:name="Book Title" w:semiHidden="0" w:uiPriority="33" w:unhideWhenUsed="0" w:qFormat="1"/>
+    <w:lsdException w:name="Bibliography" w:uiPriority="37"/>
+    <w:lsdException w:name="TOC Heading" w:uiPriority="39" w:qFormat="1"/>
+  </w:latentStyles>
+  <w:style w:type="paragraph" w:default="1" w:styleId="Normal">
+    <w:name w:val="Normal"/>
+    <w:qFormat/>
+  </w:style>
+  <w:style w:type="character" w:default="1" w:styleId="Policepardfaut">
+    <w:name w:val="Default Paragraph Font"/>
+    <w:uiPriority w:val="1"/>
+    <w:semiHidden/>
+    <w:unhideWhenUsed/>
+  </w:style>
+  <w:style w:type="table" w:default="1" w:styleId="TableauNormal">
+    <w:name w:val="Normal Table"/>
+    <w:uiPriority w:val="99"/>
+    <w:semiHidden/>
+    <w:unhideWhenUsed/>
+    <w:tblPr>
+      <w:tblInd w:w="0" w:type="dxa"/>
+      <w:tblCellMar>
+        <w:top w:w="0" w:type="dxa"/>
+        <w:left w:w="108" w:type="dxa"/>
+        <w:bottom w:w="0" w:type="dxa"/>
+        <w:right w:w="108" w:type="dxa"/>
+      </w:tblCellMar>
+    </w:tblPr>
+  </w:style>
+  <w:style w:type="numbering" w:default="1" w:styleId="Aucuneliste">
+    <w:name w:val="No List"/>
+    <w:uiPriority w:val="99"/>
+    <w:semiHidden/>
+    <w:unhideWhenUsed/>
   </w:style>
 </w:styles>
 </file>

--- a/LABVIEW/EXEMPLE_ARCHITECTURE/acquImageCont_Sav2FITS/DOC/AideDeployement.docx
+++ b/LABVIEW/EXEMPLE_ARCHITECTURE/acquImageCont_Sav2FITS/DOC/AideDeployement.docx
@@ -1,6 +1,6 @@
 
 <file path=word/document.xml><?xml version="1.0" encoding="utf-8"?>
-<w:document xmlns:wpc="http://schemas.microsoft.com/office/word/2010/wordprocessingCanvas" xmlns:mc="http://schemas.openxmlformats.org/markup-compatibility/2006" xmlns:o="urn:schemas-microsoft-com:office:office" xmlns:r="http://schemas.openxmlformats.org/officeDocument/2006/relationships" xmlns:m="http://schemas.openxmlformats.org/officeDocument/2006/math" xmlns:v="urn:schemas-microsoft-com:vml" xmlns:wp14="http://schemas.microsoft.com/office/word/2010/wordprocessingDrawing" xmlns:wp="http://schemas.openxmlformats.org/drawingml/2006/wordprocessingDrawing" xmlns:w10="urn:schemas-microsoft-com:office:word" xmlns:w="http://schemas.openxmlformats.org/wordprocessingml/2006/main" xmlns:w14="http://schemas.microsoft.com/office/word/2010/wordml" xmlns:wpg="http://schemas.microsoft.com/office/word/2010/wordprocessingGroup" xmlns:wpi="http://schemas.microsoft.com/office/word/2010/wordprocessingInk" xmlns:wne="http://schemas.microsoft.com/office/word/2006/wordml" xmlns:wps="http://schemas.microsoft.com/office/word/2010/wordprocessingShape" mc:Ignorable="w14 wp14">
+<w:document xmlns:wpc="http://schemas.microsoft.com/office/word/2010/wordprocessingCanvas" xmlns:cx="http://schemas.microsoft.com/office/drawing/2014/chartex" xmlns:cx1="http://schemas.microsoft.com/office/drawing/2015/9/8/chartex" xmlns:mc="http://schemas.openxmlformats.org/markup-compatibility/2006" xmlns:o="urn:schemas-microsoft-com:office:office" xmlns:r="http://schemas.openxmlformats.org/officeDocument/2006/relationships" xmlns:m="http://schemas.openxmlformats.org/officeDocument/2006/math" xmlns:v="urn:schemas-microsoft-com:vml" xmlns:wp14="http://schemas.microsoft.com/office/word/2010/wordprocessingDrawing" xmlns:wp="http://schemas.openxmlformats.org/drawingml/2006/wordprocessingDrawing" xmlns:w10="urn:schemas-microsoft-com:office:word" xmlns:w="http://schemas.openxmlformats.org/wordprocessingml/2006/main" xmlns:w14="http://schemas.microsoft.com/office/word/2010/wordml" xmlns:w15="http://schemas.microsoft.com/office/word/2012/wordml" xmlns:w16se="http://schemas.microsoft.com/office/word/2015/wordml/symex" xmlns:wpg="http://schemas.microsoft.com/office/word/2010/wordprocessingGroup" xmlns:wpi="http://schemas.microsoft.com/office/word/2010/wordprocessingInk" xmlns:wne="http://schemas.microsoft.com/office/word/2006/wordml" xmlns:wps="http://schemas.microsoft.com/office/word/2010/wordprocessingShape" mc:Ignorable="w14 w15 w16se wp14">
   <w:body>
     <w:p>
       <w:r>
@@ -19,7 +19,23 @@
     </w:p>
     <w:p>
       <w:r>
-        <w:t xml:space="preserve">Actuellement la seule caméra qui est opérationnelle c’est la caméra simuCalc. Les paramètres de cette caméra proviennent du fichier xml, </w:t>
+        <w:t xml:space="preserve">Actuellement la seule caméra qui est opérationnelle c’est la caméra </w:t>
+      </w:r>
+      <w:proofErr w:type="spellStart"/>
+      <w:r>
+        <w:t>simuCalc</w:t>
+      </w:r>
+      <w:proofErr w:type="spellEnd"/>
+      <w:r>
+        <w:t xml:space="preserve">. Les paramètres de cette caméra proviennent du fichier </w:t>
+      </w:r>
+      <w:proofErr w:type="spellStart"/>
+      <w:r>
+        <w:t>xml</w:t>
+      </w:r>
+      <w:proofErr w:type="spellEnd"/>
+      <w:r>
+        <w:t xml:space="preserve">, </w:t>
       </w:r>
       <w:r>
         <w:t>paramSimu.xml</w:t>
@@ -27,17 +43,40 @@
       <w:r>
         <w:t xml:space="preserve">. Ce fichier est dans le répertoire de la classe </w:t>
       </w:r>
-      <w:r>
-        <w:t>simuCalc Class</w:t>
+      <w:proofErr w:type="spellStart"/>
+      <w:r>
+        <w:t>simuCalc</w:t>
+      </w:r>
+      <w:proofErr w:type="spellEnd"/>
+      <w:r>
+        <w:t xml:space="preserve"> Class</w:t>
       </w:r>
       <w:r>
         <w:t xml:space="preserve">. Dans la classe </w:t>
       </w:r>
+      <w:proofErr w:type="spellStart"/>
       <w:r>
         <w:t>simuCalc</w:t>
       </w:r>
-      <w:r>
-        <w:t xml:space="preserve"> on a deux fonctions SetParameter et GetImage. </w:t>
+      <w:proofErr w:type="spellEnd"/>
+      <w:r>
+        <w:t xml:space="preserve"> on a deux fonctions </w:t>
+      </w:r>
+      <w:proofErr w:type="spellStart"/>
+      <w:r>
+        <w:t>SetParameter</w:t>
+      </w:r>
+      <w:proofErr w:type="spellEnd"/>
+      <w:r>
+        <w:t xml:space="preserve"> et </w:t>
+      </w:r>
+      <w:proofErr w:type="spellStart"/>
+      <w:r>
+        <w:t>GetImage</w:t>
+      </w:r>
+      <w:proofErr w:type="spellEnd"/>
+      <w:r>
+        <w:t xml:space="preserve">. </w:t>
       </w:r>
     </w:p>
     <w:p>
@@ -58,12 +97,28 @@
     </w:p>
     <w:p>
       <w:r>
-        <w:t xml:space="preserve">Basé sur le bouton Sav Ajout de Background  </w:t>
-      </w:r>
-    </w:p>
-    <w:p>
-      <w:r>
-        <w:t xml:space="preserve">Dans la boucle ‘Logging’ on a trois états supplémentaires : </w:t>
+        <w:t xml:space="preserve">Basé sur le bouton </w:t>
+      </w:r>
+      <w:proofErr w:type="spellStart"/>
+      <w:r>
+        <w:t>Sav</w:t>
+      </w:r>
+      <w:proofErr w:type="spellEnd"/>
+      <w:r>
+        <w:t xml:space="preserve"> Ajout de Background  </w:t>
+      </w:r>
+    </w:p>
+    <w:p>
+      <w:r>
+        <w:t>Dans la boucle ‘</w:t>
+      </w:r>
+      <w:proofErr w:type="spellStart"/>
+      <w:r>
+        <w:t>Logging</w:t>
+      </w:r>
+      <w:proofErr w:type="spellEnd"/>
+      <w:r>
+        <w:t xml:space="preserve">’ on a trois états supplémentaires : </w:t>
       </w:r>
     </w:p>
     <w:p>
@@ -74,9 +129,11 @@
           <w:numId w:val="1"/>
         </w:numPr>
       </w:pPr>
+      <w:proofErr w:type="spellStart"/>
       <w:r>
         <w:t>StartBackground</w:t>
       </w:r>
+      <w:proofErr w:type="spellEnd"/>
     </w:p>
     <w:p>
       <w:pPr>
@@ -86,9 +143,13 @@
           <w:numId w:val="1"/>
         </w:numPr>
       </w:pPr>
+      <w:proofErr w:type="spellStart"/>
+      <w:proofErr w:type="gramStart"/>
       <w:r>
         <w:t>acqBackground</w:t>
       </w:r>
+      <w:proofErr w:type="spellEnd"/>
+      <w:proofErr w:type="gramEnd"/>
     </w:p>
     <w:p>
       <w:pPr>
@@ -98,9 +159,11 @@
           <w:numId w:val="1"/>
         </w:numPr>
       </w:pPr>
+      <w:proofErr w:type="spellStart"/>
       <w:r>
         <w:t>StopBackground</w:t>
       </w:r>
+      <w:proofErr w:type="spellEnd"/>
     </w:p>
     <w:p>
       <w:pPr>
@@ -112,7 +175,15 @@
     </w:p>
     <w:p>
       <w:r>
-        <w:t xml:space="preserve">Dans la boucle  ‘Data Display’ on a besoin de savoir si on soustrait le fond et quelle est la valeur de ce fond. </w:t>
+        <w:t xml:space="preserve">Dans la </w:t>
+      </w:r>
+      <w:proofErr w:type="gramStart"/>
+      <w:r>
+        <w:t>boucle  ‘</w:t>
+      </w:r>
+      <w:proofErr w:type="gramEnd"/>
+      <w:r>
+        <w:t xml:space="preserve">Data Display’ on a besoin de savoir si on soustrait le fond et quelle est la valeur de ce fond. </w:t>
       </w:r>
     </w:p>
     <w:p>
@@ -131,13 +202,26 @@
       <w:r>
         <w:t xml:space="preserve">. Il faut modifier : </w:t>
       </w:r>
-      <w:r>
-        <w:t>Create All Message Queues.vi</w:t>
-      </w:r>
-    </w:p>
-    <w:p>
-      <w:r>
-        <w:t xml:space="preserve">Mais je me rends compte que cette façon de procéder est lourde. Il faut ajouter une FIFO, il faut disposer du tableau de fond. Je pense qu’il faut traiter la soustraction du fond dans la partie </w:t>
+      <w:proofErr w:type="spellStart"/>
+      <w:r>
+        <w:t>Create</w:t>
+      </w:r>
+      <w:proofErr w:type="spellEnd"/>
+      <w:r>
+        <w:t xml:space="preserve"> All Message Queues.vi</w:t>
+      </w:r>
+    </w:p>
+    <w:p>
+      <w:r>
+        <w:t xml:space="preserve">Mais je me rends compte que cette façon de procéder est lourde. Il faut ajouter une FIFO, il faut </w:t>
+      </w:r>
+      <w:proofErr w:type="gramStart"/>
+      <w:r>
+        <w:t>disposer</w:t>
+      </w:r>
+      <w:proofErr w:type="gramEnd"/>
+      <w:r>
+        <w:t xml:space="preserve"> du tableau de fond. Je pense qu’il faut traiter la soustraction du fond dans la partie </w:t>
       </w:r>
       <w:r>
         <w:t>Acquire.vi</w:t>
@@ -182,7 +266,23 @@
         <w:t xml:space="preserve">On peut imaginer qu’on démarre avec </w:t>
       </w:r>
       <w:r>
-        <w:t>"Launch Settings Dialog"</w:t>
+        <w:t>"</w:t>
+      </w:r>
+      <w:proofErr w:type="spellStart"/>
+      <w:r>
+        <w:t>Launch</w:t>
+      </w:r>
+      <w:proofErr w:type="spellEnd"/>
+      <w:r>
+        <w:t xml:space="preserve"> Settings </w:t>
+      </w:r>
+      <w:proofErr w:type="spellStart"/>
+      <w:r>
+        <w:t>Dialog</w:t>
+      </w:r>
+      <w:proofErr w:type="spellEnd"/>
+      <w:r>
+        <w:t>"</w:t>
       </w:r>
       <w:r>
         <w:t xml:space="preserve">. L’utilisateur choisit la configuration. Ensuite on charge les données nécessaires ou au moins le chemin des données, exemple le fond, la matrice de commande, etc. </w:t>
@@ -191,7 +291,15 @@
     <w:p>
       <w:r>
         <w:lastRenderedPageBreak/>
-        <w:t xml:space="preserve">Dans la boucle Acquisition Message il faut définir une structure qui contient ces paramètres. Cette structure sera une ‘Type Def’. </w:t>
+        <w:t xml:space="preserve">Dans la boucle Acquisition Message il faut définir une structure qui contient ces paramètres. Cette structure sera une ‘Type </w:t>
+      </w:r>
+      <w:proofErr w:type="spellStart"/>
+      <w:r>
+        <w:t>Def</w:t>
+      </w:r>
+      <w:proofErr w:type="spellEnd"/>
+      <w:r>
+        <w:t xml:space="preserve">’. </w:t>
       </w:r>
     </w:p>
     <w:p>
@@ -221,7 +329,15 @@
         </w:numPr>
       </w:pPr>
       <w:r>
-        <w:t>NSSPUP int 2</w:t>
+        <w:t xml:space="preserve">NSSPUP </w:t>
+      </w:r>
+      <w:proofErr w:type="spellStart"/>
+      <w:r>
+        <w:t>int</w:t>
+      </w:r>
+      <w:proofErr w:type="spellEnd"/>
+      <w:r>
+        <w:t xml:space="preserve"> 2</w:t>
       </w:r>
     </w:p>
     <w:p>
@@ -269,7 +385,15 @@
         </w:numPr>
       </w:pPr>
       <w:r>
-        <w:t>SEUIL float 0.85</w:t>
+        <w:t xml:space="preserve">SEUIL </w:t>
+      </w:r>
+      <w:proofErr w:type="spellStart"/>
+      <w:r>
+        <w:t>float</w:t>
+      </w:r>
+      <w:proofErr w:type="spellEnd"/>
+      <w:r>
+        <w:t xml:space="preserve"> 0.85</w:t>
       </w:r>
     </w:p>
     <w:p>
@@ -317,7 +441,15 @@
         </w:numPr>
       </w:pPr>
       <w:r>
-        <w:t>NACTIONNEUR int 4</w:t>
+        <w:t xml:space="preserve">NACTIONNEUR </w:t>
+      </w:r>
+      <w:proofErr w:type="spellStart"/>
+      <w:r>
+        <w:t>int</w:t>
+      </w:r>
+      <w:proofErr w:type="spellEnd"/>
+      <w:r>
+        <w:t xml:space="preserve"> 4</w:t>
       </w:r>
     </w:p>
     <w:p>
@@ -383,7 +515,15 @@
         </w:numPr>
       </w:pPr>
       <w:r>
-        <w:t>GAIN_BOUCLE float 0.00</w:t>
+        <w:t xml:space="preserve">GAIN_BOUCLE </w:t>
+      </w:r>
+      <w:proofErr w:type="spellStart"/>
+      <w:r>
+        <w:t>float</w:t>
+      </w:r>
+      <w:proofErr w:type="spellEnd"/>
+      <w:r>
+        <w:t xml:space="preserve"> 0.00</w:t>
       </w:r>
     </w:p>
     <w:p>
@@ -443,7 +583,15 @@
     </w:p>
     <w:p>
       <w:r>
-        <w:t xml:space="preserve">Mode Step 1 acquisition et 1 application de la commande calculée </w:t>
+        <w:t xml:space="preserve">Mode </w:t>
+      </w:r>
+      <w:proofErr w:type="spellStart"/>
+      <w:r>
+        <w:t>Step</w:t>
+      </w:r>
+      <w:proofErr w:type="spellEnd"/>
+      <w:r>
+        <w:t xml:space="preserve"> 1 acquisition et 1 application de la commande calculée </w:t>
       </w:r>
     </w:p>
     <w:p>
@@ -501,13 +649,26 @@
     </w:p>
     <w:p>
       <w:r>
-        <w:t>Développement d’une fonction simple qui lit le fichier config et cherche un mot clé, exemple fond. A partir du chemin du fichier de configuration on lit le contenu sous forme de chaine de caractères. Puis on recherche un mot clé. Si on trouve les caractères ‘</w:t>
+        <w:t xml:space="preserve">Développement d’une fonction simple qui lit le fichier config et cherche un mot clé, exemple fond. A partir du chemin du fichier de configuration on lit le contenu sous forme de chaine de caractères. Puis on recherche un mot clé. Si on trouve les caractères </w:t>
+      </w:r>
+      <w:proofErr w:type="gramStart"/>
+      <w:r>
+        <w:t>‘</w:t>
       </w:r>
       <w:r>
         <w:t>:\</w:t>
       </w:r>
-      <w:r>
-        <w:t xml:space="preserve">’, on a un chemin. On lit la chaine de caractères après le mot clé jusqu’à la fin de la ligne  (\n). Puis on reconstruit le chemin. </w:t>
+      <w:proofErr w:type="gramEnd"/>
+      <w:r>
+        <w:t xml:space="preserve">’, on a un chemin. On lit la chaine de caractères après le mot clé jusqu’à la fin de la </w:t>
+      </w:r>
+      <w:proofErr w:type="gramStart"/>
+      <w:r>
+        <w:t>ligne  (</w:t>
+      </w:r>
+      <w:proofErr w:type="gramEnd"/>
+      <w:r>
+        <w:t xml:space="preserve">\n). Puis on reconstruit le chemin. </w:t>
       </w:r>
     </w:p>
     <w:p>
@@ -524,8 +685,15 @@
       </w:r>
     </w:p>
     <w:p>
-      <w:r>
-        <w:t>thresholdValue (85)</w:t>
+      <w:proofErr w:type="spellStart"/>
+      <w:proofErr w:type="gramStart"/>
+      <w:r>
+        <w:t>thresholdValue</w:t>
+      </w:r>
+      <w:proofErr w:type="spellEnd"/>
+      <w:proofErr w:type="gramEnd"/>
+      <w:r>
+        <w:t xml:space="preserve"> (85)</w:t>
       </w:r>
       <w:r>
         <w:t xml:space="preserve"> en pourcentage du Max de l’image</w:t>
@@ -538,18 +706,42 @@
     </w:p>
     <w:p>
       <w:r>
-        <w:t xml:space="preserve">Le seuil, la commande d’application de seuil et la valeur du seuil sont utilisés dans la boucle d’acquisition. Elles forment un cluster, ce cluster doit aussi comporter la matrice de commande, les références,  les tensions d’offset, etc. </w:t>
-      </w:r>
-    </w:p>
-    <w:p>
-      <w:r>
-        <w:t xml:space="preserve">La fonction qui calcule la max de l’image et applique le seuil en fonction du pourcentage du max de l’image est : </w:t>
+        <w:t xml:space="preserve">Le seuil, la commande d’application de seuil et la valeur du seuil sont utilisés dans la boucle d’acquisition. Elles forment un cluster, ce cluster doit aussi comporter la matrice de commande, les </w:t>
+      </w:r>
+      <w:proofErr w:type="gramStart"/>
+      <w:r>
+        <w:t>références,  les</w:t>
+      </w:r>
+      <w:proofErr w:type="gramEnd"/>
+      <w:r>
+        <w:t xml:space="preserve"> tensions d’offset, etc. </w:t>
+      </w:r>
+    </w:p>
+    <w:p>
+      <w:r>
+        <w:t xml:space="preserve">La fonction qui calcule </w:t>
+      </w:r>
+      <w:proofErr w:type="gramStart"/>
+      <w:r>
+        <w:t>la max</w:t>
+      </w:r>
+      <w:proofErr w:type="gramEnd"/>
+      <w:r>
+        <w:t xml:space="preserve"> de l’image et applique le seuil en fonction du pourcentage du max de l’image est : </w:t>
       </w:r>
       <w:r>
         <w:t>applyThreshold.vi</w:t>
       </w:r>
       <w:r>
-        <w:t>. Cette fonction reçoit la valeur du seuil et un booléen qui commande  l’application du seuil.</w:t>
+        <w:t xml:space="preserve">. Cette fonction reçoit la valeur du seuil et un booléen qui </w:t>
+      </w:r>
+      <w:proofErr w:type="gramStart"/>
+      <w:r>
+        <w:t>commande  l’application</w:t>
+      </w:r>
+      <w:proofErr w:type="gramEnd"/>
+      <w:r>
+        <w:t xml:space="preserve"> du seuil.</w:t>
       </w:r>
     </w:p>
     <w:p>
@@ -557,7 +749,15 @@
         <w:t xml:space="preserve">Le seuil est appliqué dans </w:t>
       </w:r>
       <w:r>
-        <w:t>"Acquire"</w:t>
+        <w:t>"</w:t>
+      </w:r>
+      <w:proofErr w:type="spellStart"/>
+      <w:r>
+        <w:t>Acquire</w:t>
+      </w:r>
+      <w:proofErr w:type="spellEnd"/>
+      <w:r>
+        <w:t>"</w:t>
       </w:r>
       <w:r>
         <w:t>.  </w:t>
@@ -590,7 +790,15 @@
     </w:p>
     <w:p>
       <w:r>
-        <w:t>Le fond, le seuil, la commande d’application du seuil, la référence, la matrice de commande, les  tensions d’offset</w:t>
+        <w:t xml:space="preserve">Le fond, le seuil, la commande d’application du seuil, la référence, la matrice de commande, </w:t>
+      </w:r>
+      <w:proofErr w:type="gramStart"/>
+      <w:r>
+        <w:t>les  tensions</w:t>
+      </w:r>
+      <w:proofErr w:type="gramEnd"/>
+      <w:r>
+        <w:t xml:space="preserve"> d’offset</w:t>
       </w:r>
     </w:p>
     <w:p>
@@ -613,7 +821,15 @@
     </w:p>
     <w:p>
       <w:r>
-        <w:t xml:space="preserve">Actuellement le cluster contient l’image et un tableau de SGL. Pour le premier test j’utilise le timeStamp donné par la caméra et le Frame Index. </w:t>
+        <w:t xml:space="preserve">Actuellement le cluster contient l’image et un tableau de SGL. Pour le premier test j’utilise le </w:t>
+      </w:r>
+      <w:proofErr w:type="spellStart"/>
+      <w:r>
+        <w:t>timeStamp</w:t>
+      </w:r>
+      <w:proofErr w:type="spellEnd"/>
+      <w:r>
+        <w:t xml:space="preserve"> donné par la caméra et le Frame Index. </w:t>
       </w:r>
     </w:p>
     <w:p>
@@ -627,17 +843,47 @@
     </w:p>
     <w:p>
       <w:r>
-        <w:t xml:space="preserve">La file d’attente est une structure,  cluster. Le cluster contient : </w:t>
-      </w:r>
-    </w:p>
-    <w:p>
-      <w:r>
-        <w:t xml:space="preserve">tabIma, tableau bidimensionnel d’entiers non signés ; </w:t>
-      </w:r>
-    </w:p>
-    <w:p>
-      <w:r>
-        <w:t xml:space="preserve">tabCdG, vecteur de flottants,SGL. </w:t>
+        <w:t xml:space="preserve">La file d’attente est une </w:t>
+      </w:r>
+      <w:proofErr w:type="gramStart"/>
+      <w:r>
+        <w:t>structure,  cluster</w:t>
+      </w:r>
+      <w:proofErr w:type="gramEnd"/>
+      <w:r>
+        <w:t xml:space="preserve">. Le cluster contient : </w:t>
+      </w:r>
+    </w:p>
+    <w:p>
+      <w:proofErr w:type="spellStart"/>
+      <w:proofErr w:type="gramStart"/>
+      <w:r>
+        <w:t>tabIma</w:t>
+      </w:r>
+      <w:proofErr w:type="spellEnd"/>
+      <w:proofErr w:type="gramEnd"/>
+      <w:r>
+        <w:t xml:space="preserve">, tableau bidimensionnel d’entiers non signés ; </w:t>
+      </w:r>
+    </w:p>
+    <w:p>
+      <w:proofErr w:type="spellStart"/>
+      <w:proofErr w:type="gramStart"/>
+      <w:r>
+        <w:t>tabCdG</w:t>
+      </w:r>
+      <w:proofErr w:type="spellEnd"/>
+      <w:proofErr w:type="gramEnd"/>
+      <w:r>
+        <w:t xml:space="preserve">, vecteur de </w:t>
+      </w:r>
+      <w:proofErr w:type="spellStart"/>
+      <w:r>
+        <w:t>flottants,SGL</w:t>
+      </w:r>
+      <w:proofErr w:type="spellEnd"/>
+      <w:r>
+        <w:t xml:space="preserve">. </w:t>
       </w:r>
     </w:p>
     <w:p>
@@ -660,12 +906,36 @@
     </w:p>
     <w:p>
       <w:r>
-        <w:t xml:space="preserve">On se base sur la fonction issue de PERSEE. Cette fonction est ajoutée au sous VI, Acquire.vi. Grâce à la boucle qui gère les événements utilisateurs on peut calculer le centre de gravité ou le dé valider. On transmet la valeur du booléen grâce aux variants données du message. </w:t>
-      </w:r>
-    </w:p>
-    <w:p>
-      <w:r>
-        <w:t xml:space="preserve">TBD : Dans la partie affichage on a un affichage continu. On veut arrêter l’affichage du CdG si le calcul de ce dernier est dévalidé.  </w:t>
+        <w:t xml:space="preserve">On se base sur la fonction issue de PERSEE. Cette fonction est ajoutée au sous VI, Acquire.vi. Grâce à la boucle qui gère les événements utilisateurs on peut calculer le centre de gravité ou le dé valider. On transmet la valeur du booléen grâce aux </w:t>
+      </w:r>
+      <w:proofErr w:type="spellStart"/>
+      <w:r>
+        <w:t>variants</w:t>
+      </w:r>
+      <w:proofErr w:type="spellEnd"/>
+      <w:r>
+        <w:t xml:space="preserve"> données du message. </w:t>
+      </w:r>
+    </w:p>
+    <w:p>
+      <w:r>
+        <w:t xml:space="preserve">TBD : Dans la partie affichage on a un affichage continu. On veut arrêter l’affichage du </w:t>
+      </w:r>
+      <w:proofErr w:type="spellStart"/>
+      <w:r>
+        <w:t>CdG</w:t>
+      </w:r>
+      <w:proofErr w:type="spellEnd"/>
+      <w:r>
+        <w:t xml:space="preserve"> si le calcul de ce dernier est </w:t>
+      </w:r>
+      <w:proofErr w:type="spellStart"/>
+      <w:r>
+        <w:t>dévalidé</w:t>
+      </w:r>
+      <w:proofErr w:type="spellEnd"/>
+      <w:r>
+        <w:t xml:space="preserve">.  </w:t>
       </w:r>
     </w:p>
     <w:p>
@@ -711,7 +981,15 @@
         </w:numPr>
       </w:pPr>
       <w:r>
-        <w:t xml:space="preserve">Calcul du CdG ; </w:t>
+        <w:t xml:space="preserve">Calcul du </w:t>
+      </w:r>
+      <w:proofErr w:type="spellStart"/>
+      <w:r>
+        <w:t>CdG</w:t>
+      </w:r>
+      <w:proofErr w:type="spellEnd"/>
+      <w:r>
+        <w:t xml:space="preserve"> ; </w:t>
       </w:r>
     </w:p>
     <w:p>
@@ -745,7 +1023,15 @@
     </w:p>
     <w:p>
       <w:r>
-        <w:t xml:space="preserve">La fonction Acqire.vi reçoit tous les paramètres nécessaires via le cluster pointagFin : </w:t>
+        <w:t xml:space="preserve">La fonction Acqire.vi reçoit tous les paramètres nécessaires via le cluster </w:t>
+      </w:r>
+      <w:proofErr w:type="spellStart"/>
+      <w:r>
+        <w:t>pointagFin</w:t>
+      </w:r>
+      <w:proofErr w:type="spellEnd"/>
+      <w:r>
+        <w:t xml:space="preserve"> : </w:t>
       </w:r>
     </w:p>
     <w:p>
@@ -857,8 +1143,13 @@
           <w:numId w:val="4"/>
         </w:numPr>
       </w:pPr>
-      <w:r>
-        <w:t xml:space="preserve">la dernière image ; </w:t>
+      <w:proofErr w:type="gramStart"/>
+      <w:r>
+        <w:t>la</w:t>
+      </w:r>
+      <w:proofErr w:type="gramEnd"/>
+      <w:r>
+        <w:t xml:space="preserve"> dernière image ; </w:t>
       </w:r>
     </w:p>
     <w:p>
@@ -869,8 +1160,13 @@
           <w:numId w:val="4"/>
         </w:numPr>
       </w:pPr>
-      <w:r>
-        <w:t xml:space="preserve">le centre de gravité calculé ;  </w:t>
+      <w:proofErr w:type="gramStart"/>
+      <w:r>
+        <w:t>le</w:t>
+      </w:r>
+      <w:proofErr w:type="gramEnd"/>
+      <w:r>
+        <w:t xml:space="preserve"> centre de gravité calculé ;  </w:t>
       </w:r>
     </w:p>
     <w:p>
@@ -881,8 +1177,13 @@
           <w:numId w:val="4"/>
         </w:numPr>
       </w:pPr>
-      <w:r>
-        <w:t xml:space="preserve">la commande calculée. </w:t>
+      <w:proofErr w:type="gramStart"/>
+      <w:r>
+        <w:t>la</w:t>
+      </w:r>
+      <w:proofErr w:type="gramEnd"/>
+      <w:r>
+        <w:t xml:space="preserve"> commande calculée. </w:t>
       </w:r>
     </w:p>
     <w:p>
@@ -915,8 +1216,13 @@
         </w:numPr>
       </w:pPr>
       <w:r>
-        <w:t>Calcul du CdG</w:t>
-      </w:r>
+        <w:t xml:space="preserve">Calcul du </w:t>
+      </w:r>
+      <w:proofErr w:type="spellStart"/>
+      <w:r>
+        <w:t>CdG</w:t>
+      </w:r>
+      <w:proofErr w:type="spellEnd"/>
     </w:p>
     <w:p>
       <w:pPr>
@@ -948,7 +1254,15 @@
     </w:p>
     <w:p>
       <w:r>
-        <w:t xml:space="preserve">Comment intégrer le commande ? </w:t>
+        <w:t xml:space="preserve">Comment intégrer </w:t>
+      </w:r>
+      <w:proofErr w:type="gramStart"/>
+      <w:r>
+        <w:t>le commande</w:t>
+      </w:r>
+      <w:proofErr w:type="gramEnd"/>
+      <w:r>
+        <w:t xml:space="preserve"> ? </w:t>
       </w:r>
     </w:p>
     <w:p>
@@ -968,8 +1282,13 @@
           <w:numId w:val="16"/>
         </w:numPr>
       </w:pPr>
-      <w:r>
-        <w:t xml:space="preserve">Acquire ; </w:t>
+      <w:proofErr w:type="spellStart"/>
+      <w:r>
+        <w:t>Acquire</w:t>
+      </w:r>
+      <w:proofErr w:type="spellEnd"/>
+      <w:r>
+        <w:t xml:space="preserve"> ; </w:t>
       </w:r>
     </w:p>
     <w:p>
@@ -986,7 +1305,35 @@
         <w:rPr>
           <w:rStyle w:val="tlid-translationtranslation"/>
         </w:rPr>
-        <w:t xml:space="preserve">Center of gravity calculation ; </w:t>
+        <w:t xml:space="preserve">Center of </w:t>
+      </w:r>
+      <w:proofErr w:type="spellStart"/>
+      <w:r>
+        <w:rPr>
+          <w:rStyle w:val="tlid-translationtranslation"/>
+        </w:rPr>
+        <w:t>gravity</w:t>
+      </w:r>
+      <w:proofErr w:type="spellEnd"/>
+      <w:r>
+        <w:rPr>
+          <w:rStyle w:val="tlid-translationtranslation"/>
+        </w:rPr>
+        <w:t xml:space="preserve"> </w:t>
+      </w:r>
+      <w:proofErr w:type="spellStart"/>
+      <w:r>
+        <w:rPr>
+          <w:rStyle w:val="tlid-translationtranslation"/>
+        </w:rPr>
+        <w:t>calculation</w:t>
+      </w:r>
+      <w:proofErr w:type="spellEnd"/>
+      <w:r>
+        <w:rPr>
+          <w:rStyle w:val="tlid-translationtranslation"/>
+        </w:rPr>
+        <w:t xml:space="preserve"> ; </w:t>
       </w:r>
     </w:p>
     <w:p>
@@ -999,11 +1346,19 @@
           <w:rStyle w:val="tlid-translationtranslation"/>
         </w:rPr>
       </w:pPr>
-      <w:r>
-        <w:rPr>
-          <w:rStyle w:val="tlid-translationtranslation"/>
-        </w:rPr>
-        <w:t xml:space="preserve">Calculation of control voltages ; </w:t>
+      <w:proofErr w:type="spellStart"/>
+      <w:r>
+        <w:rPr>
+          <w:rStyle w:val="tlid-translationtranslation"/>
+        </w:rPr>
+        <w:t>Calculation</w:t>
+      </w:r>
+      <w:proofErr w:type="spellEnd"/>
+      <w:r>
+        <w:rPr>
+          <w:rStyle w:val="tlid-translationtranslation"/>
+        </w:rPr>
+        <w:t xml:space="preserve"> of control voltages ; </w:t>
       </w:r>
     </w:p>
     <w:p>
@@ -1016,11 +1371,19 @@
           <w:rStyle w:val="tlid-translationtranslation"/>
         </w:rPr>
       </w:pPr>
-      <w:r>
-        <w:rPr>
-          <w:rStyle w:val="tlid-translationtranslation"/>
-        </w:rPr>
-        <w:t>data FIFO updat</w:t>
+      <w:proofErr w:type="gramStart"/>
+      <w:r>
+        <w:rPr>
+          <w:rStyle w:val="tlid-translationtranslation"/>
+        </w:rPr>
+        <w:t>data</w:t>
+      </w:r>
+      <w:proofErr w:type="gramEnd"/>
+      <w:r>
+        <w:rPr>
+          <w:rStyle w:val="tlid-translationtranslation"/>
+        </w:rPr>
+        <w:t xml:space="preserve"> FIFO updat</w:t>
       </w:r>
       <w:r>
         <w:rPr>
@@ -1074,7 +1437,15 @@
         <w:t xml:space="preserve">A chaque étape on met à jour le </w:t>
       </w:r>
       <w:r>
-        <w:t xml:space="preserve">cluster pointagFin. Ce cluster contient donc la dernière image acquise, le centre de gravité, la commande calculée. </w:t>
+        <w:t xml:space="preserve">cluster </w:t>
+      </w:r>
+      <w:proofErr w:type="spellStart"/>
+      <w:r>
+        <w:t>pointagFin</w:t>
+      </w:r>
+      <w:proofErr w:type="spellEnd"/>
+      <w:r>
+        <w:t xml:space="preserve">. Ce cluster contient donc la dernière image acquise, le centre de gravité, la commande calculée. </w:t>
       </w:r>
     </w:p>
     <w:p>
@@ -1102,36 +1473,88 @@
         </w:rPr>
         <w:t xml:space="preserve">Ajout de </w:t>
       </w:r>
+      <w:proofErr w:type="spellStart"/>
       <w:r>
         <w:rPr>
           <w:rStyle w:val="tlid-translationtranslation"/>
         </w:rPr>
         <w:t>closeLoop</w:t>
       </w:r>
+      <w:proofErr w:type="spellEnd"/>
       <w:r>
         <w:rPr>
           <w:rStyle w:val="tlid-translationtranslation"/>
         </w:rPr>
         <w:t xml:space="preserve"> et de </w:t>
       </w:r>
-      <w:r>
-        <w:rPr>
-          <w:rStyle w:val="tlid-translationtranslation"/>
-        </w:rPr>
-        <w:t>loop gain (0)</w:t>
-      </w:r>
-    </w:p>
-    <w:p>
-      <w:pPr>
-        <w:rPr>
-          <w:rStyle w:val="tlid-translationtranslation"/>
-        </w:rPr>
-      </w:pPr>
-      <w:r>
-        <w:rPr>
-          <w:rStyle w:val="tlid-translationtranslation"/>
-        </w:rPr>
-        <w:t xml:space="preserve">La boucle de message UI permet de commander la boucle d'acquisition. Cette dernière récupère la valeur de la commande closeLoop et de loopGain pour mettre à jour le cluster PointagFin. Ensuite on fait le cycle acquisition calcul de centre de gravité, calcul de commandes et mis à jour de la FIFO. </w:t>
+      <w:proofErr w:type="spellStart"/>
+      <w:r>
+        <w:rPr>
+          <w:rStyle w:val="tlid-translationtranslation"/>
+        </w:rPr>
+        <w:t>loop</w:t>
+      </w:r>
+      <w:proofErr w:type="spellEnd"/>
+      <w:r>
+        <w:rPr>
+          <w:rStyle w:val="tlid-translationtranslation"/>
+        </w:rPr>
+        <w:t xml:space="preserve"> gain (0)</w:t>
+      </w:r>
+    </w:p>
+    <w:p>
+      <w:pPr>
+        <w:rPr>
+          <w:rStyle w:val="tlid-translationtranslation"/>
+        </w:rPr>
+      </w:pPr>
+      <w:r>
+        <w:rPr>
+          <w:rStyle w:val="tlid-translationtranslation"/>
+        </w:rPr>
+        <w:t xml:space="preserve">La boucle de message UI permet de commander la boucle d'acquisition. Cette dernière récupère la valeur de la commande </w:t>
+      </w:r>
+      <w:proofErr w:type="spellStart"/>
+      <w:r>
+        <w:rPr>
+          <w:rStyle w:val="tlid-translationtranslation"/>
+        </w:rPr>
+        <w:t>closeLoop</w:t>
+      </w:r>
+      <w:proofErr w:type="spellEnd"/>
+      <w:r>
+        <w:rPr>
+          <w:rStyle w:val="tlid-translationtranslation"/>
+        </w:rPr>
+        <w:t xml:space="preserve"> et de </w:t>
+      </w:r>
+      <w:proofErr w:type="spellStart"/>
+      <w:r>
+        <w:rPr>
+          <w:rStyle w:val="tlid-translationtranslation"/>
+        </w:rPr>
+        <w:t>loopGain</w:t>
+      </w:r>
+      <w:proofErr w:type="spellEnd"/>
+      <w:r>
+        <w:rPr>
+          <w:rStyle w:val="tlid-translationtranslation"/>
+        </w:rPr>
+        <w:t xml:space="preserve"> pour mettre à jour le cluster </w:t>
+      </w:r>
+      <w:proofErr w:type="spellStart"/>
+      <w:r>
+        <w:rPr>
+          <w:rStyle w:val="tlid-translationtranslation"/>
+        </w:rPr>
+        <w:t>PointagFin</w:t>
+      </w:r>
+      <w:proofErr w:type="spellEnd"/>
+      <w:r>
+        <w:rPr>
+          <w:rStyle w:val="tlid-translationtranslation"/>
+        </w:rPr>
+        <w:t xml:space="preserve">. Ensuite on fait le cycle acquisition calcul de centre de gravité, calcul de commandes et mis à jour de la FIFO. </w:t>
       </w:r>
     </w:p>
     <w:p>
@@ -1186,12 +1609,14 @@
           <w:rStyle w:val="tlid-translationtranslation"/>
         </w:rPr>
       </w:pPr>
+      <w:proofErr w:type="spellStart"/>
       <w:r>
         <w:rPr>
           <w:rStyle w:val="tlid-translationtranslation"/>
         </w:rPr>
         <w:t>Revision</w:t>
       </w:r>
+      <w:proofErr w:type="spellEnd"/>
       <w:r>
         <w:rPr>
           <w:rStyle w:val="tlid-translationtranslation"/>
@@ -1242,20 +1667,64 @@
         <w:rPr>
           <w:rStyle w:val="tlid-translationtranslation"/>
         </w:rPr>
-        <w:t xml:space="preserve">On commence par modifier HardwareConfiguration.ctl en ajoutant la classe mirror.lvclass. </w:t>
-      </w:r>
-    </w:p>
-    <w:p>
-      <w:pPr>
-        <w:rPr>
-          <w:rStyle w:val="tlid-translationtranslation"/>
-        </w:rPr>
-      </w:pPr>
-      <w:r>
-        <w:rPr>
-          <w:rStyle w:val="tlid-translationtranslation"/>
-        </w:rPr>
-        <w:t>Dans l'état Initialize on impose la classe SIMU_MIRROR</w:t>
+        <w:t xml:space="preserve">On commence par modifier </w:t>
+      </w:r>
+      <w:proofErr w:type="spellStart"/>
+      <w:r>
+        <w:rPr>
+          <w:rStyle w:val="tlid-translationtranslation"/>
+        </w:rPr>
+        <w:t>HardwareConfiguration.ctl</w:t>
+      </w:r>
+      <w:proofErr w:type="spellEnd"/>
+      <w:r>
+        <w:rPr>
+          <w:rStyle w:val="tlid-translationtranslation"/>
+        </w:rPr>
+        <w:t xml:space="preserve"> en ajoutant la classe </w:t>
+      </w:r>
+      <w:proofErr w:type="spellStart"/>
+      <w:proofErr w:type="gramStart"/>
+      <w:r>
+        <w:rPr>
+          <w:rStyle w:val="tlid-translationtranslation"/>
+        </w:rPr>
+        <w:t>mirror.lvclass</w:t>
+      </w:r>
+      <w:proofErr w:type="spellEnd"/>
+      <w:proofErr w:type="gramEnd"/>
+      <w:r>
+        <w:rPr>
+          <w:rStyle w:val="tlid-translationtranslation"/>
+        </w:rPr>
+        <w:t xml:space="preserve">. </w:t>
+      </w:r>
+    </w:p>
+    <w:p>
+      <w:pPr>
+        <w:rPr>
+          <w:rStyle w:val="tlid-translationtranslation"/>
+        </w:rPr>
+      </w:pPr>
+      <w:r>
+        <w:rPr>
+          <w:rStyle w:val="tlid-translationtranslation"/>
+        </w:rPr>
+        <w:t xml:space="preserve">Dans l'état </w:t>
+      </w:r>
+      <w:proofErr w:type="spellStart"/>
+      <w:r>
+        <w:rPr>
+          <w:rStyle w:val="tlid-translationtranslation"/>
+        </w:rPr>
+        <w:t>Initialize</w:t>
+      </w:r>
+      <w:proofErr w:type="spellEnd"/>
+      <w:r>
+        <w:rPr>
+          <w:rStyle w:val="tlid-translationtranslation"/>
+        </w:rPr>
+        <w:t xml:space="preserve"> on impose la classe SIMU_MIRROR</w:t>
       </w:r>
     </w:p>
     <w:p>
@@ -1316,24 +1785,36 @@
           <w:rStyle w:val="tlid-translationtranslation"/>
         </w:rPr>
       </w:pPr>
+      <w:proofErr w:type="spellStart"/>
       <w:r>
         <w:rPr>
           <w:rStyle w:val="tlid-translationtranslation"/>
         </w:rPr>
         <w:t>Setup_Configuration</w:t>
       </w:r>
-    </w:p>
-    <w:p>
-      <w:pPr>
-        <w:rPr>
-          <w:rStyle w:val="tlid-translationtranslation"/>
-        </w:rPr>
-      </w:pPr>
-      <w:r>
-        <w:rPr>
-          <w:rStyle w:val="tlid-translationtranslation"/>
-        </w:rPr>
-        <w:t xml:space="preserve">getNbActuator </w:t>
+      <w:proofErr w:type="spellEnd"/>
+    </w:p>
+    <w:p>
+      <w:pPr>
+        <w:rPr>
+          <w:rStyle w:val="tlid-translationtranslation"/>
+        </w:rPr>
+      </w:pPr>
+      <w:proofErr w:type="spellStart"/>
+      <w:proofErr w:type="gramStart"/>
+      <w:r>
+        <w:rPr>
+          <w:rStyle w:val="tlid-translationtranslation"/>
+        </w:rPr>
+        <w:t>getNbActuator</w:t>
+      </w:r>
+      <w:proofErr w:type="spellEnd"/>
+      <w:proofErr w:type="gramEnd"/>
+      <w:r>
+        <w:rPr>
+          <w:rStyle w:val="tlid-translationtranslation"/>
+        </w:rPr>
+        <w:t xml:space="preserve"> </w:t>
       </w:r>
     </w:p>
     <w:p>
@@ -1438,11 +1919,19 @@
           <w:rStyle w:val="tlid-translationtranslation"/>
         </w:rPr>
       </w:pPr>
-      <w:r>
-        <w:rPr>
-          <w:rStyle w:val="tlid-translationtranslation"/>
-        </w:rPr>
-        <w:t xml:space="preserve">les images brutes; </w:t>
+      <w:proofErr w:type="gramStart"/>
+      <w:r>
+        <w:rPr>
+          <w:rStyle w:val="tlid-translationtranslation"/>
+        </w:rPr>
+        <w:t>les</w:t>
+      </w:r>
+      <w:proofErr w:type="gramEnd"/>
+      <w:r>
+        <w:rPr>
+          <w:rStyle w:val="tlid-translationtranslation"/>
+        </w:rPr>
+        <w:t xml:space="preserve"> images brutes; </w:t>
       </w:r>
     </w:p>
     <w:p>
@@ -1562,7 +2051,23 @@
     </w:p>
     <w:p>
       <w:r>
-        <w:t xml:space="preserve">Ensuite il y a des états qui se répètent correction en ajoutant  des "flush" au start de l'acquisition et à la mise à jour des queues de données. Vérification en se basant sur l'acquisition du numéro d'image. </w:t>
+        <w:t xml:space="preserve">Ensuite il y a des états qui se répètent correction en </w:t>
+      </w:r>
+      <w:proofErr w:type="gramStart"/>
+      <w:r>
+        <w:t>ajoutant  des</w:t>
+      </w:r>
+      <w:proofErr w:type="gramEnd"/>
+      <w:r>
+        <w:t xml:space="preserve"> "flush" au </w:t>
+      </w:r>
+      <w:proofErr w:type="spellStart"/>
+      <w:r>
+        <w:t>start</w:t>
+      </w:r>
+      <w:proofErr w:type="spellEnd"/>
+      <w:r>
+        <w:t xml:space="preserve"> de l'acquisition et à la mise à jour des queues de données. Vérification en se basant sur l'acquisition du numéro d'image. </w:t>
       </w:r>
     </w:p>
     <w:p>
@@ -1594,17 +2099,145 @@
         <w:rPr>
           <w:rStyle w:val="tlid-translationtranslation"/>
         </w:rPr>
-        <w:t xml:space="preserve">Dépôt sut GitHub. Ce n’est pas entièrement clair pour moi . </w:t>
-      </w:r>
-    </w:p>
-    <w:p>
-      <w:pPr>
-        <w:rPr>
-          <w:rStyle w:val="tlid-translationtranslation"/>
-        </w:rPr>
-      </w:pPr>
+        <w:t>Dépôt sut GitHub. Ce n’est</w:t>
+      </w:r>
+      <w:r>
+        <w:rPr>
+          <w:rStyle w:val="tlid-translationtranslation"/>
+        </w:rPr>
+        <w:t xml:space="preserve"> pas entièrement clair pour moi</w:t>
+      </w:r>
+      <w:r>
+        <w:rPr>
+          <w:rStyle w:val="tlid-translationtranslation"/>
+        </w:rPr>
+        <w:t>.</w:t>
+      </w:r>
+    </w:p>
+    <w:p>
+      <w:pPr>
+        <w:rPr>
+          <w:rStyle w:val="tlid-translationtranslation"/>
+        </w:rPr>
+      </w:pPr>
+      <w:r>
+        <w:rPr>
+          <w:rStyle w:val="tlid-translationtranslation"/>
+        </w:rPr>
+        <w:t xml:space="preserve">Clone sur le PC PICOLO, WDOTA970Z. </w:t>
+      </w:r>
+    </w:p>
+    <w:p>
+      <w:pPr>
+        <w:rPr>
+          <w:rStyle w:val="tlid-translationtranslation"/>
+        </w:rPr>
+      </w:pPr>
+      <w:r>
+        <w:rPr>
+          <w:rStyle w:val="tlid-translationtranslation"/>
+        </w:rPr>
+        <w:t xml:space="preserve">On utilise </w:t>
+      </w:r>
+      <w:proofErr w:type="spellStart"/>
+      <w:r>
+        <w:rPr>
+          <w:rStyle w:val="tlid-translationtranslation"/>
+        </w:rPr>
+        <w:t>tortoise</w:t>
+      </w:r>
+      <w:proofErr w:type="spellEnd"/>
+      <w:r>
+        <w:rPr>
+          <w:rStyle w:val="tlid-translationtranslation"/>
+        </w:rPr>
+        <w:t xml:space="preserve"> GIT, on peut configurer le proxy, </w:t>
+      </w:r>
+      <w:proofErr w:type="spellStart"/>
+      <w:proofErr w:type="gramStart"/>
+      <w:r>
+        <w:rPr>
+          <w:rStyle w:val="tlid-translationtranslation"/>
+        </w:rPr>
+        <w:t>proxy.onera</w:t>
+      </w:r>
+      <w:proofErr w:type="spellEnd"/>
+      <w:proofErr w:type="gramEnd"/>
+      <w:r>
+        <w:rPr>
+          <w:rStyle w:val="tlid-translationtranslation"/>
+        </w:rPr>
+        <w:t xml:space="preserve"> port 80 dans la partie réseau</w:t>
+      </w:r>
+    </w:p>
+    <w:p>
+      <w:pPr>
+        <w:rPr>
+          <w:rStyle w:val="tlid-translationtranslation"/>
+        </w:rPr>
+      </w:pPr>
+      <w:r>
+        <w:rPr>
+          <w:rStyle w:val="tlid-translationtranslation"/>
+        </w:rPr>
+        <w:t xml:space="preserve">Installation de </w:t>
+      </w:r>
+      <w:r>
+        <w:rPr>
+          <w:rStyle w:val="tlid-translationtranslation"/>
+        </w:rPr>
+        <w:t xml:space="preserve">la librairie LabVIEW pour Hamamatsu et DCAMPAPI, c’est juste pour la compatibilité. </w:t>
+      </w:r>
+    </w:p>
+    <w:p>
+      <w:pPr>
+        <w:rPr>
+          <w:rStyle w:val="tlid-translationtranslation"/>
+        </w:rPr>
+      </w:pPr>
+      <w:r>
+        <w:rPr>
+          <w:rStyle w:val="tlid-translationtranslation"/>
+        </w:rPr>
+        <w:t xml:space="preserve">Commentaires de la classe AMPLI ALPAO </w:t>
+      </w:r>
+    </w:p>
+    <w:p>
+      <w:pPr>
+        <w:rPr>
+          <w:rStyle w:val="tlid-translationtranslation"/>
+        </w:rPr>
+      </w:pPr>
+      <w:r>
+        <w:rPr>
+          <w:rStyle w:val="tlid-translationtranslation"/>
+        </w:rPr>
+        <w:t xml:space="preserve">On utilise la classe </w:t>
+      </w:r>
+      <w:proofErr w:type="spellStart"/>
+      <w:r>
+        <w:rPr>
+          <w:rStyle w:val="tlid-translationtranslation"/>
+        </w:rPr>
+        <w:t>simu_mirroir</w:t>
+      </w:r>
       <w:bookmarkStart w:id="0" w:name="_GoBack"/>
       <w:bookmarkEnd w:id="0"/>
+      <w:proofErr w:type="spellEnd"/>
+    </w:p>
+    <w:p>
+      <w:pPr>
+        <w:rPr>
+          <w:rStyle w:val="tlid-translationtranslation"/>
+        </w:rPr>
+      </w:pPr>
+    </w:p>
+    <w:p>
+      <w:pPr>
+        <w:rPr>
+          <w:rStyle w:val="tlid-translationtranslation"/>
+        </w:rPr>
+      </w:pPr>
     </w:p>
     <w:p>
       <w:pPr>
@@ -1665,8 +2298,8 @@
 </file>
 
 <file path=word/numbering.xml><?xml version="1.0" encoding="utf-8"?>
-<w:numbering xmlns:wpc="http://schemas.microsoft.com/office/word/2010/wordprocessingCanvas" xmlns:mc="http://schemas.openxmlformats.org/markup-compatibility/2006" xmlns:o="urn:schemas-microsoft-com:office:office" xmlns:r="http://schemas.openxmlformats.org/officeDocument/2006/relationships" xmlns:m="http://schemas.openxmlformats.org/officeDocument/2006/math" xmlns:v="urn:schemas-microsoft-com:vml" xmlns:wp14="http://schemas.microsoft.com/office/word/2010/wordprocessingDrawing" xmlns:wp="http://schemas.openxmlformats.org/drawingml/2006/wordprocessingDrawing" xmlns:w10="urn:schemas-microsoft-com:office:word" xmlns:w="http://schemas.openxmlformats.org/wordprocessingml/2006/main" xmlns:w14="http://schemas.microsoft.com/office/word/2010/wordml" xmlns:wpg="http://schemas.microsoft.com/office/word/2010/wordprocessingGroup" xmlns:wpi="http://schemas.microsoft.com/office/word/2010/wordprocessingInk" xmlns:wne="http://schemas.microsoft.com/office/word/2006/wordml" xmlns:wps="http://schemas.microsoft.com/office/word/2010/wordprocessingShape" mc:Ignorable="w14 wp14">
-  <w:abstractNum w:abstractNumId="0">
+<w:numbering xmlns:wpc="http://schemas.microsoft.com/office/word/2010/wordprocessingCanvas" xmlns:cx="http://schemas.microsoft.com/office/drawing/2014/chartex" xmlns:cx1="http://schemas.microsoft.com/office/drawing/2015/9/8/chartex" xmlns:mc="http://schemas.openxmlformats.org/markup-compatibility/2006" xmlns:o="urn:schemas-microsoft-com:office:office" xmlns:r="http://schemas.openxmlformats.org/officeDocument/2006/relationships" xmlns:m="http://schemas.openxmlformats.org/officeDocument/2006/math" xmlns:v="urn:schemas-microsoft-com:vml" xmlns:wp14="http://schemas.microsoft.com/office/word/2010/wordprocessingDrawing" xmlns:wp="http://schemas.openxmlformats.org/drawingml/2006/wordprocessingDrawing" xmlns:w10="urn:schemas-microsoft-com:office:word" xmlns:w="http://schemas.openxmlformats.org/wordprocessingml/2006/main" xmlns:w14="http://schemas.microsoft.com/office/word/2010/wordml" xmlns:w15="http://schemas.microsoft.com/office/word/2012/wordml" xmlns:w16se="http://schemas.microsoft.com/office/word/2015/wordml/symex" xmlns:wpg="http://schemas.microsoft.com/office/word/2010/wordprocessingGroup" xmlns:wpi="http://schemas.microsoft.com/office/word/2010/wordprocessingInk" xmlns:wne="http://schemas.microsoft.com/office/word/2006/wordml" xmlns:wps="http://schemas.microsoft.com/office/word/2010/wordprocessingShape" mc:Ignorable="w14 w15 w16se wp14">
+  <w:abstractNum w:abstractNumId="0" w15:restartNumberingAfterBreak="0">
     <w:nsid w:val="FFFFFF7C"/>
     <w:multiLevelType w:val="singleLevel"/>
     <w:tmpl w:val="8C8C5EAE"/>
@@ -1683,7 +2316,7 @@
       </w:pPr>
     </w:lvl>
   </w:abstractNum>
-  <w:abstractNum w:abstractNumId="1">
+  <w:abstractNum w:abstractNumId="1" w15:restartNumberingAfterBreak="0">
     <w:nsid w:val="FFFFFF7D"/>
     <w:multiLevelType w:val="singleLevel"/>
     <w:tmpl w:val="99A6E7B4"/>
@@ -1700,7 +2333,7 @@
       </w:pPr>
     </w:lvl>
   </w:abstractNum>
-  <w:abstractNum w:abstractNumId="2">
+  <w:abstractNum w:abstractNumId="2" w15:restartNumberingAfterBreak="0">
     <w:nsid w:val="FFFFFF7E"/>
     <w:multiLevelType w:val="singleLevel"/>
     <w:tmpl w:val="A2B6CF48"/>
@@ -1717,7 +2350,7 @@
       </w:pPr>
     </w:lvl>
   </w:abstractNum>
-  <w:abstractNum w:abstractNumId="3">
+  <w:abstractNum w:abstractNumId="3" w15:restartNumberingAfterBreak="0">
     <w:nsid w:val="FFFFFF7F"/>
     <w:multiLevelType w:val="singleLevel"/>
     <w:tmpl w:val="C0341CA0"/>
@@ -1734,7 +2367,7 @@
       </w:pPr>
     </w:lvl>
   </w:abstractNum>
-  <w:abstractNum w:abstractNumId="4">
+  <w:abstractNum w:abstractNumId="4" w15:restartNumberingAfterBreak="0">
     <w:nsid w:val="FFFFFF80"/>
     <w:multiLevelType w:val="singleLevel"/>
     <w:tmpl w:val="3F367604"/>
@@ -1754,7 +2387,7 @@
       </w:rPr>
     </w:lvl>
   </w:abstractNum>
-  <w:abstractNum w:abstractNumId="5">
+  <w:abstractNum w:abstractNumId="5" w15:restartNumberingAfterBreak="0">
     <w:nsid w:val="FFFFFF81"/>
     <w:multiLevelType w:val="singleLevel"/>
     <w:tmpl w:val="F20695C6"/>
@@ -1774,7 +2407,7 @@
       </w:rPr>
     </w:lvl>
   </w:abstractNum>
-  <w:abstractNum w:abstractNumId="6">
+  <w:abstractNum w:abstractNumId="6" w15:restartNumberingAfterBreak="0">
     <w:nsid w:val="FFFFFF82"/>
     <w:multiLevelType w:val="singleLevel"/>
     <w:tmpl w:val="781E7BDA"/>
@@ -1794,7 +2427,7 @@
       </w:rPr>
     </w:lvl>
   </w:abstractNum>
-  <w:abstractNum w:abstractNumId="7">
+  <w:abstractNum w:abstractNumId="7" w15:restartNumberingAfterBreak="0">
     <w:nsid w:val="FFFFFF83"/>
     <w:multiLevelType w:val="singleLevel"/>
     <w:tmpl w:val="BF3A8CA8"/>
@@ -1814,7 +2447,7 @@
       </w:rPr>
     </w:lvl>
   </w:abstractNum>
-  <w:abstractNum w:abstractNumId="8">
+  <w:abstractNum w:abstractNumId="8" w15:restartNumberingAfterBreak="0">
     <w:nsid w:val="FFFFFF88"/>
     <w:multiLevelType w:val="singleLevel"/>
     <w:tmpl w:val="3F38C644"/>
@@ -1831,7 +2464,7 @@
       </w:pPr>
     </w:lvl>
   </w:abstractNum>
-  <w:abstractNum w:abstractNumId="9">
+  <w:abstractNum w:abstractNumId="9" w15:restartNumberingAfterBreak="0">
     <w:nsid w:val="FFFFFF89"/>
     <w:multiLevelType w:val="singleLevel"/>
     <w:tmpl w:val="B00C5204"/>
@@ -1851,7 +2484,7 @@
       </w:rPr>
     </w:lvl>
   </w:abstractNum>
-  <w:abstractNum w:abstractNumId="10">
+  <w:abstractNum w:abstractNumId="10" w15:restartNumberingAfterBreak="0">
     <w:nsid w:val="0AE77036"/>
     <w:multiLevelType w:val="hybridMultilevel"/>
     <w:tmpl w:val="0E22B222"/>
@@ -1964,7 +2597,7 @@
       </w:rPr>
     </w:lvl>
   </w:abstractNum>
-  <w:abstractNum w:abstractNumId="11">
+  <w:abstractNum w:abstractNumId="11" w15:restartNumberingAfterBreak="0">
     <w:nsid w:val="111870D6"/>
     <w:multiLevelType w:val="hybridMultilevel"/>
     <w:tmpl w:val="41EE92CE"/>
@@ -2050,7 +2683,7 @@
       </w:pPr>
     </w:lvl>
   </w:abstractNum>
-  <w:abstractNum w:abstractNumId="12">
+  <w:abstractNum w:abstractNumId="12" w15:restartNumberingAfterBreak="0">
     <w:nsid w:val="20EC333B"/>
     <w:multiLevelType w:val="hybridMultilevel"/>
     <w:tmpl w:val="250CC004"/>
@@ -2136,7 +2769,7 @@
       </w:pPr>
     </w:lvl>
   </w:abstractNum>
-  <w:abstractNum w:abstractNumId="13">
+  <w:abstractNum w:abstractNumId="13" w15:restartNumberingAfterBreak="0">
     <w:nsid w:val="40CA4230"/>
     <w:multiLevelType w:val="hybridMultilevel"/>
     <w:tmpl w:val="E4926356"/>
@@ -2222,7 +2855,7 @@
       </w:pPr>
     </w:lvl>
   </w:abstractNum>
-  <w:abstractNum w:abstractNumId="14">
+  <w:abstractNum w:abstractNumId="14" w15:restartNumberingAfterBreak="0">
     <w:nsid w:val="46C77721"/>
     <w:multiLevelType w:val="hybridMultilevel"/>
     <w:tmpl w:val="015C611C"/>
@@ -2335,7 +2968,7 @@
       </w:pPr>
     </w:lvl>
   </w:abstractNum>
-  <w:abstractNum w:abstractNumId="15">
+  <w:abstractNum w:abstractNumId="15" w15:restartNumberingAfterBreak="0">
     <w:nsid w:val="49DD575C"/>
     <w:multiLevelType w:val="hybridMultilevel"/>
     <w:tmpl w:val="67A6E3B6"/>
@@ -2421,7 +3054,7 @@
       </w:pPr>
     </w:lvl>
   </w:abstractNum>
-  <w:abstractNum w:abstractNumId="16">
+  <w:abstractNum w:abstractNumId="16" w15:restartNumberingAfterBreak="0">
     <w:nsid w:val="60BC6099"/>
     <w:multiLevelType w:val="hybridMultilevel"/>
     <w:tmpl w:val="5560A65C"/>
@@ -2589,7 +3222,7 @@
 </file>
 
 <file path=word/styles.xml><?xml version="1.0" encoding="utf-8"?>
-<w:styles xmlns:mc="http://schemas.openxmlformats.org/markup-compatibility/2006" xmlns:r="http://schemas.openxmlformats.org/officeDocument/2006/relationships" xmlns:w="http://schemas.openxmlformats.org/wordprocessingml/2006/main" xmlns:w14="http://schemas.microsoft.com/office/word/2010/wordml" mc:Ignorable="w14">
+<w:styles xmlns:mc="http://schemas.openxmlformats.org/markup-compatibility/2006" xmlns:r="http://schemas.openxmlformats.org/officeDocument/2006/relationships" xmlns:w="http://schemas.openxmlformats.org/wordprocessingml/2006/main" xmlns:w14="http://schemas.microsoft.com/office/word/2010/wordml" xmlns:w15="http://schemas.microsoft.com/office/word/2012/wordml" xmlns:w16se="http://schemas.microsoft.com/office/word/2015/wordml/symex" mc:Ignorable="w14 w15 w16se">
   <w:docDefaults>
     <w:rPrDefault>
       <w:rPr>
@@ -2599,144 +3232,378 @@
     </w:rPrDefault>
     <w:pPrDefault/>
   </w:docDefaults>
-  <w:latentStyles w:defLockedState="0" w:defUIPriority="99" w:defSemiHidden="1" w:defUnhideWhenUsed="1" w:defQFormat="0" w:count="267">
-    <w:lsdException w:name="Normal" w:semiHidden="0" w:uiPriority="0" w:unhideWhenUsed="0" w:qFormat="1"/>
-    <w:lsdException w:name="heading 1" w:semiHidden="0" w:uiPriority="9" w:unhideWhenUsed="0" w:qFormat="1"/>
-    <w:lsdException w:name="heading 2" w:semiHidden="0" w:unhideWhenUsed="0" w:qFormat="1"/>
-    <w:lsdException w:name="heading 3" w:semiHidden="0" w:unhideWhenUsed="0" w:qFormat="1"/>
-    <w:lsdException w:name="heading 4" w:uiPriority="9" w:qFormat="1"/>
-    <w:lsdException w:name="heading 5" w:uiPriority="9" w:qFormat="1"/>
-    <w:lsdException w:name="heading 6" w:uiPriority="9" w:qFormat="1"/>
-    <w:lsdException w:name="heading 7" w:uiPriority="9" w:qFormat="1"/>
-    <w:lsdException w:name="heading 8" w:uiPriority="9" w:qFormat="1"/>
-    <w:lsdException w:name="heading 9" w:uiPriority="9" w:qFormat="1"/>
-    <w:lsdException w:name="toc 1" w:uiPriority="39"/>
-    <w:lsdException w:name="toc 2" w:uiPriority="39"/>
-    <w:lsdException w:name="toc 3" w:uiPriority="39"/>
-    <w:lsdException w:name="toc 4" w:uiPriority="39"/>
-    <w:lsdException w:name="toc 5" w:uiPriority="39"/>
-    <w:lsdException w:name="toc 6" w:uiPriority="39"/>
-    <w:lsdException w:name="toc 7" w:uiPriority="39"/>
-    <w:lsdException w:name="toc 8" w:uiPriority="39"/>
-    <w:lsdException w:name="toc 9" w:uiPriority="39"/>
-    <w:lsdException w:name="caption" w:uiPriority="35" w:qFormat="1"/>
-    <w:lsdException w:name="Title" w:semiHidden="0" w:uiPriority="10" w:unhideWhenUsed="0" w:qFormat="1"/>
-    <w:lsdException w:name="Default Paragraph Font" w:unhideWhenUsed="0"/>
-    <w:lsdException w:name="Subtitle" w:semiHidden="0" w:uiPriority="11" w:unhideWhenUsed="0" w:qFormat="1"/>
-    <w:lsdException w:name="Strong" w:semiHidden="0" w:uiPriority="22" w:unhideWhenUsed="0" w:qFormat="1"/>
-    <w:lsdException w:name="Emphasis" w:semiHidden="0" w:uiPriority="20" w:unhideWhenUsed="0" w:qFormat="1"/>
-    <w:lsdException w:name="Table Grid" w:semiHidden="0" w:uiPriority="59" w:unhideWhenUsed="0"/>
-    <w:lsdException w:name="Placeholder Text" w:unhideWhenUsed="0"/>
-    <w:lsdException w:name="No Spacing" w:semiHidden="0" w:uiPriority="1" w:unhideWhenUsed="0" w:qFormat="1"/>
-    <w:lsdException w:name="Light Shading" w:semiHidden="0" w:uiPriority="60" w:unhideWhenUsed="0"/>
-    <w:lsdException w:name="Light List" w:semiHidden="0" w:uiPriority="61" w:unhideWhenUsed="0"/>
-    <w:lsdException w:name="Light Grid" w:semiHidden="0" w:uiPriority="62" w:unhideWhenUsed="0"/>
-    <w:lsdException w:name="Medium Shading 1" w:semiHidden="0" w:uiPriority="63" w:unhideWhenUsed="0"/>
-    <w:lsdException w:name="Medium Shading 2" w:semiHidden="0" w:uiPriority="64" w:unhideWhenUsed="0"/>
-    <w:lsdException w:name="Medium List 1" w:semiHidden="0" w:uiPriority="65" w:unhideWhenUsed="0"/>
-    <w:lsdException w:name="Medium List 2" w:semiHidden="0" w:uiPriority="66" w:unhideWhenUsed="0"/>
-    <w:lsdException w:name="Medium Grid 1" w:semiHidden="0" w:uiPriority="67" w:unhideWhenUsed="0"/>
-    <w:lsdException w:name="Medium Grid 2" w:semiHidden="0" w:uiPriority="68" w:unhideWhenUsed="0"/>
-    <w:lsdException w:name="Medium Grid 3" w:semiHidden="0" w:uiPriority="69" w:unhideWhenUsed="0"/>
-    <w:lsdException w:name="Dark List" w:semiHidden="0" w:uiPriority="70" w:unhideWhenUsed="0"/>
-    <w:lsdException w:name="Colorful Shading" w:semiHidden="0" w:uiPriority="71" w:unhideWhenUsed="0"/>
-    <w:lsdException w:name="Colorful List" w:semiHidden="0" w:uiPriority="72" w:unhideWhenUsed="0"/>
-    <w:lsdException w:name="Colorful Grid" w:semiHidden="0" w:uiPriority="73" w:unhideWhenUsed="0"/>
-    <w:lsdException w:name="Light Shading Accent 1" w:semiHidden="0" w:uiPriority="60" w:unhideWhenUsed="0"/>
-    <w:lsdException w:name="Light List Accent 1" w:semiHidden="0" w:uiPriority="61" w:unhideWhenUsed="0"/>
-    <w:lsdException w:name="Light Grid Accent 1" w:semiHidden="0" w:uiPriority="62" w:unhideWhenUsed="0"/>
-    <w:lsdException w:name="Medium Shading 1 Accent 1" w:semiHidden="0" w:uiPriority="63" w:unhideWhenUsed="0"/>
-    <w:lsdException w:name="Medium Shading 2 Accent 1" w:semiHidden="0" w:uiPriority="64" w:unhideWhenUsed="0"/>
-    <w:lsdException w:name="Medium List 1 Accent 1" w:semiHidden="0" w:uiPriority="65" w:unhideWhenUsed="0"/>
-    <w:lsdException w:name="Revision" w:unhideWhenUsed="0"/>
-    <w:lsdException w:name="List Paragraph" w:semiHidden="0" w:unhideWhenUsed="0" w:qFormat="1"/>
-    <w:lsdException w:name="Quote" w:semiHidden="0" w:uiPriority="29" w:unhideWhenUsed="0" w:qFormat="1"/>
-    <w:lsdException w:name="Intense Quote" w:semiHidden="0" w:uiPriority="30" w:unhideWhenUsed="0" w:qFormat="1"/>
-    <w:lsdException w:name="Medium List 2 Accent 1" w:semiHidden="0" w:uiPriority="66" w:unhideWhenUsed="0"/>
-    <w:lsdException w:name="Medium Grid 1 Accent 1" w:semiHidden="0" w:uiPriority="67" w:unhideWhenUsed="0"/>
-    <w:lsdException w:name="Medium Grid 2 Accent 1" w:semiHidden="0" w:uiPriority="68" w:unhideWhenUsed="0"/>
-    <w:lsdException w:name="Medium Grid 3 Accent 1" w:semiHidden="0" w:uiPriority="69" w:unhideWhenUsed="0"/>
-    <w:lsdException w:name="Dark List Accent 1" w:semiHidden="0" w:uiPriority="70" w:unhideWhenUsed="0"/>
-    <w:lsdException w:name="Colorful Shading Accent 1" w:semiHidden="0" w:uiPriority="71" w:unhideWhenUsed="0"/>
-    <w:lsdException w:name="Colorful List Accent 1" w:semiHidden="0" w:uiPriority="72" w:unhideWhenUsed="0"/>
-    <w:lsdException w:name="Colorful Grid Accent 1" w:semiHidden="0" w:uiPriority="73" w:unhideWhenUsed="0"/>
-    <w:lsdException w:name="Light Shading Accent 2" w:semiHidden="0" w:uiPriority="60" w:unhideWhenUsed="0"/>
-    <w:lsdException w:name="Light List Accent 2" w:semiHidden="0" w:uiPriority="61" w:unhideWhenUsed="0"/>
-    <w:lsdException w:name="Light Grid Accent 2" w:semiHidden="0" w:uiPriority="62" w:unhideWhenUsed="0"/>
-    <w:lsdException w:name="Medium Shading 1 Accent 2" w:semiHidden="0" w:uiPriority="63" w:unhideWhenUsed="0"/>
-    <w:lsdException w:name="Medium Shading 2 Accent 2" w:semiHidden="0" w:uiPriority="64" w:unhideWhenUsed="0"/>
-    <w:lsdException w:name="Medium List 1 Accent 2" w:semiHidden="0" w:uiPriority="65" w:unhideWhenUsed="0"/>
-    <w:lsdException w:name="Medium List 2 Accent 2" w:semiHidden="0" w:uiPriority="66" w:unhideWhenUsed="0"/>
-    <w:lsdException w:name="Medium Grid 1 Accent 2" w:semiHidden="0" w:uiPriority="67" w:unhideWhenUsed="0"/>
-    <w:lsdException w:name="Medium Grid 2 Accent 2" w:semiHidden="0" w:uiPriority="68" w:unhideWhenUsed="0"/>
-    <w:lsdException w:name="Medium Grid 3 Accent 2" w:semiHidden="0" w:uiPriority="69" w:unhideWhenUsed="0"/>
-    <w:lsdException w:name="Dark List Accent 2" w:semiHidden="0" w:uiPriority="70" w:unhideWhenUsed="0"/>
-    <w:lsdException w:name="Colorful Shading Accent 2" w:semiHidden="0" w:uiPriority="71" w:unhideWhenUsed="0"/>
-    <w:lsdException w:name="Colorful List Accent 2" w:semiHidden="0" w:uiPriority="72" w:unhideWhenUsed="0"/>
-    <w:lsdException w:name="Colorful Grid Accent 2" w:semiHidden="0" w:uiPriority="73" w:unhideWhenUsed="0"/>
-    <w:lsdException w:name="Light Shading Accent 3" w:semiHidden="0" w:uiPriority="60" w:unhideWhenUsed="0"/>
-    <w:lsdException w:name="Light List Accent 3" w:semiHidden="0" w:uiPriority="61" w:unhideWhenUsed="0"/>
-    <w:lsdException w:name="Light Grid Accent 3" w:semiHidden="0" w:uiPriority="62" w:unhideWhenUsed="0"/>
-    <w:lsdException w:name="Medium Shading 1 Accent 3" w:semiHidden="0" w:uiPriority="63" w:unhideWhenUsed="0"/>
-    <w:lsdException w:name="Medium Shading 2 Accent 3" w:semiHidden="0" w:uiPriority="64" w:unhideWhenUsed="0"/>
-    <w:lsdException w:name="Medium List 1 Accent 3" w:semiHidden="0" w:uiPriority="65" w:unhideWhenUsed="0"/>
-    <w:lsdException w:name="Medium List 2 Accent 3" w:semiHidden="0" w:uiPriority="66" w:unhideWhenUsed="0"/>
-    <w:lsdException w:name="Medium Grid 1 Accent 3" w:semiHidden="0" w:uiPriority="67" w:unhideWhenUsed="0"/>
-    <w:lsdException w:name="Medium Grid 2 Accent 3" w:semiHidden="0" w:uiPriority="68" w:unhideWhenUsed="0"/>
-    <w:lsdException w:name="Medium Grid 3 Accent 3" w:semiHidden="0" w:uiPriority="69" w:unhideWhenUsed="0"/>
-    <w:lsdException w:name="Dark List Accent 3" w:semiHidden="0" w:uiPriority="70" w:unhideWhenUsed="0"/>
-    <w:lsdException w:name="Colorful Shading Accent 3" w:semiHidden="0" w:uiPriority="71" w:unhideWhenUsed="0"/>
-    <w:lsdException w:name="Colorful List Accent 3" w:semiHidden="0" w:uiPriority="72" w:unhideWhenUsed="0"/>
-    <w:lsdException w:name="Colorful Grid Accent 3" w:semiHidden="0" w:uiPriority="73" w:unhideWhenUsed="0"/>
-    <w:lsdException w:name="Light Shading Accent 4" w:semiHidden="0" w:uiPriority="60" w:unhideWhenUsed="0"/>
-    <w:lsdException w:name="Light List Accent 4" w:semiHidden="0" w:uiPriority="61" w:unhideWhenUsed="0"/>
-    <w:lsdException w:name="Light Grid Accent 4" w:semiHidden="0" w:uiPriority="62" w:unhideWhenUsed="0"/>
-    <w:lsdException w:name="Medium Shading 1 Accent 4" w:semiHidden="0" w:uiPriority="63" w:unhideWhenUsed="0"/>
-    <w:lsdException w:name="Medium Shading 2 Accent 4" w:semiHidden="0" w:uiPriority="64" w:unhideWhenUsed="0"/>
-    <w:lsdException w:name="Medium List 1 Accent 4" w:semiHidden="0" w:uiPriority="65" w:unhideWhenUsed="0"/>
-    <w:lsdException w:name="Medium List 2 Accent 4" w:semiHidden="0" w:uiPriority="66" w:unhideWhenUsed="0"/>
-    <w:lsdException w:name="Medium Grid 1 Accent 4" w:semiHidden="0" w:uiPriority="67" w:unhideWhenUsed="0"/>
-    <w:lsdException w:name="Medium Grid 2 Accent 4" w:semiHidden="0" w:uiPriority="68" w:unhideWhenUsed="0"/>
-    <w:lsdException w:name="Medium Grid 3 Accent 4" w:semiHidden="0" w:uiPriority="69" w:unhideWhenUsed="0"/>
-    <w:lsdException w:name="Dark List Accent 4" w:semiHidden="0" w:uiPriority="70" w:unhideWhenUsed="0"/>
-    <w:lsdException w:name="Colorful Shading Accent 4" w:semiHidden="0" w:uiPriority="71" w:unhideWhenUsed="0"/>
-    <w:lsdException w:name="Colorful List Accent 4" w:semiHidden="0" w:uiPriority="72" w:unhideWhenUsed="0"/>
-    <w:lsdException w:name="Colorful Grid Accent 4" w:semiHidden="0" w:uiPriority="73" w:unhideWhenUsed="0"/>
-    <w:lsdException w:name="Light Shading Accent 5" w:semiHidden="0" w:uiPriority="60" w:unhideWhenUsed="0"/>
-    <w:lsdException w:name="Light List Accent 5" w:semiHidden="0" w:uiPriority="61" w:unhideWhenUsed="0"/>
-    <w:lsdException w:name="Light Grid Accent 5" w:semiHidden="0" w:uiPriority="62" w:unhideWhenUsed="0"/>
-    <w:lsdException w:name="Medium Shading 1 Accent 5" w:semiHidden="0" w:uiPriority="63" w:unhideWhenUsed="0"/>
-    <w:lsdException w:name="Medium Shading 2 Accent 5" w:semiHidden="0" w:uiPriority="64" w:unhideWhenUsed="0"/>
-    <w:lsdException w:name="Medium List 1 Accent 5" w:semiHidden="0" w:uiPriority="65" w:unhideWhenUsed="0"/>
-    <w:lsdException w:name="Medium List 2 Accent 5" w:semiHidden="0" w:uiPriority="66" w:unhideWhenUsed="0"/>
-    <w:lsdException w:name="Medium Grid 1 Accent 5" w:semiHidden="0" w:uiPriority="67" w:unhideWhenUsed="0"/>
-    <w:lsdException w:name="Medium Grid 2 Accent 5" w:semiHidden="0" w:uiPriority="68" w:unhideWhenUsed="0"/>
-    <w:lsdException w:name="Medium Grid 3 Accent 5" w:semiHidden="0" w:uiPriority="69" w:unhideWhenUsed="0"/>
-    <w:lsdException w:name="Dark List Accent 5" w:semiHidden="0" w:uiPriority="70" w:unhideWhenUsed="0"/>
-    <w:lsdException w:name="Colorful Shading Accent 5" w:semiHidden="0" w:uiPriority="71" w:unhideWhenUsed="0"/>
-    <w:lsdException w:name="Colorful List Accent 5" w:semiHidden="0" w:uiPriority="72" w:unhideWhenUsed="0"/>
-    <w:lsdException w:name="Colorful Grid Accent 5" w:semiHidden="0" w:uiPriority="73" w:unhideWhenUsed="0"/>
-    <w:lsdException w:name="Light Shading Accent 6" w:semiHidden="0" w:uiPriority="60" w:unhideWhenUsed="0"/>
-    <w:lsdException w:name="Light List Accent 6" w:semiHidden="0" w:uiPriority="61" w:unhideWhenUsed="0"/>
-    <w:lsdException w:name="Light Grid Accent 6" w:semiHidden="0" w:uiPriority="62" w:unhideWhenUsed="0"/>
-    <w:lsdException w:name="Medium Shading 1 Accent 6" w:semiHidden="0" w:uiPriority="63" w:unhideWhenUsed="0"/>
-    <w:lsdException w:name="Medium Shading 2 Accent 6" w:semiHidden="0" w:uiPriority="64" w:unhideWhenUsed="0"/>
-    <w:lsdException w:name="Medium List 1 Accent 6" w:semiHidden="0" w:uiPriority="65" w:unhideWhenUsed="0"/>
-    <w:lsdException w:name="Medium List 2 Accent 6" w:semiHidden="0" w:uiPriority="66" w:unhideWhenUsed="0"/>
-    <w:lsdException w:name="Medium Grid 1 Accent 6" w:semiHidden="0" w:uiPriority="67" w:unhideWhenUsed="0"/>
-    <w:lsdException w:name="Medium Grid 2 Accent 6" w:semiHidden="0" w:uiPriority="68" w:unhideWhenUsed="0"/>
-    <w:lsdException w:name="Medium Grid 3 Accent 6" w:semiHidden="0" w:uiPriority="69" w:unhideWhenUsed="0"/>
-    <w:lsdException w:name="Dark List Accent 6" w:semiHidden="0" w:uiPriority="70" w:unhideWhenUsed="0"/>
-    <w:lsdException w:name="Colorful Shading Accent 6" w:semiHidden="0" w:uiPriority="71" w:unhideWhenUsed="0"/>
-    <w:lsdException w:name="Colorful List Accent 6" w:semiHidden="0" w:uiPriority="72" w:unhideWhenUsed="0"/>
-    <w:lsdException w:name="Colorful Grid Accent 6" w:semiHidden="0" w:uiPriority="73" w:unhideWhenUsed="0"/>
-    <w:lsdException w:name="Subtle Emphasis" w:semiHidden="0" w:uiPriority="19" w:unhideWhenUsed="0" w:qFormat="1"/>
-    <w:lsdException w:name="Intense Emphasis" w:semiHidden="0" w:uiPriority="21" w:unhideWhenUsed="0" w:qFormat="1"/>
-    <w:lsdException w:name="Subtle Reference" w:semiHidden="0" w:uiPriority="31" w:unhideWhenUsed="0" w:qFormat="1"/>
-    <w:lsdException w:name="Intense Reference" w:semiHidden="0" w:uiPriority="32" w:unhideWhenUsed="0" w:qFormat="1"/>
-    <w:lsdException w:name="Book Title" w:semiHidden="0" w:uiPriority="33" w:unhideWhenUsed="0" w:qFormat="1"/>
-    <w:lsdException w:name="Bibliography" w:uiPriority="37"/>
-    <w:lsdException w:name="TOC Heading" w:uiPriority="39" w:qFormat="1"/>
+  <w:latentStyles w:defLockedState="0" w:defUIPriority="99" w:defSemiHidden="0" w:defUnhideWhenUsed="0" w:defQFormat="0" w:count="371">
+    <w:lsdException w:name="Normal" w:uiPriority="0" w:qFormat="1"/>
+    <w:lsdException w:name="heading 1" w:uiPriority="9" w:qFormat="1"/>
+    <w:lsdException w:name="heading 2" w:qFormat="1"/>
+    <w:lsdException w:name="heading 3" w:qFormat="1"/>
+    <w:lsdException w:name="heading 4" w:semiHidden="1" w:uiPriority="9" w:unhideWhenUsed="1" w:qFormat="1"/>
+    <w:lsdException w:name="heading 5" w:semiHidden="1" w:uiPriority="9" w:unhideWhenUsed="1" w:qFormat="1"/>
+    <w:lsdException w:name="heading 6" w:semiHidden="1" w:uiPriority="9" w:unhideWhenUsed="1" w:qFormat="1"/>
+    <w:lsdException w:name="heading 7" w:semiHidden="1" w:uiPriority="9" w:unhideWhenUsed="1" w:qFormat="1"/>
+    <w:lsdException w:name="heading 8" w:semiHidden="1" w:uiPriority="9" w:unhideWhenUsed="1" w:qFormat="1"/>
+    <w:lsdException w:name="heading 9" w:semiHidden="1" w:uiPriority="9" w:unhideWhenUsed="1" w:qFormat="1"/>
+    <w:lsdException w:name="index 1" w:semiHidden="1" w:unhideWhenUsed="1"/>
+    <w:lsdException w:name="index 2" w:semiHidden="1" w:unhideWhenUsed="1"/>
+    <w:lsdException w:name="index 3" w:semiHidden="1" w:unhideWhenUsed="1"/>
+    <w:lsdException w:name="index 4" w:semiHidden="1" w:unhideWhenUsed="1"/>
+    <w:lsdException w:name="index 5" w:semiHidden="1" w:unhideWhenUsed="1"/>
+    <w:lsdException w:name="index 6" w:semiHidden="1" w:unhideWhenUsed="1"/>
+    <w:lsdException w:name="index 7" w:semiHidden="1" w:unhideWhenUsed="1"/>
+    <w:lsdException w:name="index 8" w:semiHidden="1" w:unhideWhenUsed="1"/>
+    <w:lsdException w:name="index 9" w:semiHidden="1" w:unhideWhenUsed="1"/>
+    <w:lsdException w:name="toc 1" w:semiHidden="1" w:uiPriority="39" w:unhideWhenUsed="1"/>
+    <w:lsdException w:name="toc 2" w:semiHidden="1" w:uiPriority="39" w:unhideWhenUsed="1"/>
+    <w:lsdException w:name="toc 3" w:semiHidden="1" w:uiPriority="39" w:unhideWhenUsed="1"/>
+    <w:lsdException w:name="toc 4" w:semiHidden="1" w:uiPriority="39" w:unhideWhenUsed="1"/>
+    <w:lsdException w:name="toc 5" w:semiHidden="1" w:uiPriority="39" w:unhideWhenUsed="1"/>
+    <w:lsdException w:name="toc 6" w:semiHidden="1" w:uiPriority="39" w:unhideWhenUsed="1"/>
+    <w:lsdException w:name="toc 7" w:semiHidden="1" w:uiPriority="39" w:unhideWhenUsed="1"/>
+    <w:lsdException w:name="toc 8" w:semiHidden="1" w:uiPriority="39" w:unhideWhenUsed="1"/>
+    <w:lsdException w:name="toc 9" w:semiHidden="1" w:uiPriority="39" w:unhideWhenUsed="1"/>
+    <w:lsdException w:name="Normal Indent" w:semiHidden="1" w:unhideWhenUsed="1"/>
+    <w:lsdException w:name="footnote text" w:semiHidden="1" w:unhideWhenUsed="1"/>
+    <w:lsdException w:name="annotation text" w:semiHidden="1" w:unhideWhenUsed="1"/>
+    <w:lsdException w:name="header" w:semiHidden="1" w:unhideWhenUsed="1"/>
+    <w:lsdException w:name="footer" w:semiHidden="1" w:unhideWhenUsed="1"/>
+    <w:lsdException w:name="index heading" w:semiHidden="1" w:unhideWhenUsed="1"/>
+    <w:lsdException w:name="caption" w:semiHidden="1" w:uiPriority="35" w:unhideWhenUsed="1" w:qFormat="1"/>
+    <w:lsdException w:name="table of figures" w:semiHidden="1" w:unhideWhenUsed="1"/>
+    <w:lsdException w:name="envelope address" w:semiHidden="1" w:unhideWhenUsed="1"/>
+    <w:lsdException w:name="envelope return" w:semiHidden="1" w:unhideWhenUsed="1"/>
+    <w:lsdException w:name="footnote reference" w:semiHidden="1" w:unhideWhenUsed="1"/>
+    <w:lsdException w:name="annotation reference" w:semiHidden="1" w:unhideWhenUsed="1"/>
+    <w:lsdException w:name="line number" w:semiHidden="1" w:unhideWhenUsed="1"/>
+    <w:lsdException w:name="page number" w:semiHidden="1" w:unhideWhenUsed="1"/>
+    <w:lsdException w:name="endnote reference" w:semiHidden="1" w:unhideWhenUsed="1"/>
+    <w:lsdException w:name="endnote text" w:semiHidden="1" w:unhideWhenUsed="1"/>
+    <w:lsdException w:name="table of authorities" w:semiHidden="1" w:unhideWhenUsed="1"/>
+    <w:lsdException w:name="macro" w:semiHidden="1" w:unhideWhenUsed="1"/>
+    <w:lsdException w:name="toa heading" w:semiHidden="1" w:unhideWhenUsed="1"/>
+    <w:lsdException w:name="List" w:semiHidden="1" w:unhideWhenUsed="1"/>
+    <w:lsdException w:name="List Bullet" w:semiHidden="1" w:unhideWhenUsed="1"/>
+    <w:lsdException w:name="List Number" w:semiHidden="1" w:unhideWhenUsed="1"/>
+    <w:lsdException w:name="List 2" w:semiHidden="1" w:unhideWhenUsed="1"/>
+    <w:lsdException w:name="List 3" w:semiHidden="1" w:unhideWhenUsed="1"/>
+    <w:lsdException w:name="List 4" w:semiHidden="1" w:unhideWhenUsed="1"/>
+    <w:lsdException w:name="List 5" w:semiHidden="1" w:unhideWhenUsed="1"/>
+    <w:lsdException w:name="List Bullet 2" w:semiHidden="1" w:unhideWhenUsed="1"/>
+    <w:lsdException w:name="List Bullet 3" w:semiHidden="1" w:unhideWhenUsed="1"/>
+    <w:lsdException w:name="List Bullet 4" w:semiHidden="1" w:unhideWhenUsed="1"/>
+    <w:lsdException w:name="List Bullet 5" w:semiHidden="1" w:unhideWhenUsed="1"/>
+    <w:lsdException w:name="List Number 2" w:semiHidden="1" w:unhideWhenUsed="1"/>
+    <w:lsdException w:name="List Number 3" w:semiHidden="1" w:unhideWhenUsed="1"/>
+    <w:lsdException w:name="List Number 4" w:semiHidden="1" w:unhideWhenUsed="1"/>
+    <w:lsdException w:name="List Number 5" w:semiHidden="1" w:unhideWhenUsed="1"/>
+    <w:lsdException w:name="Title" w:uiPriority="10" w:qFormat="1"/>
+    <w:lsdException w:name="Closing" w:semiHidden="1" w:unhideWhenUsed="1"/>
+    <w:lsdException w:name="Signature" w:semiHidden="1" w:unhideWhenUsed="1"/>
+    <w:lsdException w:name="Default Paragraph Font" w:semiHidden="1"/>
+    <w:lsdException w:name="Body Text" w:semiHidden="1" w:unhideWhenUsed="1"/>
+    <w:lsdException w:name="Body Text Indent" w:semiHidden="1" w:unhideWhenUsed="1"/>
+    <w:lsdException w:name="List Continue" w:semiHidden="1" w:unhideWhenUsed="1"/>
+    <w:lsdException w:name="List Continue 2" w:semiHidden="1" w:unhideWhenUsed="1"/>
+    <w:lsdException w:name="List Continue 3" w:semiHidden="1" w:unhideWhenUsed="1"/>
+    <w:lsdException w:name="List Continue 4" w:semiHidden="1" w:unhideWhenUsed="1"/>
+    <w:lsdException w:name="List Continue 5" w:semiHidden="1" w:unhideWhenUsed="1"/>
+    <w:lsdException w:name="Message Header" w:semiHidden="1" w:unhideWhenUsed="1"/>
+    <w:lsdException w:name="Subtitle" w:uiPriority="11" w:qFormat="1"/>
+    <w:lsdException w:name="Salutation" w:semiHidden="1" w:unhideWhenUsed="1"/>
+    <w:lsdException w:name="Date" w:semiHidden="1" w:unhideWhenUsed="1"/>
+    <w:lsdException w:name="Body Text First Indent" w:semiHidden="1" w:unhideWhenUsed="1"/>
+    <w:lsdException w:name="Body Text First Indent 2" w:semiHidden="1" w:unhideWhenUsed="1"/>
+    <w:lsdException w:name="Note Heading" w:semiHidden="1" w:unhideWhenUsed="1"/>
+    <w:lsdException w:name="Body Text 2" w:semiHidden="1" w:unhideWhenUsed="1"/>
+    <w:lsdException w:name="Body Text 3" w:semiHidden="1" w:unhideWhenUsed="1"/>
+    <w:lsdException w:name="Body Text Indent 2" w:semiHidden="1" w:unhideWhenUsed="1"/>
+    <w:lsdException w:name="Body Text Indent 3" w:semiHidden="1" w:unhideWhenUsed="1"/>
+    <w:lsdException w:name="Block Text" w:semiHidden="1" w:unhideWhenUsed="1"/>
+    <w:lsdException w:name="Hyperlink" w:semiHidden="1" w:unhideWhenUsed="1"/>
+    <w:lsdException w:name="FollowedHyperlink" w:semiHidden="1" w:unhideWhenUsed="1"/>
+    <w:lsdException w:name="Strong" w:uiPriority="22" w:qFormat="1"/>
+    <w:lsdException w:name="Emphasis" w:uiPriority="20" w:qFormat="1"/>
+    <w:lsdException w:name="Document Map" w:semiHidden="1" w:unhideWhenUsed="1"/>
+    <w:lsdException w:name="Plain Text" w:semiHidden="1" w:unhideWhenUsed="1"/>
+    <w:lsdException w:name="E-mail Signature" w:semiHidden="1" w:unhideWhenUsed="1"/>
+    <w:lsdException w:name="HTML Top of Form" w:semiHidden="1" w:unhideWhenUsed="1"/>
+    <w:lsdException w:name="HTML Bottom of Form" w:semiHidden="1" w:unhideWhenUsed="1"/>
+    <w:lsdException w:name="Normal (Web)" w:semiHidden="1" w:unhideWhenUsed="1"/>
+    <w:lsdException w:name="HTML Acronym" w:semiHidden="1" w:unhideWhenUsed="1"/>
+    <w:lsdException w:name="HTML Address" w:semiHidden="1" w:unhideWhenUsed="1"/>
+    <w:lsdException w:name="HTML Cite" w:semiHidden="1" w:unhideWhenUsed="1"/>
+    <w:lsdException w:name="HTML Code" w:semiHidden="1" w:unhideWhenUsed="1"/>
+    <w:lsdException w:name="HTML Definition" w:semiHidden="1" w:unhideWhenUsed="1"/>
+    <w:lsdException w:name="HTML Keyboard" w:semiHidden="1" w:unhideWhenUsed="1"/>
+    <w:lsdException w:name="HTML Preformatted" w:semiHidden="1" w:unhideWhenUsed="1"/>
+    <w:lsdException w:name="HTML Sample" w:semiHidden="1" w:unhideWhenUsed="1"/>
+    <w:lsdException w:name="HTML Typewriter" w:semiHidden="1" w:unhideWhenUsed="1"/>
+    <w:lsdException w:name="HTML Variable" w:semiHidden="1" w:unhideWhenUsed="1"/>
+    <w:lsdException w:name="Normal Table" w:semiHidden="1" w:unhideWhenUsed="1"/>
+    <w:lsdException w:name="annotation subject" w:semiHidden="1" w:unhideWhenUsed="1"/>
+    <w:lsdException w:name="No List" w:semiHidden="1" w:unhideWhenUsed="1"/>
+    <w:lsdException w:name="Outline List 1" w:semiHidden="1" w:unhideWhenUsed="1"/>
+    <w:lsdException w:name="Outline List 2" w:semiHidden="1" w:unhideWhenUsed="1"/>
+    <w:lsdException w:name="Outline List 3" w:semiHidden="1" w:unhideWhenUsed="1"/>
+    <w:lsdException w:name="Table Simple 1" w:semiHidden="1" w:unhideWhenUsed="1"/>
+    <w:lsdException w:name="Table Simple 2" w:semiHidden="1" w:unhideWhenUsed="1"/>
+    <w:lsdException w:name="Table Simple 3" w:semiHidden="1" w:unhideWhenUsed="1"/>
+    <w:lsdException w:name="Table Classic 1" w:semiHidden="1" w:unhideWhenUsed="1"/>
+    <w:lsdException w:name="Table Classic 2" w:semiHidden="1" w:unhideWhenUsed="1"/>
+    <w:lsdException w:name="Table Classic 3" w:semiHidden="1" w:unhideWhenUsed="1"/>
+    <w:lsdException w:name="Table Classic 4" w:semiHidden="1" w:unhideWhenUsed="1"/>
+    <w:lsdException w:name="Table Colorful 1" w:semiHidden="1" w:unhideWhenUsed="1"/>
+    <w:lsdException w:name="Table Colorful 2" w:semiHidden="1" w:unhideWhenUsed="1"/>
+    <w:lsdException w:name="Table Colorful 3" w:semiHidden="1" w:unhideWhenUsed="1"/>
+    <w:lsdException w:name="Table Columns 1" w:semiHidden="1" w:unhideWhenUsed="1"/>
+    <w:lsdException w:name="Table Columns 2" w:semiHidden="1" w:unhideWhenUsed="1"/>
+    <w:lsdException w:name="Table Columns 3" w:semiHidden="1" w:unhideWhenUsed="1"/>
+    <w:lsdException w:name="Table Columns 4" w:semiHidden="1" w:unhideWhenUsed="1"/>
+    <w:lsdException w:name="Table Columns 5" w:semiHidden="1" w:unhideWhenUsed="1"/>
+    <w:lsdException w:name="Table Grid 1" w:semiHidden="1" w:unhideWhenUsed="1"/>
+    <w:lsdException w:name="Table Grid 2" w:semiHidden="1" w:unhideWhenUsed="1"/>
+    <w:lsdException w:name="Table Grid 3" w:semiHidden="1" w:unhideWhenUsed="1"/>
+    <w:lsdException w:name="Table Grid 4" w:semiHidden="1" w:unhideWhenUsed="1"/>
+    <w:lsdException w:name="Table Grid 5" w:semiHidden="1" w:unhideWhenUsed="1"/>
+    <w:lsdException w:name="Table Grid 6" w:semiHidden="1" w:unhideWhenUsed="1"/>
+    <w:lsdException w:name="Table Grid 7" w:semiHidden="1" w:unhideWhenUsed="1"/>
+    <w:lsdException w:name="Table Grid 8" w:semiHidden="1" w:unhideWhenUsed="1"/>
+    <w:lsdException w:name="Table List 1" w:semiHidden="1" w:unhideWhenUsed="1"/>
+    <w:lsdException w:name="Table List 2" w:semiHidden="1" w:unhideWhenUsed="1"/>
+    <w:lsdException w:name="Table List 3" w:semiHidden="1" w:unhideWhenUsed="1"/>
+    <w:lsdException w:name="Table List 4" w:semiHidden="1" w:unhideWhenUsed="1"/>
+    <w:lsdException w:name="Table List 5" w:semiHidden="1" w:unhideWhenUsed="1"/>
+    <w:lsdException w:name="Table List 6" w:semiHidden="1" w:unhideWhenUsed="1"/>
+    <w:lsdException w:name="Table List 7" w:semiHidden="1" w:unhideWhenUsed="1"/>
+    <w:lsdException w:name="Table List 8" w:semiHidden="1" w:unhideWhenUsed="1"/>
+    <w:lsdException w:name="Table 3D effects 1" w:semiHidden="1" w:unhideWhenUsed="1"/>
+    <w:lsdException w:name="Table 3D effects 2" w:semiHidden="1" w:unhideWhenUsed="1"/>
+    <w:lsdException w:name="Table 3D effects 3" w:semiHidden="1" w:unhideWhenUsed="1"/>
+    <w:lsdException w:name="Table Contemporary" w:semiHidden="1" w:unhideWhenUsed="1"/>
+    <w:lsdException w:name="Table Elegant" w:semiHidden="1" w:unhideWhenUsed="1"/>
+    <w:lsdException w:name="Table Professional" w:semiHidden="1" w:unhideWhenUsed="1"/>
+    <w:lsdException w:name="Table Subtle 1" w:semiHidden="1" w:unhideWhenUsed="1"/>
+    <w:lsdException w:name="Table Subtle 2" w:semiHidden="1" w:unhideWhenUsed="1"/>
+    <w:lsdException w:name="Table Web 1" w:semiHidden="1" w:unhideWhenUsed="1"/>
+    <w:lsdException w:name="Table Web 2" w:semiHidden="1" w:unhideWhenUsed="1"/>
+    <w:lsdException w:name="Table Web 3" w:semiHidden="1" w:unhideWhenUsed="1"/>
+    <w:lsdException w:name="Balloon Text" w:semiHidden="1" w:unhideWhenUsed="1"/>
+    <w:lsdException w:name="Table Grid" w:uiPriority="59"/>
+    <w:lsdException w:name="Table Theme" w:semiHidden="1" w:unhideWhenUsed="1"/>
+    <w:lsdException w:name="Placeholder Text" w:semiHidden="1"/>
+    <w:lsdException w:name="No Spacing" w:uiPriority="1" w:qFormat="1"/>
+    <w:lsdException w:name="Light Shading" w:uiPriority="60"/>
+    <w:lsdException w:name="Light List" w:uiPriority="61"/>
+    <w:lsdException w:name="Light Grid" w:uiPriority="62"/>
+    <w:lsdException w:name="Medium Shading 1" w:uiPriority="63"/>
+    <w:lsdException w:name="Medium Shading 2" w:uiPriority="64"/>
+    <w:lsdException w:name="Medium List 1" w:uiPriority="65"/>
+    <w:lsdException w:name="Medium List 2" w:uiPriority="66"/>
+    <w:lsdException w:name="Medium Grid 1" w:uiPriority="67"/>
+    <w:lsdException w:name="Medium Grid 2" w:uiPriority="68"/>
+    <w:lsdException w:name="Medium Grid 3" w:uiPriority="69"/>
+    <w:lsdException w:name="Dark List" w:uiPriority="70"/>
+    <w:lsdException w:name="Colorful Shading" w:uiPriority="71"/>
+    <w:lsdException w:name="Colorful List" w:uiPriority="72"/>
+    <w:lsdException w:name="Colorful Grid" w:uiPriority="73"/>
+    <w:lsdException w:name="Light Shading Accent 1" w:uiPriority="60"/>
+    <w:lsdException w:name="Light List Accent 1" w:uiPriority="61"/>
+    <w:lsdException w:name="Light Grid Accent 1" w:uiPriority="62"/>
+    <w:lsdException w:name="Medium Shading 1 Accent 1" w:uiPriority="63"/>
+    <w:lsdException w:name="Medium Shading 2 Accent 1" w:uiPriority="64"/>
+    <w:lsdException w:name="Medium List 1 Accent 1" w:uiPriority="65"/>
+    <w:lsdException w:name="Revision" w:semiHidden="1"/>
+    <w:lsdException w:name="List Paragraph" w:qFormat="1"/>
+    <w:lsdException w:name="Quote" w:uiPriority="29" w:qFormat="1"/>
+    <w:lsdException w:name="Intense Quote" w:uiPriority="30" w:qFormat="1"/>
+    <w:lsdException w:name="Medium List 2 Accent 1" w:uiPriority="66"/>
+    <w:lsdException w:name="Medium Grid 1 Accent 1" w:uiPriority="67"/>
+    <w:lsdException w:name="Medium Grid 2 Accent 1" w:uiPriority="68"/>
+    <w:lsdException w:name="Medium Grid 3 Accent 1" w:uiPriority="69"/>
+    <w:lsdException w:name="Dark List Accent 1" w:uiPriority="70"/>
+    <w:lsdException w:name="Colorful Shading Accent 1" w:uiPriority="71"/>
+    <w:lsdException w:name="Colorful List Accent 1" w:uiPriority="72"/>
+    <w:lsdException w:name="Colorful Grid Accent 1" w:uiPriority="73"/>
+    <w:lsdException w:name="Light Shading Accent 2" w:uiPriority="60"/>
+    <w:lsdException w:name="Light List Accent 2" w:uiPriority="61"/>
+    <w:lsdException w:name="Light Grid Accent 2" w:uiPriority="62"/>
+    <w:lsdException w:name="Medium Shading 1 Accent 2" w:uiPriority="63"/>
+    <w:lsdException w:name="Medium Shading 2 Accent 2" w:uiPriority="64"/>
+    <w:lsdException w:name="Medium List 1 Accent 2" w:uiPriority="65"/>
+    <w:lsdException w:name="Medium List 2 Accent 2" w:uiPriority="66"/>
+    <w:lsdException w:name="Medium Grid 1 Accent 2" w:uiPriority="67"/>
+    <w:lsdException w:name="Medium Grid 2 Accent 2" w:uiPriority="68"/>
+    <w:lsdException w:name="Medium Grid 3 Accent 2" w:uiPriority="69"/>
+    <w:lsdException w:name="Dark List Accent 2" w:uiPriority="70"/>
+    <w:lsdException w:name="Colorful Shading Accent 2" w:uiPriority="71"/>
+    <w:lsdException w:name="Colorful List Accent 2" w:uiPriority="72"/>
+    <w:lsdException w:name="Colorful Grid Accent 2" w:uiPriority="73"/>
+    <w:lsdException w:name="Light Shading Accent 3" w:uiPriority="60"/>
+    <w:lsdException w:name="Light List Accent 3" w:uiPriority="61"/>
+    <w:lsdException w:name="Light Grid Accent 3" w:uiPriority="62"/>
+    <w:lsdException w:name="Medium Shading 1 Accent 3" w:uiPriority="63"/>
+    <w:lsdException w:name="Medium Shading 2 Accent 3" w:uiPriority="64"/>
+    <w:lsdException w:name="Medium List 1 Accent 3" w:uiPriority="65"/>
+    <w:lsdException w:name="Medium List 2 Accent 3" w:uiPriority="66"/>
+    <w:lsdException w:name="Medium Grid 1 Accent 3" w:uiPriority="67"/>
+    <w:lsdException w:name="Medium Grid 2 Accent 3" w:uiPriority="68"/>
+    <w:lsdException w:name="Medium Grid 3 Accent 3" w:uiPriority="69"/>
+    <w:lsdException w:name="Dark List Accent 3" w:uiPriority="70"/>
+    <w:lsdException w:name="Colorful Shading Accent 3" w:uiPriority="71"/>
+    <w:lsdException w:name="Colorful List Accent 3" w:uiPriority="72"/>
+    <w:lsdException w:name="Colorful Grid Accent 3" w:uiPriority="73"/>
+    <w:lsdException w:name="Light Shading Accent 4" w:uiPriority="60"/>
+    <w:lsdException w:name="Light List Accent 4" w:uiPriority="61"/>
+    <w:lsdException w:name="Light Grid Accent 4" w:uiPriority="62"/>
+    <w:lsdException w:name="Medium Shading 1 Accent 4" w:uiPriority="63"/>
+    <w:lsdException w:name="Medium Shading 2 Accent 4" w:uiPriority="64"/>
+    <w:lsdException w:name="Medium List 1 Accent 4" w:uiPriority="65"/>
+    <w:lsdException w:name="Medium List 2 Accent 4" w:uiPriority="66"/>
+    <w:lsdException w:name="Medium Grid 1 Accent 4" w:uiPriority="67"/>
+    <w:lsdException w:name="Medium Grid 2 Accent 4" w:uiPriority="68"/>
+    <w:lsdException w:name="Medium Grid 3 Accent 4" w:uiPriority="69"/>
+    <w:lsdException w:name="Dark List Accent 4" w:uiPriority="70"/>
+    <w:lsdException w:name="Colorful Shading Accent 4" w:uiPriority="71"/>
+    <w:lsdException w:name="Colorful List Accent 4" w:uiPriority="72"/>
+    <w:lsdException w:name="Colorful Grid Accent 4" w:uiPriority="73"/>
+    <w:lsdException w:name="Light Shading Accent 5" w:uiPriority="60"/>
+    <w:lsdException w:name="Light List Accent 5" w:uiPriority="61"/>
+    <w:lsdException w:name="Light Grid Accent 5" w:uiPriority="62"/>
+    <w:lsdException w:name="Medium Shading 1 Accent 5" w:uiPriority="63"/>
+    <w:lsdException w:name="Medium Shading 2 Accent 5" w:uiPriority="64"/>
+    <w:lsdException w:name="Medium List 1 Accent 5" w:uiPriority="65"/>
+    <w:lsdException w:name="Medium List 2 Accent 5" w:uiPriority="66"/>
+    <w:lsdException w:name="Medium Grid 1 Accent 5" w:uiPriority="67"/>
+    <w:lsdException w:name="Medium Grid 2 Accent 5" w:uiPriority="68"/>
+    <w:lsdException w:name="Medium Grid 3 Accent 5" w:uiPriority="69"/>
+    <w:lsdException w:name="Dark List Accent 5" w:uiPriority="70"/>
+    <w:lsdException w:name="Colorful Shading Accent 5" w:uiPriority="71"/>
+    <w:lsdException w:name="Colorful List Accent 5" w:uiPriority="72"/>
+    <w:lsdException w:name="Colorful Grid Accent 5" w:uiPriority="73"/>
+    <w:lsdException w:name="Light Shading Accent 6" w:uiPriority="60"/>
+    <w:lsdException w:name="Light List Accent 6" w:uiPriority="61"/>
+    <w:lsdException w:name="Light Grid Accent 6" w:uiPriority="62"/>
+    <w:lsdException w:name="Medium Shading 1 Accent 6" w:uiPriority="63"/>
+    <w:lsdException w:name="Medium Shading 2 Accent 6" w:uiPriority="64"/>
+    <w:lsdException w:name="Medium List 1 Accent 6" w:uiPriority="65"/>
+    <w:lsdException w:name="Medium List 2 Accent 6" w:uiPriority="66"/>
+    <w:lsdException w:name="Medium Grid 1 Accent 6" w:uiPriority="67"/>
+    <w:lsdException w:name="Medium Grid 2 Accent 6" w:uiPriority="68"/>
+    <w:lsdException w:name="Medium Grid 3 Accent 6" w:uiPriority="69"/>
+    <w:lsdException w:name="Dark List Accent 6" w:uiPriority="70"/>
+    <w:lsdException w:name="Colorful Shading Accent 6" w:uiPriority="71"/>
+    <w:lsdException w:name="Colorful List Accent 6" w:uiPriority="72"/>
+    <w:lsdException w:name="Colorful Grid Accent 6" w:uiPriority="73"/>
+    <w:lsdException w:name="Subtle Emphasis" w:uiPriority="19" w:qFormat="1"/>
+    <w:lsdException w:name="Intense Emphasis" w:uiPriority="21" w:qFormat="1"/>
+    <w:lsdException w:name="Subtle Reference" w:uiPriority="31" w:qFormat="1"/>
+    <w:lsdException w:name="Intense Reference" w:uiPriority="32" w:qFormat="1"/>
+    <w:lsdException w:name="Book Title" w:uiPriority="33" w:qFormat="1"/>
+    <w:lsdException w:name="Bibliography" w:semiHidden="1" w:uiPriority="37" w:unhideWhenUsed="1"/>
+    <w:lsdException w:name="TOC Heading" w:semiHidden="1" w:uiPriority="39" w:unhideWhenUsed="1" w:qFormat="1"/>
+    <w:lsdException w:name="Plain Table 1" w:uiPriority="41"/>
+    <w:lsdException w:name="Plain Table 2" w:uiPriority="42"/>
+    <w:lsdException w:name="Plain Table 3" w:uiPriority="43"/>
+    <w:lsdException w:name="Plain Table 4" w:uiPriority="44"/>
+    <w:lsdException w:name="Plain Table 5" w:uiPriority="45"/>
+    <w:lsdException w:name="Grid Table Light" w:uiPriority="40"/>
+    <w:lsdException w:name="Grid Table 1 Light" w:uiPriority="46"/>
+    <w:lsdException w:name="Grid Table 2" w:uiPriority="47"/>
+    <w:lsdException w:name="Grid Table 3" w:uiPriority="48"/>
+    <w:lsdException w:name="Grid Table 4" w:uiPriority="49"/>
+    <w:lsdException w:name="Grid Table 5 Dark" w:uiPriority="50"/>
+    <w:lsdException w:name="Grid Table 6 Colorful" w:uiPriority="51"/>
+    <w:lsdException w:name="Grid Table 7 Colorful" w:uiPriority="52"/>
+    <w:lsdException w:name="Grid Table 1 Light Accent 1" w:uiPriority="46"/>
+    <w:lsdException w:name="Grid Table 2 Accent 1" w:uiPriority="47"/>
+    <w:lsdException w:name="Grid Table 3 Accent 1" w:uiPriority="48"/>
+    <w:lsdException w:name="Grid Table 4 Accent 1" w:uiPriority="49"/>
+    <w:lsdException w:name="Grid Table 5 Dark Accent 1" w:uiPriority="50"/>
+    <w:lsdException w:name="Grid Table 6 Colorful Accent 1" w:uiPriority="51"/>
+    <w:lsdException w:name="Grid Table 7 Colorful Accent 1" w:uiPriority="52"/>
+    <w:lsdException w:name="Grid Table 1 Light Accent 2" w:uiPriority="46"/>
+    <w:lsdException w:name="Grid Table 2 Accent 2" w:uiPriority="47"/>
+    <w:lsdException w:name="Grid Table 3 Accent 2" w:uiPriority="48"/>
+    <w:lsdException w:name="Grid Table 4 Accent 2" w:uiPriority="49"/>
+    <w:lsdException w:name="Grid Table 5 Dark Accent 2" w:uiPriority="50"/>
+    <w:lsdException w:name="Grid Table 6 Colorful Accent 2" w:uiPriority="51"/>
+    <w:lsdException w:name="Grid Table 7 Colorful Accent 2" w:uiPriority="52"/>
+    <w:lsdException w:name="Grid Table 1 Light Accent 3" w:uiPriority="46"/>
+    <w:lsdException w:name="Grid Table 2 Accent 3" w:uiPriority="47"/>
+    <w:lsdException w:name="Grid Table 3 Accent 3" w:uiPriority="48"/>
+    <w:lsdException w:name="Grid Table 4 Accent 3" w:uiPriority="49"/>
+    <w:lsdException w:name="Grid Table 5 Dark Accent 3" w:uiPriority="50"/>
+    <w:lsdException w:name="Grid Table 6 Colorful Accent 3" w:uiPriority="51"/>
+    <w:lsdException w:name="Grid Table 7 Colorful Accent 3" w:uiPriority="52"/>
+    <w:lsdException w:name="Grid Table 1 Light Accent 4" w:uiPriority="46"/>
+    <w:lsdException w:name="Grid Table 2 Accent 4" w:uiPriority="47"/>
+    <w:lsdException w:name="Grid Table 3 Accent 4" w:uiPriority="48"/>
+    <w:lsdException w:name="Grid Table 4 Accent 4" w:uiPriority="49"/>
+    <w:lsdException w:name="Grid Table 5 Dark Accent 4" w:uiPriority="50"/>
+    <w:lsdException w:name="Grid Table 6 Colorful Accent 4" w:uiPriority="51"/>
+    <w:lsdException w:name="Grid Table 7 Colorful Accent 4" w:uiPriority="52"/>
+    <w:lsdException w:name="Grid Table 1 Light Accent 5" w:uiPriority="46"/>
+    <w:lsdException w:name="Grid Table 2 Accent 5" w:uiPriority="47"/>
+    <w:lsdException w:name="Grid Table 3 Accent 5" w:uiPriority="48"/>
+    <w:lsdException w:name="Grid Table 4 Accent 5" w:uiPriority="49"/>
+    <w:lsdException w:name="Grid Table 5 Dark Accent 5" w:uiPriority="50"/>
+    <w:lsdException w:name="Grid Table 6 Colorful Accent 5" w:uiPriority="51"/>
+    <w:lsdException w:name="Grid Table 7 Colorful Accent 5" w:uiPriority="52"/>
+    <w:lsdException w:name="Grid Table 1 Light Accent 6" w:uiPriority="46"/>
+    <w:lsdException w:name="Grid Table 2 Accent 6" w:uiPriority="47"/>
+    <w:lsdException w:name="Grid Table 3 Accent 6" w:uiPriority="48"/>
+    <w:lsdException w:name="Grid Table 4 Accent 6" w:uiPriority="49"/>
+    <w:lsdException w:name="Grid Table 5 Dark Accent 6" w:uiPriority="50"/>
+    <w:lsdException w:name="Grid Table 6 Colorful Accent 6" w:uiPriority="51"/>
+    <w:lsdException w:name="Grid Table 7 Colorful Accent 6" w:uiPriority="52"/>
+    <w:lsdException w:name="List Table 1 Light" w:uiPriority="46"/>
+    <w:lsdException w:name="List Table 2" w:uiPriority="47"/>
+    <w:lsdException w:name="List Table 3" w:uiPriority="48"/>
+    <w:lsdException w:name="List Table 4" w:uiPriority="49"/>
+    <w:lsdException w:name="List Table 5 Dark" w:uiPriority="50"/>
+    <w:lsdException w:name="List Table 6 Colorful" w:uiPriority="51"/>
+    <w:lsdException w:name="List Table 7 Colorful" w:uiPriority="52"/>
+    <w:lsdException w:name="List Table 1 Light Accent 1" w:uiPriority="46"/>
+    <w:lsdException w:name="List Table 2 Accent 1" w:uiPriority="47"/>
+    <w:lsdException w:name="List Table 3 Accent 1" w:uiPriority="48"/>
+    <w:lsdException w:name="List Table 4 Accent 1" w:uiPriority="49"/>
+    <w:lsdException w:name="List Table 5 Dark Accent 1" w:uiPriority="50"/>
+    <w:lsdException w:name="List Table 6 Colorful Accent 1" w:uiPriority="51"/>
+    <w:lsdException w:name="List Table 7 Colorful Accent 1" w:uiPriority="52"/>
+    <w:lsdException w:name="List Table 1 Light Accent 2" w:uiPriority="46"/>
+    <w:lsdException w:name="List Table 2 Accent 2" w:uiPriority="47"/>
+    <w:lsdException w:name="List Table 3 Accent 2" w:uiPriority="48"/>
+    <w:lsdException w:name="List Table 4 Accent 2" w:uiPriority="49"/>
+    <w:lsdException w:name="List Table 5 Dark Accent 2" w:uiPriority="50"/>
+    <w:lsdException w:name="List Table 6 Colorful Accent 2" w:uiPriority="51"/>
+    <w:lsdException w:name="List Table 7 Colorful Accent 2" w:uiPriority="52"/>
+    <w:lsdException w:name="List Table 1 Light Accent 3" w:uiPriority="46"/>
+    <w:lsdException w:name="List Table 2 Accent 3" w:uiPriority="47"/>
+    <w:lsdException w:name="List Table 3 Accent 3" w:uiPriority="48"/>
+    <w:lsdException w:name="List Table 4 Accent 3" w:uiPriority="49"/>
+    <w:lsdException w:name="List Table 5 Dark Accent 3" w:uiPriority="50"/>
+    <w:lsdException w:name="List Table 6 Colorful Accent 3" w:uiPriority="51"/>
+    <w:lsdException w:name="List Table 7 Colorful Accent 3" w:uiPriority="52"/>
+    <w:lsdException w:name="List Table 1 Light Accent 4" w:uiPriority="46"/>
+    <w:lsdException w:name="List Table 2 Accent 4" w:uiPriority="47"/>
+    <w:lsdException w:name="List Table 3 Accent 4" w:uiPriority="48"/>
+    <w:lsdException w:name="List Table 4 Accent 4" w:uiPriority="49"/>
+    <w:lsdException w:name="List Table 5 Dark Accent 4" w:uiPriority="50"/>
+    <w:lsdException w:name="List Table 6 Colorful Accent 4" w:uiPriority="51"/>
+    <w:lsdException w:name="List Table 7 Colorful Accent 4" w:uiPriority="52"/>
+    <w:lsdException w:name="List Table 1 Light Accent 5" w:uiPriority="46"/>
+    <w:lsdException w:name="List Table 2 Accent 5" w:uiPriority="47"/>
+    <w:lsdException w:name="List Table 3 Accent 5" w:uiPriority="48"/>
+    <w:lsdException w:name="List Table 4 Accent 5" w:uiPriority="49"/>
+    <w:lsdException w:name="List Table 5 Dark Accent 5" w:uiPriority="50"/>
+    <w:lsdException w:name="List Table 6 Colorful Accent 5" w:uiPriority="51"/>
+    <w:lsdException w:name="List Table 7 Colorful Accent 5" w:uiPriority="52"/>
+    <w:lsdException w:name="List Table 1 Light Accent 6" w:uiPriority="46"/>
+    <w:lsdException w:name="List Table 2 Accent 6" w:uiPriority="47"/>
+    <w:lsdException w:name="List Table 3 Accent 6" w:uiPriority="48"/>
+    <w:lsdException w:name="List Table 4 Accent 6" w:uiPriority="49"/>
+    <w:lsdException w:name="List Table 5 Dark Accent 6" w:uiPriority="50"/>
+    <w:lsdException w:name="List Table 6 Colorful Accent 6" w:uiPriority="51"/>
+    <w:lsdException w:name="List Table 7 Colorful Accent 6" w:uiPriority="52"/>
   </w:latentStyles>
   <w:style w:type="paragraph" w:default="1" w:styleId="Normal">
     <w:name w:val="Normal"/>
@@ -2865,196 +3732,6 @@
     <w:basedOn w:val="Policepardfaut"/>
     <w:uiPriority w:val="99"/>
     <w:rsid w:val="009D6E39"/>
-  </w:style>
-</w:styles>
-</file>
-
-<file path=word/stylesWithEffects.xml><?xml version="1.0" encoding="utf-8"?>
-<w:styles xmlns:wpc="http://schemas.microsoft.com/office/word/2010/wordprocessingCanvas" xmlns:mc="http://schemas.openxmlformats.org/markup-compatibility/2006" xmlns:o="urn:schemas-microsoft-com:office:office" xmlns:r="http://schemas.openxmlformats.org/officeDocument/2006/relationships" xmlns:m="http://schemas.openxmlformats.org/officeDocument/2006/math" xmlns:v="urn:schemas-microsoft-com:vml" xmlns:wp14="http://schemas.microsoft.com/office/word/2010/wordprocessingDrawing" xmlns:wp="http://schemas.openxmlformats.org/drawingml/2006/wordprocessingDrawing" xmlns:w10="urn:schemas-microsoft-com:office:word" xmlns:w="http://schemas.openxmlformats.org/wordprocessingml/2006/main" xmlns:w14="http://schemas.microsoft.com/office/word/2010/wordml" xmlns:wpg="http://schemas.microsoft.com/office/word/2010/wordprocessingGroup" xmlns:wpi="http://schemas.microsoft.com/office/word/2010/wordprocessingInk" xmlns:wne="http://schemas.microsoft.com/office/word/2006/wordml" xmlns:wps="http://schemas.microsoft.com/office/word/2010/wordprocessingShape" mc:Ignorable="w14 wp14">
-  <w:docDefaults>
-    <w:rPrDefault>
-      <w:rPr>
-        <w:rFonts w:asciiTheme="minorHAnsi" w:eastAsiaTheme="minorEastAsia" w:hAnsiTheme="minorHAnsi" w:cstheme="minorBidi"/>
-        <w:sz w:val="22"/>
-        <w:szCs w:val="22"/>
-        <w:lang w:val="fr-FR" w:eastAsia="fr-FR" w:bidi="ar-SA"/>
-      </w:rPr>
-    </w:rPrDefault>
-    <w:pPrDefault>
-      <w:pPr>
-        <w:spacing w:after="200" w:line="276" w:lineRule="auto"/>
-      </w:pPr>
-    </w:pPrDefault>
-  </w:docDefaults>
-  <w:latentStyles w:defLockedState="0" w:defUIPriority="99" w:defSemiHidden="1" w:defUnhideWhenUsed="1" w:defQFormat="0" w:count="267">
-    <w:lsdException w:name="Normal" w:semiHidden="0" w:uiPriority="0" w:unhideWhenUsed="0" w:qFormat="1"/>
-    <w:lsdException w:name="heading 1" w:semiHidden="0" w:uiPriority="9" w:unhideWhenUsed="0" w:qFormat="1"/>
-    <w:lsdException w:name="heading 2" w:uiPriority="9" w:qFormat="1"/>
-    <w:lsdException w:name="heading 3" w:uiPriority="9" w:qFormat="1"/>
-    <w:lsdException w:name="heading 4" w:uiPriority="9" w:qFormat="1"/>
-    <w:lsdException w:name="heading 5" w:uiPriority="9" w:qFormat="1"/>
-    <w:lsdException w:name="heading 6" w:uiPriority="9" w:qFormat="1"/>
-    <w:lsdException w:name="heading 7" w:uiPriority="9" w:qFormat="1"/>
-    <w:lsdException w:name="heading 8" w:uiPriority="9" w:qFormat="1"/>
-    <w:lsdException w:name="heading 9" w:uiPriority="9" w:qFormat="1"/>
-    <w:lsdException w:name="toc 1" w:uiPriority="39"/>
-    <w:lsdException w:name="toc 2" w:uiPriority="39"/>
-    <w:lsdException w:name="toc 3" w:uiPriority="39"/>
-    <w:lsdException w:name="toc 4" w:uiPriority="39"/>
-    <w:lsdException w:name="toc 5" w:uiPriority="39"/>
-    <w:lsdException w:name="toc 6" w:uiPriority="39"/>
-    <w:lsdException w:name="toc 7" w:uiPriority="39"/>
-    <w:lsdException w:name="toc 8" w:uiPriority="39"/>
-    <w:lsdException w:name="toc 9" w:uiPriority="39"/>
-    <w:lsdException w:name="caption" w:uiPriority="35" w:qFormat="1"/>
-    <w:lsdException w:name="Title" w:semiHidden="0" w:uiPriority="10" w:unhideWhenUsed="0" w:qFormat="1"/>
-    <w:lsdException w:name="Default Paragraph Font" w:uiPriority="1"/>
-    <w:lsdException w:name="Subtitle" w:semiHidden="0" w:uiPriority="11" w:unhideWhenUsed="0" w:qFormat="1"/>
-    <w:lsdException w:name="Strong" w:semiHidden="0" w:uiPriority="22" w:unhideWhenUsed="0" w:qFormat="1"/>
-    <w:lsdException w:name="Emphasis" w:semiHidden="0" w:uiPriority="20" w:unhideWhenUsed="0" w:qFormat="1"/>
-    <w:lsdException w:name="Table Grid" w:semiHidden="0" w:uiPriority="59" w:unhideWhenUsed="0"/>
-    <w:lsdException w:name="Placeholder Text" w:unhideWhenUsed="0"/>
-    <w:lsdException w:name="No Spacing" w:semiHidden="0" w:uiPriority="1" w:unhideWhenUsed="0" w:qFormat="1"/>
-    <w:lsdException w:name="Light Shading" w:semiHidden="0" w:uiPriority="60" w:unhideWhenUsed="0"/>
-    <w:lsdException w:name="Light List" w:semiHidden="0" w:uiPriority="61" w:unhideWhenUsed="0"/>
-    <w:lsdException w:name="Light Grid" w:semiHidden="0" w:uiPriority="62" w:unhideWhenUsed="0"/>
-    <w:lsdException w:name="Medium Shading 1" w:semiHidden="0" w:uiPriority="63" w:unhideWhenUsed="0"/>
-    <w:lsdException w:name="Medium Shading 2" w:semiHidden="0" w:uiPriority="64" w:unhideWhenUsed="0"/>
-    <w:lsdException w:name="Medium List 1" w:semiHidden="0" w:uiPriority="65" w:unhideWhenUsed="0"/>
-    <w:lsdException w:name="Medium List 2" w:semiHidden="0" w:uiPriority="66" w:unhideWhenUsed="0"/>
-    <w:lsdException w:name="Medium Grid 1" w:semiHidden="0" w:uiPriority="67" w:unhideWhenUsed="0"/>
-    <w:lsdException w:name="Medium Grid 2" w:semiHidden="0" w:uiPriority="68" w:unhideWhenUsed="0"/>
-    <w:lsdException w:name="Medium Grid 3" w:semiHidden="0" w:uiPriority="69" w:unhideWhenUsed="0"/>
-    <w:lsdException w:name="Dark List" w:semiHidden="0" w:uiPriority="70" w:unhideWhenUsed="0"/>
-    <w:lsdException w:name="Colorful Shading" w:semiHidden="0" w:uiPriority="71" w:unhideWhenUsed="0"/>
-    <w:lsdException w:name="Colorful List" w:semiHidden="0" w:uiPriority="72" w:unhideWhenUsed="0"/>
-    <w:lsdException w:name="Colorful Grid" w:semiHidden="0" w:uiPriority="73" w:unhideWhenUsed="0"/>
-    <w:lsdException w:name="Light Shading Accent 1" w:semiHidden="0" w:uiPriority="60" w:unhideWhenUsed="0"/>
-    <w:lsdException w:name="Light List Accent 1" w:semiHidden="0" w:uiPriority="61" w:unhideWhenUsed="0"/>
-    <w:lsdException w:name="Light Grid Accent 1" w:semiHidden="0" w:uiPriority="62" w:unhideWhenUsed="0"/>
-    <w:lsdException w:name="Medium Shading 1 Accent 1" w:semiHidden="0" w:uiPriority="63" w:unhideWhenUsed="0"/>
-    <w:lsdException w:name="Medium Shading 2 Accent 1" w:semiHidden="0" w:uiPriority="64" w:unhideWhenUsed="0"/>
-    <w:lsdException w:name="Medium List 1 Accent 1" w:semiHidden="0" w:uiPriority="65" w:unhideWhenUsed="0"/>
-    <w:lsdException w:name="Revision" w:unhideWhenUsed="0"/>
-    <w:lsdException w:name="List Paragraph" w:semiHidden="0" w:uiPriority="34" w:unhideWhenUsed="0" w:qFormat="1"/>
-    <w:lsdException w:name="Quote" w:semiHidden="0" w:uiPriority="29" w:unhideWhenUsed="0" w:qFormat="1"/>
-    <w:lsdException w:name="Intense Quote" w:semiHidden="0" w:uiPriority="30" w:unhideWhenUsed="0" w:qFormat="1"/>
-    <w:lsdException w:name="Medium List 2 Accent 1" w:semiHidden="0" w:uiPriority="66" w:unhideWhenUsed="0"/>
-    <w:lsdException w:name="Medium Grid 1 Accent 1" w:semiHidden="0" w:uiPriority="67" w:unhideWhenUsed="0"/>
-    <w:lsdException w:name="Medium Grid 2 Accent 1" w:semiHidden="0" w:uiPriority="68" w:unhideWhenUsed="0"/>
-    <w:lsdException w:name="Medium Grid 3 Accent 1" w:semiHidden="0" w:uiPriority="69" w:unhideWhenUsed="0"/>
-    <w:lsdException w:name="Dark List Accent 1" w:semiHidden="0" w:uiPriority="70" w:unhideWhenUsed="0"/>
-    <w:lsdException w:name="Colorful Shading Accent 1" w:semiHidden="0" w:uiPriority="71" w:unhideWhenUsed="0"/>
-    <w:lsdException w:name="Colorful List Accent 1" w:semiHidden="0" w:uiPriority="72" w:unhideWhenUsed="0"/>
-    <w:lsdException w:name="Colorful Grid Accent 1" w:semiHidden="0" w:uiPriority="73" w:unhideWhenUsed="0"/>
-    <w:lsdException w:name="Light Shading Accent 2" w:semiHidden="0" w:uiPriority="60" w:unhideWhenUsed="0"/>
-    <w:lsdException w:name="Light List Accent 2" w:semiHidden="0" w:uiPriority="61" w:unhideWhenUsed="0"/>
-    <w:lsdException w:name="Light Grid Accent 2" w:semiHidden="0" w:uiPriority="62" w:unhideWhenUsed="0"/>
-    <w:lsdException w:name="Medium Shading 1 Accent 2" w:semiHidden="0" w:uiPriority="63" w:unhideWhenUsed="0"/>
-    <w:lsdException w:name="Medium Shading 2 Accent 2" w:semiHidden="0" w:uiPriority="64" w:unhideWhenUsed="0"/>
-    <w:lsdException w:name="Medium List 1 Accent 2" w:semiHidden="0" w:uiPriority="65" w:unhideWhenUsed="0"/>
-    <w:lsdException w:name="Medium List 2 Accent 2" w:semiHidden="0" w:uiPriority="66" w:unhideWhenUsed="0"/>
-    <w:lsdException w:name="Medium Grid 1 Accent 2" w:semiHidden="0" w:uiPriority="67" w:unhideWhenUsed="0"/>
-    <w:lsdException w:name="Medium Grid 2 Accent 2" w:semiHidden="0" w:uiPriority="68" w:unhideWhenUsed="0"/>
-    <w:lsdException w:name="Medium Grid 3 Accent 2" w:semiHidden="0" w:uiPriority="69" w:unhideWhenUsed="0"/>
-    <w:lsdException w:name="Dark List Accent 2" w:semiHidden="0" w:uiPriority="70" w:unhideWhenUsed="0"/>
-    <w:lsdException w:name="Colorful Shading Accent 2" w:semiHidden="0" w:uiPriority="71" w:unhideWhenUsed="0"/>
-    <w:lsdException w:name="Colorful List Accent 2" w:semiHidden="0" w:uiPriority="72" w:unhideWhenUsed="0"/>
-    <w:lsdException w:name="Colorful Grid Accent 2" w:semiHidden="0" w:uiPriority="73" w:unhideWhenUsed="0"/>
-    <w:lsdException w:name="Light Shading Accent 3" w:semiHidden="0" w:uiPriority="60" w:unhideWhenUsed="0"/>
-    <w:lsdException w:name="Light List Accent 3" w:semiHidden="0" w:uiPriority="61" w:unhideWhenUsed="0"/>
-    <w:lsdException w:name="Light Grid Accent 3" w:semiHidden="0" w:uiPriority="62" w:unhideWhenUsed="0"/>
-    <w:lsdException w:name="Medium Shading 1 Accent 3" w:semiHidden="0" w:uiPriority="63" w:unhideWhenUsed="0"/>
-    <w:lsdException w:name="Medium Shading 2 Accent 3" w:semiHidden="0" w:uiPriority="64" w:unhideWhenUsed="0"/>
-    <w:lsdException w:name="Medium List 1 Accent 3" w:semiHidden="0" w:uiPriority="65" w:unhideWhenUsed="0"/>
-    <w:lsdException w:name="Medium List 2 Accent 3" w:semiHidden="0" w:uiPriority="66" w:unhideWhenUsed="0"/>
-    <w:lsdException w:name="Medium Grid 1 Accent 3" w:semiHidden="0" w:uiPriority="67" w:unhideWhenUsed="0"/>
-    <w:lsdException w:name="Medium Grid 2 Accent 3" w:semiHidden="0" w:uiPriority="68" w:unhideWhenUsed="0"/>
-    <w:lsdException w:name="Medium Grid 3 Accent 3" w:semiHidden="0" w:uiPriority="69" w:unhideWhenUsed="0"/>
-    <w:lsdException w:name="Dark List Accent 3" w:semiHidden="0" w:uiPriority="70" w:unhideWhenUsed="0"/>
-    <w:lsdException w:name="Colorful Shading Accent 3" w:semiHidden="0" w:uiPriority="71" w:unhideWhenUsed="0"/>
-    <w:lsdException w:name="Colorful List Accent 3" w:semiHidden="0" w:uiPriority="72" w:unhideWhenUsed="0"/>
-    <w:lsdException w:name="Colorful Grid Accent 3" w:semiHidden="0" w:uiPriority="73" w:unhideWhenUsed="0"/>
-    <w:lsdException w:name="Light Shading Accent 4" w:semiHidden="0" w:uiPriority="60" w:unhideWhenUsed="0"/>
-    <w:lsdException w:name="Light List Accent 4" w:semiHidden="0" w:uiPriority="61" w:unhideWhenUsed="0"/>
-    <w:lsdException w:name="Light Grid Accent 4" w:semiHidden="0" w:uiPriority="62" w:unhideWhenUsed="0"/>
-    <w:lsdException w:name="Medium Shading 1 Accent 4" w:semiHidden="0" w:uiPriority="63" w:unhideWhenUsed="0"/>
-    <w:lsdException w:name="Medium Shading 2 Accent 4" w:semiHidden="0" w:uiPriority="64" w:unhideWhenUsed="0"/>
-    <w:lsdException w:name="Medium List 1 Accent 4" w:semiHidden="0" w:uiPriority="65" w:unhideWhenUsed="0"/>
-    <w:lsdException w:name="Medium List 2 Accent 4" w:semiHidden="0" w:uiPriority="66" w:unhideWhenUsed="0"/>
-    <w:lsdException w:name="Medium Grid 1 Accent 4" w:semiHidden="0" w:uiPriority="67" w:unhideWhenUsed="0"/>
-    <w:lsdException w:name="Medium Grid 2 Accent 4" w:semiHidden="0" w:uiPriority="68" w:unhideWhenUsed="0"/>
-    <w:lsdException w:name="Medium Grid 3 Accent 4" w:semiHidden="0" w:uiPriority="69" w:unhideWhenUsed="0"/>
-    <w:lsdException w:name="Dark List Accent 4" w:semiHidden="0" w:uiPriority="70" w:unhideWhenUsed="0"/>
-    <w:lsdException w:name="Colorful Shading Accent 4" w:semiHidden="0" w:uiPriority="71" w:unhideWhenUsed="0"/>
-    <w:lsdException w:name="Colorful List Accent 4" w:semiHidden="0" w:uiPriority="72" w:unhideWhenUsed="0"/>
-    <w:lsdException w:name="Colorful Grid Accent 4" w:semiHidden="0" w:uiPriority="73" w:unhideWhenUsed="0"/>
-    <w:lsdException w:name="Light Shading Accent 5" w:semiHidden="0" w:uiPriority="60" w:unhideWhenUsed="0"/>
-    <w:lsdException w:name="Light List Accent 5" w:semiHidden="0" w:uiPriority="61" w:unhideWhenUsed="0"/>
-    <w:lsdException w:name="Light Grid Accent 5" w:semiHidden="0" w:uiPriority="62" w:unhideWhenUsed="0"/>
-    <w:lsdException w:name="Medium Shading 1 Accent 5" w:semiHidden="0" w:uiPriority="63" w:unhideWhenUsed="0"/>
-    <w:lsdException w:name="Medium Shading 2 Accent 5" w:semiHidden="0" w:uiPriority="64" w:unhideWhenUsed="0"/>
-    <w:lsdException w:name="Medium List 1 Accent 5" w:semiHidden="0" w:uiPriority="65" w:unhideWhenUsed="0"/>
-    <w:lsdException w:name="Medium List 2 Accent 5" w:semiHidden="0" w:uiPriority="66" w:unhideWhenUsed="0"/>
-    <w:lsdException w:name="Medium Grid 1 Accent 5" w:semiHidden="0" w:uiPriority="67" w:unhideWhenUsed="0"/>
-    <w:lsdException w:name="Medium Grid 2 Accent 5" w:semiHidden="0" w:uiPriority="68" w:unhideWhenUsed="0"/>
-    <w:lsdException w:name="Medium Grid 3 Accent 5" w:semiHidden="0" w:uiPriority="69" w:unhideWhenUsed="0"/>
-    <w:lsdException w:name="Dark List Accent 5" w:semiHidden="0" w:uiPriority="70" w:unhideWhenUsed="0"/>
-    <w:lsdException w:name="Colorful Shading Accent 5" w:semiHidden="0" w:uiPriority="71" w:unhideWhenUsed="0"/>
-    <w:lsdException w:name="Colorful List Accent 5" w:semiHidden="0" w:uiPriority="72" w:unhideWhenUsed="0"/>
-    <w:lsdException w:name="Colorful Grid Accent 5" w:semiHidden="0" w:uiPriority="73" w:unhideWhenUsed="0"/>
-    <w:lsdException w:name="Light Shading Accent 6" w:semiHidden="0" w:uiPriority="60" w:unhideWhenUsed="0"/>
-    <w:lsdException w:name="Light List Accent 6" w:semiHidden="0" w:uiPriority="61" w:unhideWhenUsed="0"/>
-    <w:lsdException w:name="Light Grid Accent 6" w:semiHidden="0" w:uiPriority="62" w:unhideWhenUsed="0"/>
-    <w:lsdException w:name="Medium Shading 1 Accent 6" w:semiHidden="0" w:uiPriority="63" w:unhideWhenUsed="0"/>
-    <w:lsdException w:name="Medium Shading 2 Accent 6" w:semiHidden="0" w:uiPriority="64" w:unhideWhenUsed="0"/>
-    <w:lsdException w:name="Medium List 1 Accent 6" w:semiHidden="0" w:uiPriority="65" w:unhideWhenUsed="0"/>
-    <w:lsdException w:name="Medium List 2 Accent 6" w:semiHidden="0" w:uiPriority="66" w:unhideWhenUsed="0"/>
-    <w:lsdException w:name="Medium Grid 1 Accent 6" w:semiHidden="0" w:uiPriority="67" w:unhideWhenUsed="0"/>
-    <w:lsdException w:name="Medium Grid 2 Accent 6" w:semiHidden="0" w:uiPriority="68" w:unhideWhenUsed="0"/>
-    <w:lsdException w:name="Medium Grid 3 Accent 6" w:semiHidden="0" w:uiPriority="69" w:unhideWhenUsed="0"/>
-    <w:lsdException w:name="Dark List Accent 6" w:semiHidden="0" w:uiPriority="70" w:unhideWhenUsed="0"/>
-    <w:lsdException w:name="Colorful Shading Accent 6" w:semiHidden="0" w:uiPriority="71" w:unhideWhenUsed="0"/>
-    <w:lsdException w:name="Colorful List Accent 6" w:semiHidden="0" w:uiPriority="72" w:unhideWhenUsed="0"/>
-    <w:lsdException w:name="Colorful Grid Accent 6" w:semiHidden="0" w:uiPriority="73" w:unhideWhenUsed="0"/>
-    <w:lsdException w:name="Subtle Emphasis" w:semiHidden="0" w:uiPriority="19" w:unhideWhenUsed="0" w:qFormat="1"/>
-    <w:lsdException w:name="Intense Emphasis" w:semiHidden="0" w:uiPriority="21" w:unhideWhenUsed="0" w:qFormat="1"/>
-    <w:lsdException w:name="Subtle Reference" w:semiHidden="0" w:uiPriority="31" w:unhideWhenUsed="0" w:qFormat="1"/>
-    <w:lsdException w:name="Intense Reference" w:semiHidden="0" w:uiPriority="32" w:unhideWhenUsed="0" w:qFormat="1"/>
-    <w:lsdException w:name="Book Title" w:semiHidden="0" w:uiPriority="33" w:unhideWhenUsed="0" w:qFormat="1"/>
-    <w:lsdException w:name="Bibliography" w:uiPriority="37"/>
-    <w:lsdException w:name="TOC Heading" w:uiPriority="39" w:qFormat="1"/>
-  </w:latentStyles>
-  <w:style w:type="paragraph" w:default="1" w:styleId="Normal">
-    <w:name w:val="Normal"/>
-    <w:qFormat/>
-  </w:style>
-  <w:style w:type="character" w:default="1" w:styleId="Policepardfaut">
-    <w:name w:val="Default Paragraph Font"/>
-    <w:uiPriority w:val="1"/>
-    <w:semiHidden/>
-    <w:unhideWhenUsed/>
-  </w:style>
-  <w:style w:type="table" w:default="1" w:styleId="TableauNormal">
-    <w:name w:val="Normal Table"/>
-    <w:uiPriority w:val="99"/>
-    <w:semiHidden/>
-    <w:unhideWhenUsed/>
-    <w:tblPr>
-      <w:tblInd w:w="0" w:type="dxa"/>
-      <w:tblCellMar>
-        <w:top w:w="0" w:type="dxa"/>
-        <w:left w:w="108" w:type="dxa"/>
-        <w:bottom w:w="0" w:type="dxa"/>
-        <w:right w:w="108" w:type="dxa"/>
-      </w:tblCellMar>
-    </w:tblPr>
-  </w:style>
-  <w:style w:type="numbering" w:default="1" w:styleId="Aucuneliste">
-    <w:name w:val="No List"/>
-    <w:uiPriority w:val="99"/>
-    <w:semiHidden/>
-    <w:unhideWhenUsed/>
   </w:style>
 </w:styles>
 </file>
